--- a/Réalisation_4__Conception - MCD, MLD, SQL/Graphisme/Charte_graphique_Les_cailloux_de_Zicaa/charte_graphique_les_cailloux_de_zicaa.docx
+++ b/Réalisation_4__Conception - MCD, MLD, SQL/Graphisme/Charte_graphique_Les_cailloux_de_Zicaa/charte_graphique_les_cailloux_de_zicaa.docx
@@ -29,7 +29,7 @@
             <mc:AlternateContent>
               <mc:Choice Requires="wps">
                 <w:drawing>
-                  <wp:anchor distT="0" distB="0" distL="114300" distR="114300" simplePos="0" relativeHeight="251711488" behindDoc="0" locked="0" layoutInCell="1" allowOverlap="1" wp14:anchorId="18B001BF" wp14:editId="637EB4A8">
+                  <wp:anchor distT="0" distB="0" distL="114300" distR="114300" simplePos="0" relativeHeight="251706368" behindDoc="0" locked="0" layoutInCell="1" allowOverlap="1" wp14:anchorId="18B001BF" wp14:editId="4BFFBB9F">
                     <wp:simplePos x="0" y="0"/>
                     <wp:positionH relativeFrom="page">
                       <wp:align>center</wp:align>
@@ -234,8 +234,18 @@
                                               <w:sz w:val="24"/>
                                               <w:szCs w:val="24"/>
                                             </w:rPr>
-                                            <w:t>Les Cailloux de Zicaa</w:t>
+                                            <w:t xml:space="preserve">Les Cailloux de </w:t>
                                           </w:r>
+                                          <w:proofErr w:type="spellStart"/>
+                                          <w:r>
+                                            <w:rPr>
+                                              <w:color w:val="000000" w:themeColor="text1"/>
+                                              <w:sz w:val="24"/>
+                                              <w:szCs w:val="24"/>
+                                            </w:rPr>
+                                            <w:t>Zicaa</w:t>
+                                          </w:r>
+                                          <w:proofErr w:type="spellEnd"/>
                                           <w:r>
                                             <w:rPr>
                                               <w:color w:val="000000" w:themeColor="text1"/>
@@ -410,7 +420,7 @@
                     <v:stroke joinstyle="miter"/>
                     <v:path gradientshapeok="t" o:connecttype="rect"/>
                   </v:shapetype>
-                  <v:shape id="Zone de texte 138" o:spid="_x0000_s1026" type="#_x0000_t202" style="position:absolute;margin-left:0;margin-top:0;width:134.85pt;height:302.4pt;z-index:251711488;visibility:visible;mso-wrap-style:square;mso-width-percent:941;mso-height-percent:773;mso-wrap-distance-left:9pt;mso-wrap-distance-top:0;mso-wrap-distance-right:9pt;mso-wrap-distance-bottom:0;mso-position-horizontal:center;mso-position-horizontal-relative:page;mso-position-vertical:center;mso-position-vertical-relative:page;mso-width-percent:941;mso-height-percent:773;mso-width-relative:page;mso-height-relative:page;v-text-anchor:middle" o:gfxdata="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" fillcolor="white [3201]" stroked="f" strokeweight=".5pt">
+                  <v:shape id="Zone de texte 138" o:spid="_x0000_s1026" type="#_x0000_t202" style="position:absolute;margin-left:0;margin-top:0;width:134.85pt;height:302.4pt;z-index:251706368;visibility:visible;mso-wrap-style:square;mso-width-percent:941;mso-height-percent:773;mso-wrap-distance-left:9pt;mso-wrap-distance-top:0;mso-wrap-distance-right:9pt;mso-wrap-distance-bottom:0;mso-position-horizontal:center;mso-position-horizontal-relative:page;mso-position-vertical:center;mso-position-vertical-relative:page;mso-width-percent:941;mso-height-percent:773;mso-width-relative:page;mso-height-relative:page;v-text-anchor:middle" o:gfxdata="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" fillcolor="white [3201]" stroked="f" strokeweight=".5pt">
                     <v:textbox inset="0,0,0,0">
                       <w:txbxContent>
                         <w:tbl>
@@ -569,8 +579,18 @@
                                         <w:sz w:val="24"/>
                                         <w:szCs w:val="24"/>
                                       </w:rPr>
-                                      <w:t>Les Cailloux de Zicaa</w:t>
+                                      <w:t xml:space="preserve">Les Cailloux de </w:t>
                                     </w:r>
+                                    <w:proofErr w:type="spellStart"/>
+                                    <w:r>
+                                      <w:rPr>
+                                        <w:color w:val="000000" w:themeColor="text1"/>
+                                        <w:sz w:val="24"/>
+                                        <w:szCs w:val="24"/>
+                                      </w:rPr>
+                                      <w:t>Zicaa</w:t>
+                                    </w:r>
+                                    <w:proofErr w:type="spellEnd"/>
                                     <w:r>
                                       <w:rPr>
                                         <w:color w:val="000000" w:themeColor="text1"/>
@@ -805,7 +825,31 @@
           <w:szCs w:val="36"/>
           <w:lang w:bidi="fr-FR"/>
         </w:rPr>
-        <w:t>E-commerce « Les Cailloux de Zicaa »</w:t>
+        <w:t xml:space="preserve">E-commerce « Les Cailloux de </w:t>
+      </w:r>
+      <w:proofErr w:type="spellStart"/>
+      <w:r>
+        <w:rPr>
+          <w:b/>
+          <w:bCs/>
+          <w:color w:val="F05D23"/>
+          <w:sz w:val="36"/>
+          <w:szCs w:val="36"/>
+          <w:lang w:bidi="fr-FR"/>
+        </w:rPr>
+        <w:t>Zicaa</w:t>
+      </w:r>
+      <w:proofErr w:type="spellEnd"/>
+      <w:r>
+        <w:rPr>
+          <w:b/>
+          <w:bCs/>
+          <w:color w:val="F05D23"/>
+          <w:sz w:val="36"/>
+          <w:szCs w:val="36"/>
+          <w:lang w:bidi="fr-FR"/>
+        </w:rPr>
+        <w:t> »</w:t>
       </w:r>
       <w:r>
         <w:rPr>
@@ -1618,7 +1662,25 @@
           <w:szCs w:val="24"/>
           <w:lang w:bidi="fr-FR"/>
         </w:rPr>
-        <w:t>« Les Cailloux de Zicaa » est une petite société qui souhaite vendre des pierres et bijoux de lithothérapie via un site e-commerce. Elle a un lien étroit avec la nature car désireuse de fournir les pierres de meilleure qualité à ses clients. Engagée dans le développement durable, c’est une société qui s’investie dans le commerce local mais travaille également avec des artisans du monde entier.</w:t>
+        <w:t xml:space="preserve">« Les Cailloux de </w:t>
+      </w:r>
+      <w:proofErr w:type="spellStart"/>
+      <w:r>
+        <w:rPr>
+          <w:sz w:val="24"/>
+          <w:szCs w:val="24"/>
+          <w:lang w:bidi="fr-FR"/>
+        </w:rPr>
+        <w:t>Zicaa</w:t>
+      </w:r>
+      <w:proofErr w:type="spellEnd"/>
+      <w:r>
+        <w:rPr>
+          <w:sz w:val="24"/>
+          <w:szCs w:val="24"/>
+          <w:lang w:bidi="fr-FR"/>
+        </w:rPr>
+        <w:t> » est une petite société qui souhaite vendre des pierres et bijoux de lithothérapie via un site e-commerce. Elle a un lien étroit avec la nature car désireuse de fournir les pierres de meilleure qualité à ses clients. Engagée dans le développement durable, c’est une société qui s’investie dans le commerce local mais travaille également avec des artisans du monde entier.</w:t>
       </w:r>
     </w:p>
     <w:p>
@@ -1634,7 +1696,7 @@
           <w:lang w:bidi="fr-FR"/>
         </w:rPr>
         <w:drawing>
-          <wp:inline distT="0" distB="0" distL="0" distR="0" wp14:anchorId="49F1B786" wp14:editId="0EE582A0">
+          <wp:inline distT="0" distB="0" distL="0" distR="0" wp14:anchorId="49F1B786" wp14:editId="2CCDB2C8">
             <wp:extent cx="6120130" cy="2648198"/>
             <wp:effectExtent l="0" t="0" r="0" b="0"/>
             <wp:docPr id="2" name="Image 2"/>
@@ -1816,7 +1878,7 @@
           <w:lang w:bidi="fr-FR"/>
         </w:rPr>
         <w:drawing>
-          <wp:inline distT="0" distB="0" distL="0" distR="0" wp14:anchorId="47E6A41C" wp14:editId="15D0F5B1">
+          <wp:inline distT="0" distB="0" distL="0" distR="0" wp14:anchorId="47E6A41C" wp14:editId="6A506B56">
             <wp:extent cx="5308414" cy="1595058"/>
             <wp:effectExtent l="0" t="0" r="0" b="0"/>
             <wp:docPr id="9" name="Image 9"/>
@@ -1895,13 +1957,23 @@
           <w:lang w:bidi="fr-FR"/>
         </w:rPr>
       </w:pPr>
+      <w:proofErr w:type="gramStart"/>
       <w:r>
         <w:rPr>
           <w:sz w:val="24"/>
           <w:szCs w:val="24"/>
           <w:lang w:bidi="fr-FR"/>
         </w:rPr>
-        <w:t xml:space="preserve">l’accueil avec une description de la société et </w:t>
+        <w:t>l’accueil</w:t>
+      </w:r>
+      <w:proofErr w:type="gramEnd"/>
+      <w:r>
+        <w:rPr>
+          <w:sz w:val="24"/>
+          <w:szCs w:val="24"/>
+          <w:lang w:bidi="fr-FR"/>
+        </w:rPr>
+        <w:t xml:space="preserve"> avec une description de la société et </w:t>
       </w:r>
       <w:r>
         <w:rPr>
@@ -1926,13 +1998,23 @@
           <w:lang w:bidi="fr-FR"/>
         </w:rPr>
       </w:pPr>
+      <w:proofErr w:type="gramStart"/>
       <w:r>
         <w:rPr>
           <w:sz w:val="24"/>
           <w:szCs w:val="24"/>
           <w:lang w:bidi="fr-FR"/>
         </w:rPr>
-        <w:t>un onglet boutique qui proposera les produits avec un carrousel de photos de ces produits</w:t>
+        <w:t>un</w:t>
+      </w:r>
+      <w:proofErr w:type="gramEnd"/>
+      <w:r>
+        <w:rPr>
+          <w:sz w:val="24"/>
+          <w:szCs w:val="24"/>
+          <w:lang w:bidi="fr-FR"/>
+        </w:rPr>
+        <w:t xml:space="preserve"> onglet boutique qui proposera les produits avec un carrousel de photos de ces produits</w:t>
       </w:r>
     </w:p>
     <w:p>
@@ -1949,6 +2031,7 @@
           <w:lang w:bidi="fr-FR"/>
         </w:rPr>
       </w:pPr>
+      <w:proofErr w:type="gramStart"/>
       <w:r>
         <w:rPr>
           <w:sz w:val="24"/>
@@ -1957,6 +2040,7 @@
         </w:rPr>
         <w:t>le</w:t>
       </w:r>
+      <w:proofErr w:type="gramEnd"/>
       <w:r>
         <w:rPr>
           <w:sz w:val="24"/>
@@ -1980,6 +2064,7 @@
           <w:lang w:bidi="fr-FR"/>
         </w:rPr>
       </w:pPr>
+      <w:proofErr w:type="gramStart"/>
       <w:r>
         <w:rPr>
           <w:sz w:val="24"/>
@@ -1987,7 +2072,16 @@
           <w:lang w:bidi="fr-FR"/>
         </w:rPr>
         <w:lastRenderedPageBreak/>
-        <w:t>un espace « mon compte »</w:t>
+        <w:t>une</w:t>
+      </w:r>
+      <w:proofErr w:type="gramEnd"/>
+      <w:r>
+        <w:rPr>
+          <w:sz w:val="24"/>
+          <w:szCs w:val="24"/>
+          <w:lang w:bidi="fr-FR"/>
+        </w:rPr>
+        <w:t xml:space="preserve"> page produit relative à chaque pierre</w:t>
       </w:r>
     </w:p>
     <w:p>
@@ -2004,13 +2098,31 @@
           <w:lang w:bidi="fr-FR"/>
         </w:rPr>
       </w:pPr>
+      <w:proofErr w:type="gramStart"/>
       <w:r>
         <w:rPr>
           <w:sz w:val="24"/>
           <w:szCs w:val="24"/>
           <w:lang w:bidi="fr-FR"/>
         </w:rPr>
-        <w:t>une API qui permet de se renseigner sur les réserves naturelles de la région</w:t>
+        <w:t>un</w:t>
+      </w:r>
+      <w:r>
+        <w:rPr>
+          <w:sz w:val="24"/>
+          <w:szCs w:val="24"/>
+          <w:lang w:bidi="fr-FR"/>
+        </w:rPr>
+        <w:t>e</w:t>
+      </w:r>
+      <w:proofErr w:type="gramEnd"/>
+      <w:r>
+        <w:rPr>
+          <w:sz w:val="24"/>
+          <w:szCs w:val="24"/>
+          <w:lang w:bidi="fr-FR"/>
+        </w:rPr>
+        <w:t xml:space="preserve"> page de connexion ou de création de compte</w:t>
       </w:r>
     </w:p>
     <w:p>
@@ -2027,13 +2139,23 @@
           <w:lang w:bidi="fr-FR"/>
         </w:rPr>
       </w:pPr>
+      <w:proofErr w:type="gramStart"/>
       <w:r>
         <w:rPr>
           <w:sz w:val="24"/>
           <w:szCs w:val="24"/>
           <w:lang w:bidi="fr-FR"/>
         </w:rPr>
-        <w:t>un formulaire de contact</w:t>
+        <w:t>un</w:t>
+      </w:r>
+      <w:proofErr w:type="gramEnd"/>
+      <w:r>
+        <w:rPr>
+          <w:sz w:val="24"/>
+          <w:szCs w:val="24"/>
+          <w:lang w:bidi="fr-FR"/>
+        </w:rPr>
+        <w:t xml:space="preserve"> espace « mon compte »</w:t>
       </w:r>
     </w:p>
     <w:p>
@@ -2050,13 +2172,23 @@
           <w:lang w:bidi="fr-FR"/>
         </w:rPr>
       </w:pPr>
+      <w:proofErr w:type="gramStart"/>
       <w:r>
         <w:rPr>
           <w:sz w:val="24"/>
           <w:szCs w:val="24"/>
           <w:lang w:bidi="fr-FR"/>
         </w:rPr>
-        <w:t>les mentions légales</w:t>
+        <w:t>une</w:t>
+      </w:r>
+      <w:proofErr w:type="gramEnd"/>
+      <w:r>
+        <w:rPr>
+          <w:sz w:val="24"/>
+          <w:szCs w:val="24"/>
+          <w:lang w:bidi="fr-FR"/>
+        </w:rPr>
+        <w:t xml:space="preserve"> API qui permet de se renseigner sur les réserves naturelles de la région</w:t>
       </w:r>
     </w:p>
     <w:p>
@@ -2073,13 +2205,89 @@
           <w:lang w:bidi="fr-FR"/>
         </w:rPr>
       </w:pPr>
+      <w:proofErr w:type="gramStart"/>
       <w:r>
         <w:rPr>
           <w:sz w:val="24"/>
           <w:szCs w:val="24"/>
           <w:lang w:bidi="fr-FR"/>
         </w:rPr>
-        <w:t>les partenaires</w:t>
+        <w:t>un</w:t>
+      </w:r>
+      <w:proofErr w:type="gramEnd"/>
+      <w:r>
+        <w:rPr>
+          <w:sz w:val="24"/>
+          <w:szCs w:val="24"/>
+          <w:lang w:bidi="fr-FR"/>
+        </w:rPr>
+        <w:t xml:space="preserve"> formulaire de contact</w:t>
+      </w:r>
+    </w:p>
+    <w:p>
+      <w:pPr>
+        <w:pStyle w:val="Paragraphedeliste"/>
+        <w:numPr>
+          <w:ilvl w:val="0"/>
+          <w:numId w:val="1"/>
+        </w:numPr>
+        <w:jc w:val="both"/>
+        <w:rPr>
+          <w:sz w:val="24"/>
+          <w:szCs w:val="24"/>
+          <w:lang w:bidi="fr-FR"/>
+        </w:rPr>
+      </w:pPr>
+      <w:proofErr w:type="gramStart"/>
+      <w:r>
+        <w:rPr>
+          <w:sz w:val="24"/>
+          <w:szCs w:val="24"/>
+          <w:lang w:bidi="fr-FR"/>
+        </w:rPr>
+        <w:t>les</w:t>
+      </w:r>
+      <w:proofErr w:type="gramEnd"/>
+      <w:r>
+        <w:rPr>
+          <w:sz w:val="24"/>
+          <w:szCs w:val="24"/>
+          <w:lang w:bidi="fr-FR"/>
+        </w:rPr>
+        <w:t xml:space="preserve"> mentions légales</w:t>
+      </w:r>
+    </w:p>
+    <w:p>
+      <w:pPr>
+        <w:pStyle w:val="Paragraphedeliste"/>
+        <w:numPr>
+          <w:ilvl w:val="0"/>
+          <w:numId w:val="1"/>
+        </w:numPr>
+        <w:jc w:val="both"/>
+        <w:rPr>
+          <w:sz w:val="24"/>
+          <w:szCs w:val="24"/>
+          <w:lang w:bidi="fr-FR"/>
+        </w:rPr>
+      </w:pPr>
+      <w:proofErr w:type="gramStart"/>
+      <w:r>
+        <w:rPr>
+          <w:sz w:val="24"/>
+          <w:szCs w:val="24"/>
+          <w:lang w:bidi="fr-FR"/>
+        </w:rPr>
+        <w:t>les</w:t>
+      </w:r>
+      <w:proofErr w:type="gramEnd"/>
+      <w:r>
+        <w:rPr>
+          <w:sz w:val="24"/>
+          <w:szCs w:val="24"/>
+          <w:lang w:bidi="fr-FR"/>
+        </w:rPr>
+        <w:t xml:space="preserve"> partenaires</w:t>
       </w:r>
     </w:p>
     <w:p>
@@ -2175,7 +2383,15 @@
           <w:szCs w:val="24"/>
           <w:lang w:bidi="fr-FR"/>
         </w:rPr>
-        <w:t xml:space="preserve">3 </w:t>
+        <w:t>4</w:t>
+      </w:r>
+      <w:r>
+        <w:rPr>
+          <w:sz w:val="24"/>
+          <w:szCs w:val="24"/>
+          <w:lang w:bidi="fr-FR"/>
+        </w:rPr>
+        <w:t xml:space="preserve"> </w:t>
       </w:r>
       <w:r>
         <w:rPr>
@@ -2215,6 +2431,7 @@
         <w:jc w:val="both"/>
       </w:pPr>
     </w:p>
+    <w:bookmarkStart w:id="2" w:name="_Toc102983402"/>
     <w:p>
       <w:pPr>
         <w:pStyle w:val="Titre1"/>
@@ -2224,363 +2441,6 @@
           <w:color w:val="F05D23"/>
         </w:rPr>
       </w:pPr>
-      <w:bookmarkStart w:id="2" w:name="_Toc102983402"/>
-      <w:r>
-        <w:rPr>
-          <w:noProof/>
-        </w:rPr>
-        <mc:AlternateContent>
-          <mc:Choice Requires="wps">
-            <w:drawing>
-              <wp:anchor distT="0" distB="0" distL="114300" distR="114300" simplePos="0" relativeHeight="251731968" behindDoc="0" locked="0" layoutInCell="1" allowOverlap="1" wp14:anchorId="7017FE3C" wp14:editId="64459AC3">
-                <wp:simplePos x="0" y="0"/>
-                <wp:positionH relativeFrom="column">
-                  <wp:posOffset>1446530</wp:posOffset>
-                </wp:positionH>
-                <wp:positionV relativeFrom="paragraph">
-                  <wp:posOffset>1991995</wp:posOffset>
-                </wp:positionV>
-                <wp:extent cx="1513840" cy="1412240"/>
-                <wp:effectExtent l="0" t="0" r="0" b="0"/>
-                <wp:wrapNone/>
-                <wp:docPr id="8" name="Rectangle : coins arrondis 8"/>
-                <wp:cNvGraphicFramePr/>
-                <a:graphic xmlns:a="http://schemas.openxmlformats.org/drawingml/2006/main">
-                  <a:graphicData uri="http://schemas.microsoft.com/office/word/2010/wordprocessingShape">
-                    <wps:wsp>
-                      <wps:cNvSpPr/>
-                      <wps:spPr>
-                        <a:xfrm>
-                          <a:off x="0" y="0"/>
-                          <a:ext cx="1513840" cy="1412240"/>
-                        </a:xfrm>
-                        <a:prstGeom prst="roundRect">
-                          <a:avLst/>
-                        </a:prstGeom>
-                        <a:solidFill>
-                          <a:srgbClr val="000000"/>
-                        </a:solidFill>
-                        <a:ln>
-                          <a:solidFill>
-                            <a:schemeClr val="tx1"/>
-                          </a:solidFill>
-                        </a:ln>
-                      </wps:spPr>
-                      <wps:style>
-                        <a:lnRef idx="2">
-                          <a:schemeClr val="accent1">
-                            <a:shade val="50000"/>
-                          </a:schemeClr>
-                        </a:lnRef>
-                        <a:fillRef idx="1">
-                          <a:schemeClr val="accent1"/>
-                        </a:fillRef>
-                        <a:effectRef idx="0">
-                          <a:schemeClr val="accent1"/>
-                        </a:effectRef>
-                        <a:fontRef idx="minor">
-                          <a:schemeClr val="lt1"/>
-                        </a:fontRef>
-                      </wps:style>
-                      <wps:txbx>
-                        <w:txbxContent>
-                          <w:p>
-                            <w:pPr>
-                              <w:jc w:val="center"/>
-                              <w:rPr>
-                                <w:b/>
-                                <w:bCs/>
-                                <w:sz w:val="52"/>
-                                <w:szCs w:val="52"/>
-                              </w:rPr>
-                            </w:pPr>
-                            <w:r>
-                              <w:rPr>
-                                <w:b/>
-                                <w:bCs/>
-                                <w:sz w:val="52"/>
-                                <w:szCs w:val="52"/>
-                              </w:rPr>
-                              <w:t>#000000</w:t>
-                            </w:r>
-                          </w:p>
-                        </w:txbxContent>
-                      </wps:txbx>
-                      <wps:bodyPr rot="0" spcFirstLastPara="0" vertOverflow="overflow" horzOverflow="overflow" vert="horz" wrap="square" lIns="91440" tIns="45720" rIns="91440" bIns="45720" numCol="1" spcCol="0" rtlCol="0" fromWordArt="0" anchor="ctr" anchorCtr="0" forceAA="0" compatLnSpc="1">
-                        <a:prstTxWarp prst="textNoShape">
-                          <a:avLst/>
-                        </a:prstTxWarp>
-                        <a:noAutofit/>
-                      </wps:bodyPr>
-                    </wps:wsp>
-                  </a:graphicData>
-                </a:graphic>
-              </wp:anchor>
-            </w:drawing>
-          </mc:Choice>
-          <mc:Fallback>
-            <w:pict>
-              <v:roundrect w14:anchorId="7017FE3C" id="Rectangle : coins arrondis 8" o:spid="_x0000_s1027" style="position:absolute;margin-left:113.9pt;margin-top:156.85pt;width:119.2pt;height:111.2pt;z-index:251731968;visibility:visible;mso-wrap-style:square;mso-wrap-distance-left:9pt;mso-wrap-distance-top:0;mso-wrap-distance-right:9pt;mso-wrap-distance-bottom:0;mso-position-horizontal:absolute;mso-position-horizontal-relative:text;mso-position-vertical:absolute;mso-position-vertical-relative:text;v-text-anchor:middle" arcsize="10923f" o:gfxdata="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" fillcolor="black" strokecolor="black [3213]" strokeweight="1pt">
-                <v:stroke joinstyle="miter"/>
-                <v:textbox>
-                  <w:txbxContent>
-                    <w:p>
-                      <w:pPr>
-                        <w:jc w:val="center"/>
-                        <w:rPr>
-                          <w:b/>
-                          <w:bCs/>
-                          <w:sz w:val="52"/>
-                          <w:szCs w:val="52"/>
-                        </w:rPr>
-                      </w:pPr>
-                      <w:r>
-                        <w:rPr>
-                          <w:b/>
-                          <w:bCs/>
-                          <w:sz w:val="52"/>
-                          <w:szCs w:val="52"/>
-                        </w:rPr>
-                        <w:t>#000000</w:t>
-                      </w:r>
-                    </w:p>
-                  </w:txbxContent>
-                </v:textbox>
-              </v:roundrect>
-            </w:pict>
-          </mc:Fallback>
-        </mc:AlternateContent>
-      </w:r>
-      <w:r>
-        <w:rPr>
-          <w:noProof/>
-        </w:rPr>
-        <mc:AlternateContent>
-          <mc:Choice Requires="wps">
-            <w:drawing>
-              <wp:anchor distT="0" distB="0" distL="114300" distR="114300" simplePos="0" relativeHeight="251732992" behindDoc="0" locked="0" layoutInCell="1" allowOverlap="1" wp14:anchorId="6CFE7514" wp14:editId="79D05AF8">
-                <wp:simplePos x="0" y="0"/>
-                <wp:positionH relativeFrom="column">
-                  <wp:posOffset>3138938</wp:posOffset>
-                </wp:positionH>
-                <wp:positionV relativeFrom="paragraph">
-                  <wp:posOffset>1992573</wp:posOffset>
-                </wp:positionV>
-                <wp:extent cx="1513857" cy="1413140"/>
-                <wp:effectExtent l="0" t="0" r="10160" b="15875"/>
-                <wp:wrapNone/>
-                <wp:docPr id="10" name="Rectangle : coins arrondis 10"/>
-                <wp:cNvGraphicFramePr/>
-                <a:graphic xmlns:a="http://schemas.openxmlformats.org/drawingml/2006/main">
-                  <a:graphicData uri="http://schemas.microsoft.com/office/word/2010/wordprocessingShape">
-                    <wps:wsp>
-                      <wps:cNvSpPr/>
-                      <wps:spPr>
-                        <a:xfrm>
-                          <a:off x="0" y="0"/>
-                          <a:ext cx="1513857" cy="1413140"/>
-                        </a:xfrm>
-                        <a:prstGeom prst="roundRect">
-                          <a:avLst/>
-                        </a:prstGeom>
-                        <a:solidFill>
-                          <a:schemeClr val="bg1"/>
-                        </a:solidFill>
-                        <a:ln>
-                          <a:solidFill>
-                            <a:schemeClr val="tx1"/>
-                          </a:solidFill>
-                        </a:ln>
-                      </wps:spPr>
-                      <wps:style>
-                        <a:lnRef idx="2">
-                          <a:schemeClr val="accent1">
-                            <a:shade val="50000"/>
-                          </a:schemeClr>
-                        </a:lnRef>
-                        <a:fillRef idx="1">
-                          <a:schemeClr val="accent1"/>
-                        </a:fillRef>
-                        <a:effectRef idx="0">
-                          <a:schemeClr val="accent1"/>
-                        </a:effectRef>
-                        <a:fontRef idx="minor">
-                          <a:schemeClr val="lt1"/>
-                        </a:fontRef>
-                      </wps:style>
-                      <wps:txbx>
-                        <w:txbxContent>
-                          <w:p>
-                            <w:pPr>
-                              <w:jc w:val="center"/>
-                              <w:rPr>
-                                <w:b/>
-                                <w:bCs/>
-                                <w:color w:val="000000" w:themeColor="text1"/>
-                                <w:sz w:val="24"/>
-                                <w:szCs w:val="24"/>
-                              </w:rPr>
-                            </w:pPr>
-                            <w:r>
-                              <w:rPr>
-                                <w:b/>
-                                <w:bCs/>
-                                <w:color w:val="000000" w:themeColor="text1"/>
-                                <w:sz w:val="52"/>
-                                <w:szCs w:val="52"/>
-                              </w:rPr>
-                              <w:t>#F</w:t>
-                            </w:r>
-                            <w:r>
-                              <w:rPr>
-                                <w:b/>
-                                <w:bCs/>
-                                <w:color w:val="000000" w:themeColor="text1"/>
-                                <w:sz w:val="52"/>
-                                <w:szCs w:val="52"/>
-                              </w:rPr>
-                              <w:t>F</w:t>
-                            </w:r>
-                            <w:r>
-                              <w:rPr>
-                                <w:b/>
-                                <w:bCs/>
-                                <w:color w:val="000000" w:themeColor="text1"/>
-                                <w:sz w:val="52"/>
-                                <w:szCs w:val="52"/>
-                              </w:rPr>
-                              <w:t>F</w:t>
-                            </w:r>
-                            <w:r>
-                              <w:rPr>
-                                <w:b/>
-                                <w:bCs/>
-                                <w:color w:val="000000" w:themeColor="text1"/>
-                                <w:sz w:val="52"/>
-                                <w:szCs w:val="52"/>
-                              </w:rPr>
-                              <w:t>F</w:t>
-                            </w:r>
-                            <w:r>
-                              <w:rPr>
-                                <w:b/>
-                                <w:bCs/>
-                                <w:color w:val="000000" w:themeColor="text1"/>
-                                <w:sz w:val="52"/>
-                                <w:szCs w:val="52"/>
-                              </w:rPr>
-                              <w:t>F</w:t>
-                            </w:r>
-                            <w:r>
-                              <w:rPr>
-                                <w:b/>
-                                <w:bCs/>
-                                <w:color w:val="000000" w:themeColor="text1"/>
-                                <w:sz w:val="52"/>
-                                <w:szCs w:val="52"/>
-                              </w:rPr>
-                              <w:t>F</w:t>
-                            </w:r>
-                          </w:p>
-                        </w:txbxContent>
-                      </wps:txbx>
-                      <wps:bodyPr rot="0" spcFirstLastPara="0" vertOverflow="overflow" horzOverflow="overflow" vert="horz" wrap="square" lIns="91440" tIns="45720" rIns="91440" bIns="45720" numCol="1" spcCol="0" rtlCol="0" fromWordArt="0" anchor="ctr" anchorCtr="0" forceAA="0" compatLnSpc="1">
-                        <a:prstTxWarp prst="textNoShape">
-                          <a:avLst/>
-                        </a:prstTxWarp>
-                        <a:noAutofit/>
-                      </wps:bodyPr>
-                    </wps:wsp>
-                  </a:graphicData>
-                </a:graphic>
-              </wp:anchor>
-            </w:drawing>
-          </mc:Choice>
-          <mc:Fallback>
-            <w:pict>
-              <v:roundrect w14:anchorId="6CFE7514" id="Rectangle : coins arrondis 10" o:spid="_x0000_s1028" style="position:absolute;margin-left:247.15pt;margin-top:156.9pt;width:119.2pt;height:111.25pt;z-index:251732992;visibility:visible;mso-wrap-style:square;mso-wrap-distance-left:9pt;mso-wrap-distance-top:0;mso-wrap-distance-right:9pt;mso-wrap-distance-bottom:0;mso-position-horizontal:absolute;mso-position-horizontal-relative:text;mso-position-vertical:absolute;mso-position-vertical-relative:text;v-text-anchor:middle" arcsize="10923f" o:gfxdata="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" fillcolor="white [3212]" strokecolor="black [3213]" strokeweight="1pt">
-                <v:stroke joinstyle="miter"/>
-                <v:textbox>
-                  <w:txbxContent>
-                    <w:p>
-                      <w:pPr>
-                        <w:jc w:val="center"/>
-                        <w:rPr>
-                          <w:b/>
-                          <w:bCs/>
-                          <w:color w:val="000000" w:themeColor="text1"/>
-                          <w:sz w:val="24"/>
-                          <w:szCs w:val="24"/>
-                        </w:rPr>
-                      </w:pPr>
-                      <w:r>
-                        <w:rPr>
-                          <w:b/>
-                          <w:bCs/>
-                          <w:color w:val="000000" w:themeColor="text1"/>
-                          <w:sz w:val="52"/>
-                          <w:szCs w:val="52"/>
-                        </w:rPr>
-                        <w:t>#F</w:t>
-                      </w:r>
-                      <w:r>
-                        <w:rPr>
-                          <w:b/>
-                          <w:bCs/>
-                          <w:color w:val="000000" w:themeColor="text1"/>
-                          <w:sz w:val="52"/>
-                          <w:szCs w:val="52"/>
-                        </w:rPr>
-                        <w:t>F</w:t>
-                      </w:r>
-                      <w:r>
-                        <w:rPr>
-                          <w:b/>
-                          <w:bCs/>
-                          <w:color w:val="000000" w:themeColor="text1"/>
-                          <w:sz w:val="52"/>
-                          <w:szCs w:val="52"/>
-                        </w:rPr>
-                        <w:t>F</w:t>
-                      </w:r>
-                      <w:r>
-                        <w:rPr>
-                          <w:b/>
-                          <w:bCs/>
-                          <w:color w:val="000000" w:themeColor="text1"/>
-                          <w:sz w:val="52"/>
-                          <w:szCs w:val="52"/>
-                        </w:rPr>
-                        <w:t>F</w:t>
-                      </w:r>
-                      <w:r>
-                        <w:rPr>
-                          <w:b/>
-                          <w:bCs/>
-                          <w:color w:val="000000" w:themeColor="text1"/>
-                          <w:sz w:val="52"/>
-                          <w:szCs w:val="52"/>
-                        </w:rPr>
-                        <w:t>F</w:t>
-                      </w:r>
-                      <w:r>
-                        <w:rPr>
-                          <w:b/>
-                          <w:bCs/>
-                          <w:color w:val="000000" w:themeColor="text1"/>
-                          <w:sz w:val="52"/>
-                          <w:szCs w:val="52"/>
-                        </w:rPr>
-                        <w:t>F</w:t>
-                      </w:r>
-                    </w:p>
-                  </w:txbxContent>
-                </v:textbox>
-              </v:roundrect>
-            </w:pict>
-          </mc:Fallback>
-        </mc:AlternateContent>
-      </w:r>
       <w:r>
         <w:rPr>
           <w:noProof/>
@@ -2588,18 +2448,18 @@
         <mc:AlternateContent>
           <mc:Choice Requires="wpg">
             <w:drawing>
-              <wp:anchor distT="0" distB="0" distL="114300" distR="114300" simplePos="0" relativeHeight="251729920" behindDoc="0" locked="0" layoutInCell="1" allowOverlap="1" wp14:anchorId="098B80C8" wp14:editId="65608A20">
+              <wp:anchor distT="0" distB="0" distL="114300" distR="114300" simplePos="0" relativeHeight="251737088" behindDoc="0" locked="0" layoutInCell="1" allowOverlap="1" wp14:anchorId="3796D03E" wp14:editId="143C54E1">
                 <wp:simplePos x="0" y="0"/>
                 <wp:positionH relativeFrom="margin">
                   <wp:align>center</wp:align>
                 </wp:positionH>
                 <wp:positionV relativeFrom="paragraph">
-                  <wp:posOffset>11430</wp:posOffset>
+                  <wp:posOffset>55245</wp:posOffset>
                 </wp:positionV>
-                <wp:extent cx="5007684" cy="1413054"/>
-                <wp:effectExtent l="0" t="0" r="21590" b="15875"/>
+                <wp:extent cx="5227955" cy="3409950"/>
+                <wp:effectExtent l="0" t="0" r="10795" b="19050"/>
                 <wp:wrapNone/>
-                <wp:docPr id="6" name="Groupe 6"/>
+                <wp:docPr id="16" name="Groupe 16"/>
                 <wp:cNvGraphicFramePr/>
                 <a:graphic xmlns:a="http://schemas.openxmlformats.org/drawingml/2006/main">
                   <a:graphicData uri="http://schemas.microsoft.com/office/word/2010/wordprocessingGroup">
@@ -2608,302 +2468,660 @@
                       <wpg:grpSpPr>
                         <a:xfrm>
                           <a:off x="0" y="0"/>
-                          <a:ext cx="5007684" cy="1413054"/>
+                          <a:ext cx="5227955" cy="3409950"/>
                           <a:chOff x="0" y="0"/>
-                          <a:chExt cx="5007684" cy="1413054"/>
+                          <a:chExt cx="5009510" cy="3143250"/>
                         </a:xfrm>
                       </wpg:grpSpPr>
-                      <wps:wsp>
-                        <wps:cNvPr id="21" name="Rectangle : coins arrondis 21"/>
-                        <wps:cNvSpPr/>
-                        <wps:spPr>
+                      <wpg:grpSp>
+                        <wpg:cNvPr id="15" name="Groupe 15"/>
+                        <wpg:cNvGrpSpPr/>
+                        <wpg:grpSpPr>
                           <a:xfrm>
                             <a:off x="0" y="0"/>
-                            <a:ext cx="1513840" cy="1412766"/>
+                            <a:ext cx="5009510" cy="1409700"/>
+                            <a:chOff x="0" y="0"/>
+                            <a:chExt cx="5009510" cy="504825"/>
                           </a:xfrm>
-                          <a:prstGeom prst="roundRect">
-                            <a:avLst/>
-                          </a:prstGeom>
-                          <a:solidFill>
-                            <a:srgbClr val="655244"/>
-                          </a:solidFill>
-                          <a:ln>
+                        </wpg:grpSpPr>
+                        <wps:wsp>
+                          <wps:cNvPr id="21" name="Rectangle : coins arrondis 21"/>
+                          <wps:cNvSpPr/>
+                          <wps:spPr>
+                            <a:xfrm>
+                              <a:off x="0" y="0"/>
+                              <a:ext cx="1513818" cy="504722"/>
+                            </a:xfrm>
+                            <a:prstGeom prst="roundRect">
+                              <a:avLst/>
+                            </a:prstGeom>
                             <a:solidFill>
                               <a:srgbClr val="655244"/>
                             </a:solidFill>
-                          </a:ln>
-                        </wps:spPr>
-                        <wps:style>
-                          <a:lnRef idx="2">
-                            <a:schemeClr val="accent1">
-                              <a:shade val="50000"/>
-                            </a:schemeClr>
-                          </a:lnRef>
-                          <a:fillRef idx="1">
-                            <a:schemeClr val="accent1"/>
-                          </a:fillRef>
-                          <a:effectRef idx="0">
-                            <a:schemeClr val="accent1"/>
-                          </a:effectRef>
-                          <a:fontRef idx="minor">
-                            <a:schemeClr val="lt1"/>
-                          </a:fontRef>
-                        </wps:style>
-                        <wps:txbx>
-                          <w:txbxContent>
-                            <w:p>
-                              <w:pPr>
-                                <w:jc w:val="center"/>
-                                <w:rPr>
-                                  <w:color w:val="FFFFFF" w:themeColor="background1"/>
-                                  <w:sz w:val="48"/>
-                                  <w:szCs w:val="48"/>
-                                </w:rPr>
-                              </w:pPr>
-                              <w:r>
-                                <w:rPr>
-                                  <w:color w:val="FFFFFF" w:themeColor="background1"/>
-                                  <w:sz w:val="48"/>
-                                  <w:szCs w:val="48"/>
-                                </w:rPr>
-                                <w:t>#645244</w:t>
-                              </w:r>
-                            </w:p>
-                          </w:txbxContent>
-                        </wps:txbx>
-                        <wps:bodyPr rot="0" spcFirstLastPara="0" vertOverflow="overflow" horzOverflow="overflow" vert="horz" wrap="square" lIns="91440" tIns="45720" rIns="91440" bIns="45720" numCol="1" spcCol="0" rtlCol="0" fromWordArt="0" anchor="ctr" anchorCtr="0" forceAA="0" compatLnSpc="1">
-                          <a:prstTxWarp prst="textNoShape">
-                            <a:avLst/>
-                          </a:prstTxWarp>
-                          <a:noAutofit/>
-                        </wps:bodyPr>
-                      </wps:wsp>
-                      <wps:wsp>
-                        <wps:cNvPr id="22" name="Rectangle : coins arrondis 22"/>
-                        <wps:cNvSpPr/>
-                        <wps:spPr>
+                            <a:ln>
+                              <a:solidFill>
+                                <a:srgbClr val="645244"/>
+                              </a:solidFill>
+                            </a:ln>
+                          </wps:spPr>
+                          <wps:style>
+                            <a:lnRef idx="2">
+                              <a:schemeClr val="accent1">
+                                <a:shade val="50000"/>
+                              </a:schemeClr>
+                            </a:lnRef>
+                            <a:fillRef idx="1">
+                              <a:schemeClr val="accent1"/>
+                            </a:fillRef>
+                            <a:effectRef idx="0">
+                              <a:schemeClr val="accent1"/>
+                            </a:effectRef>
+                            <a:fontRef idx="minor">
+                              <a:schemeClr val="lt1"/>
+                            </a:fontRef>
+                          </wps:style>
+                          <wps:txbx>
+                            <w:txbxContent>
+                              <w:p>
+                                <w:pPr>
+                                  <w:jc w:val="center"/>
+                                  <w:rPr>
+                                    <w:color w:val="FFFFFF" w:themeColor="background1"/>
+                                    <w:sz w:val="48"/>
+                                    <w:szCs w:val="48"/>
+                                  </w:rPr>
+                                </w:pPr>
+                                <w:r>
+                                  <w:rPr>
+                                    <w:color w:val="FFFFFF" w:themeColor="background1"/>
+                                    <w:sz w:val="48"/>
+                                    <w:szCs w:val="48"/>
+                                  </w:rPr>
+                                  <w:t>#645244</w:t>
+                                </w:r>
+                              </w:p>
+                            </w:txbxContent>
+                          </wps:txbx>
+                          <wps:bodyPr rot="0" spcFirstLastPara="0" vertOverflow="overflow" horzOverflow="overflow" vert="horz" wrap="square" lIns="91440" tIns="45720" rIns="91440" bIns="45720" numCol="1" spcCol="0" rtlCol="0" fromWordArt="0" anchor="ctr" anchorCtr="0" forceAA="0" compatLnSpc="1">
+                            <a:prstTxWarp prst="textNoShape">
+                              <a:avLst/>
+                            </a:prstTxWarp>
+                            <a:noAutofit/>
+                          </wps:bodyPr>
+                        </wps:wsp>
+                        <wps:wsp>
+                          <wps:cNvPr id="22" name="Rectangle : coins arrondis 22"/>
+                          <wps:cNvSpPr/>
+                          <wps:spPr>
+                            <a:xfrm>
+                              <a:off x="1743075" y="0"/>
+                              <a:ext cx="1513835" cy="504825"/>
+                            </a:xfrm>
+                            <a:prstGeom prst="roundRect">
+                              <a:avLst/>
+                            </a:prstGeom>
+                            <a:solidFill>
+                              <a:srgbClr val="F05D23"/>
+                            </a:solidFill>
+                            <a:ln>
+                              <a:solidFill>
+                                <a:srgbClr val="F05D23"/>
+                              </a:solidFill>
+                            </a:ln>
+                          </wps:spPr>
+                          <wps:style>
+                            <a:lnRef idx="2">
+                              <a:schemeClr val="accent1">
+                                <a:shade val="50000"/>
+                              </a:schemeClr>
+                            </a:lnRef>
+                            <a:fillRef idx="1">
+                              <a:schemeClr val="accent1"/>
+                            </a:fillRef>
+                            <a:effectRef idx="0">
+                              <a:schemeClr val="accent1"/>
+                            </a:effectRef>
+                            <a:fontRef idx="minor">
+                              <a:schemeClr val="lt1"/>
+                            </a:fontRef>
+                          </wps:style>
+                          <wps:txbx>
+                            <w:txbxContent>
+                              <w:p>
+                                <w:pPr>
+                                  <w:jc w:val="center"/>
+                                  <w:rPr>
+                                    <w:b/>
+                                    <w:bCs/>
+                                    <w:color w:val="193C74"/>
+                                    <w:sz w:val="48"/>
+                                    <w:szCs w:val="48"/>
+                                  </w:rPr>
+                                </w:pPr>
+                                <w:r>
+                                  <w:rPr>
+                                    <w:color w:val="FFFFFF" w:themeColor="background1"/>
+                                    <w:sz w:val="48"/>
+                                    <w:szCs w:val="48"/>
+                                  </w:rPr>
+                                  <w:t>#F05D23</w:t>
+                                </w:r>
+                              </w:p>
+                            </w:txbxContent>
+                          </wps:txbx>
+                          <wps:bodyPr rot="0" spcFirstLastPara="0" vertOverflow="overflow" horzOverflow="overflow" vert="horz" wrap="square" lIns="91440" tIns="45720" rIns="91440" bIns="45720" numCol="1" spcCol="0" rtlCol="0" fromWordArt="0" anchor="ctr" anchorCtr="0" forceAA="0" compatLnSpc="1">
+                            <a:prstTxWarp prst="textNoShape">
+                              <a:avLst/>
+                            </a:prstTxWarp>
+                            <a:noAutofit/>
+                          </wps:bodyPr>
+                        </wps:wsp>
+                        <wps:wsp>
+                          <wps:cNvPr id="5" name="Rectangle : coins arrondis 5"/>
+                          <wps:cNvSpPr/>
+                          <wps:spPr>
+                            <a:xfrm>
+                              <a:off x="3495675" y="0"/>
+                              <a:ext cx="1513835" cy="504825"/>
+                            </a:xfrm>
+                            <a:prstGeom prst="roundRect">
+                              <a:avLst/>
+                            </a:prstGeom>
+                            <a:solidFill>
+                              <a:srgbClr val="F5F5F5"/>
+                            </a:solidFill>
+                            <a:ln cmpd="thinThick">
+                              <a:solidFill>
+                                <a:srgbClr val="645244"/>
+                              </a:solidFill>
+                            </a:ln>
+                          </wps:spPr>
+                          <wps:style>
+                            <a:lnRef idx="2">
+                              <a:schemeClr val="accent1">
+                                <a:shade val="50000"/>
+                              </a:schemeClr>
+                            </a:lnRef>
+                            <a:fillRef idx="1">
+                              <a:schemeClr val="accent1"/>
+                            </a:fillRef>
+                            <a:effectRef idx="0">
+                              <a:schemeClr val="accent1"/>
+                            </a:effectRef>
+                            <a:fontRef idx="minor">
+                              <a:schemeClr val="lt1"/>
+                            </a:fontRef>
+                          </wps:style>
+                          <wps:txbx>
+                            <w:txbxContent>
+                              <w:p>
+                                <w:pPr>
+                                  <w:jc w:val="center"/>
+                                  <w:rPr>
+                                    <w:b/>
+                                    <w:bCs/>
+                                    <w:color w:val="193C74"/>
+                                    <w:sz w:val="48"/>
+                                    <w:szCs w:val="48"/>
+                                  </w:rPr>
+                                </w:pPr>
+                                <w:r>
+                                  <w:rPr>
+                                    <w:b/>
+                                    <w:bCs/>
+                                    <w:color w:val="645244"/>
+                                    <w:sz w:val="48"/>
+                                    <w:szCs w:val="48"/>
+                                  </w:rPr>
+                                  <w:t>#F5F5F5</w:t>
+                                </w:r>
+                              </w:p>
+                            </w:txbxContent>
+                          </wps:txbx>
+                          <wps:bodyPr rot="0" spcFirstLastPara="0" vertOverflow="overflow" horzOverflow="overflow" vert="horz" wrap="square" lIns="91440" tIns="45720" rIns="91440" bIns="45720" numCol="1" spcCol="0" rtlCol="0" fromWordArt="0" anchor="ctr" anchorCtr="0" forceAA="0" compatLnSpc="1">
+                            <a:prstTxWarp prst="textNoShape">
+                              <a:avLst/>
+                            </a:prstTxWarp>
+                            <a:noAutofit/>
+                          </wps:bodyPr>
+                        </wps:wsp>
+                      </wpg:grpSp>
+                      <wpg:grpSp>
+                        <wpg:cNvPr id="3" name="Groupe 3"/>
+                        <wpg:cNvGrpSpPr/>
+                        <wpg:grpSpPr>
                           <a:xfrm>
-                            <a:off x="1746914" y="0"/>
-                            <a:ext cx="1513857" cy="1413054"/>
+                            <a:off x="0" y="1752600"/>
+                            <a:ext cx="5007610" cy="1390650"/>
+                            <a:chOff x="0" y="0"/>
+                            <a:chExt cx="5007684" cy="1413054"/>
                           </a:xfrm>
-                          <a:prstGeom prst="roundRect">
-                            <a:avLst/>
-                          </a:prstGeom>
-                          <a:solidFill>
-                            <a:srgbClr val="F05D23"/>
-                          </a:solidFill>
-                          <a:ln>
+                        </wpg:grpSpPr>
+                        <wps:wsp>
+                          <wps:cNvPr id="4" name="Rectangle : coins arrondis 4"/>
+                          <wps:cNvSpPr/>
+                          <wps:spPr>
+                            <a:xfrm>
+                              <a:off x="0" y="0"/>
+                              <a:ext cx="1513840" cy="1412766"/>
+                            </a:xfrm>
+                            <a:prstGeom prst="roundRect">
+                              <a:avLst/>
+                            </a:prstGeom>
                             <a:solidFill>
-                              <a:srgbClr val="645244"/>
+                              <a:srgbClr val="778899"/>
                             </a:solidFill>
-                          </a:ln>
-                        </wps:spPr>
-                        <wps:style>
-                          <a:lnRef idx="2">
-                            <a:schemeClr val="accent1">
-                              <a:shade val="50000"/>
-                            </a:schemeClr>
-                          </a:lnRef>
-                          <a:fillRef idx="1">
-                            <a:schemeClr val="accent1"/>
-                          </a:fillRef>
-                          <a:effectRef idx="0">
-                            <a:schemeClr val="accent1"/>
-                          </a:effectRef>
-                          <a:fontRef idx="minor">
-                            <a:schemeClr val="lt1"/>
-                          </a:fontRef>
-                        </wps:style>
-                        <wps:txbx>
-                          <w:txbxContent>
-                            <w:p>
-                              <w:pPr>
-                                <w:jc w:val="center"/>
-                                <w:rPr>
-                                  <w:b/>
-                                  <w:bCs/>
-                                  <w:color w:val="193C74"/>
-                                  <w:sz w:val="48"/>
-                                  <w:szCs w:val="48"/>
-                                </w:rPr>
-                              </w:pPr>
-                              <w:r>
-                                <w:rPr>
-                                  <w:color w:val="FFFFFF" w:themeColor="background1"/>
-                                  <w:sz w:val="48"/>
-                                  <w:szCs w:val="48"/>
-                                </w:rPr>
-                                <w:t>#F05D23</w:t>
-                              </w:r>
-                            </w:p>
-                          </w:txbxContent>
-                        </wps:txbx>
-                        <wps:bodyPr rot="0" spcFirstLastPara="0" vertOverflow="overflow" horzOverflow="overflow" vert="horz" wrap="square" lIns="91440" tIns="45720" rIns="91440" bIns="45720" numCol="1" spcCol="0" rtlCol="0" fromWordArt="0" anchor="ctr" anchorCtr="0" forceAA="0" compatLnSpc="1">
-                          <a:prstTxWarp prst="textNoShape">
-                            <a:avLst/>
-                          </a:prstTxWarp>
-                          <a:noAutofit/>
-                        </wps:bodyPr>
-                      </wps:wsp>
-                      <wps:wsp>
-                        <wps:cNvPr id="5" name="Rectangle : coins arrondis 5"/>
-                        <wps:cNvSpPr/>
-                        <wps:spPr>
-                          <a:xfrm>
-                            <a:off x="3493827" y="0"/>
-                            <a:ext cx="1513857" cy="1413054"/>
-                          </a:xfrm>
-                          <a:prstGeom prst="roundRect">
-                            <a:avLst/>
-                          </a:prstGeom>
-                          <a:solidFill>
-                            <a:srgbClr val="F5F5F5"/>
-                          </a:solidFill>
-                          <a:ln>
+                            <a:ln>
+                              <a:solidFill>
+                                <a:srgbClr val="778899"/>
+                              </a:solidFill>
+                            </a:ln>
+                          </wps:spPr>
+                          <wps:style>
+                            <a:lnRef idx="2">
+                              <a:schemeClr val="accent1">
+                                <a:shade val="50000"/>
+                              </a:schemeClr>
+                            </a:lnRef>
+                            <a:fillRef idx="1">
+                              <a:schemeClr val="accent1"/>
+                            </a:fillRef>
+                            <a:effectRef idx="0">
+                              <a:schemeClr val="accent1"/>
+                            </a:effectRef>
+                            <a:fontRef idx="minor">
+                              <a:schemeClr val="lt1"/>
+                            </a:fontRef>
+                          </wps:style>
+                          <wps:txbx>
+                            <w:txbxContent>
+                              <w:p>
+                                <w:pPr>
+                                  <w:jc w:val="center"/>
+                                  <w:rPr>
+                                    <w:color w:val="FFFFFF" w:themeColor="background1"/>
+                                    <w:sz w:val="48"/>
+                                    <w:szCs w:val="48"/>
+                                  </w:rPr>
+                                </w:pPr>
+                                <w:r>
+                                  <w:rPr>
+                                    <w:color w:val="FFFFFF" w:themeColor="background1"/>
+                                    <w:sz w:val="48"/>
+                                    <w:szCs w:val="48"/>
+                                  </w:rPr>
+                                  <w:t>#</w:t>
+                                </w:r>
+                                <w:r>
+                                  <w:rPr>
+                                    <w:color w:val="FFFFFF" w:themeColor="background1"/>
+                                    <w:sz w:val="48"/>
+                                    <w:szCs w:val="48"/>
+                                  </w:rPr>
+                                  <w:t>778899</w:t>
+                                </w:r>
+                              </w:p>
+                            </w:txbxContent>
+                          </wps:txbx>
+                          <wps:bodyPr rot="0" spcFirstLastPara="0" vertOverflow="overflow" horzOverflow="overflow" vert="horz" wrap="square" lIns="91440" tIns="45720" rIns="91440" bIns="45720" numCol="1" spcCol="0" rtlCol="0" fromWordArt="0" anchor="ctr" anchorCtr="0" forceAA="0" compatLnSpc="1">
+                            <a:prstTxWarp prst="textNoShape">
+                              <a:avLst/>
+                            </a:prstTxWarp>
+                            <a:noAutofit/>
+                          </wps:bodyPr>
+                        </wps:wsp>
+                        <wps:wsp>
+                          <wps:cNvPr id="11" name="Rectangle : coins arrondis 11"/>
+                          <wps:cNvSpPr/>
+                          <wps:spPr>
+                            <a:xfrm>
+                              <a:off x="1746914" y="0"/>
+                              <a:ext cx="1513857" cy="1413054"/>
+                            </a:xfrm>
+                            <a:prstGeom prst="roundRect">
+                              <a:avLst/>
+                            </a:prstGeom>
                             <a:solidFill>
-                              <a:srgbClr val="645244"/>
+                              <a:schemeClr val="tx1"/>
                             </a:solidFill>
-                          </a:ln>
-                        </wps:spPr>
-                        <wps:style>
-                          <a:lnRef idx="2">
-                            <a:schemeClr val="accent1">
-                              <a:shade val="50000"/>
-                            </a:schemeClr>
-                          </a:lnRef>
-                          <a:fillRef idx="1">
-                            <a:schemeClr val="accent1"/>
-                          </a:fillRef>
-                          <a:effectRef idx="0">
-                            <a:schemeClr val="accent1"/>
-                          </a:effectRef>
-                          <a:fontRef idx="minor">
-                            <a:schemeClr val="lt1"/>
-                          </a:fontRef>
-                        </wps:style>
-                        <wps:txbx>
-                          <w:txbxContent>
-                            <w:p>
-                              <w:pPr>
-                                <w:jc w:val="center"/>
-                                <w:rPr>
-                                  <w:b/>
-                                  <w:bCs/>
-                                  <w:color w:val="193C74"/>
-                                  <w:sz w:val="48"/>
-                                  <w:szCs w:val="48"/>
-                                </w:rPr>
-                              </w:pPr>
-                              <w:r>
-                                <w:rPr>
-                                  <w:b/>
-                                  <w:bCs/>
-                                  <w:color w:val="645244"/>
-                                  <w:sz w:val="48"/>
-                                  <w:szCs w:val="48"/>
-                                </w:rPr>
-                                <w:t>#F5F5F5</w:t>
-                              </w:r>
-                            </w:p>
-                          </w:txbxContent>
-                        </wps:txbx>
-                        <wps:bodyPr rot="0" spcFirstLastPara="0" vertOverflow="overflow" horzOverflow="overflow" vert="horz" wrap="square" lIns="91440" tIns="45720" rIns="91440" bIns="45720" numCol="1" spcCol="0" rtlCol="0" fromWordArt="0" anchor="ctr" anchorCtr="0" forceAA="0" compatLnSpc="1">
-                          <a:prstTxWarp prst="textNoShape">
-                            <a:avLst/>
-                          </a:prstTxWarp>
-                          <a:noAutofit/>
-                        </wps:bodyPr>
-                      </wps:wsp>
+                            <a:ln>
+                              <a:solidFill>
+                                <a:schemeClr val="tx1"/>
+                              </a:solidFill>
+                            </a:ln>
+                          </wps:spPr>
+                          <wps:style>
+                            <a:lnRef idx="2">
+                              <a:schemeClr val="accent1">
+                                <a:shade val="50000"/>
+                              </a:schemeClr>
+                            </a:lnRef>
+                            <a:fillRef idx="1">
+                              <a:schemeClr val="accent1"/>
+                            </a:fillRef>
+                            <a:effectRef idx="0">
+                              <a:schemeClr val="accent1"/>
+                            </a:effectRef>
+                            <a:fontRef idx="minor">
+                              <a:schemeClr val="lt1"/>
+                            </a:fontRef>
+                          </wps:style>
+                          <wps:txbx>
+                            <w:txbxContent>
+                              <w:p>
+                                <w:pPr>
+                                  <w:jc w:val="center"/>
+                                  <w:rPr>
+                                    <w:b/>
+                                    <w:bCs/>
+                                    <w:color w:val="193C74"/>
+                                    <w:sz w:val="48"/>
+                                    <w:szCs w:val="48"/>
+                                  </w:rPr>
+                                </w:pPr>
+                                <w:r>
+                                  <w:rPr>
+                                    <w:color w:val="FFFFFF" w:themeColor="background1"/>
+                                    <w:sz w:val="48"/>
+                                    <w:szCs w:val="48"/>
+                                  </w:rPr>
+                                  <w:t>#</w:t>
+                                </w:r>
+                                <w:r>
+                                  <w:rPr>
+                                    <w:color w:val="FFFFFF" w:themeColor="background1"/>
+                                    <w:sz w:val="48"/>
+                                    <w:szCs w:val="48"/>
+                                  </w:rPr>
+                                  <w:t>000000</w:t>
+                                </w:r>
+                              </w:p>
+                            </w:txbxContent>
+                          </wps:txbx>
+                          <wps:bodyPr rot="0" spcFirstLastPara="0" vertOverflow="overflow" horzOverflow="overflow" vert="horz" wrap="square" lIns="91440" tIns="45720" rIns="91440" bIns="45720" numCol="1" spcCol="0" rtlCol="0" fromWordArt="0" anchor="ctr" anchorCtr="0" forceAA="0" compatLnSpc="1">
+                            <a:prstTxWarp prst="textNoShape">
+                              <a:avLst/>
+                            </a:prstTxWarp>
+                            <a:noAutofit/>
+                          </wps:bodyPr>
+                        </wps:wsp>
+                        <wps:wsp>
+                          <wps:cNvPr id="12" name="Rectangle : coins arrondis 12"/>
+                          <wps:cNvSpPr/>
+                          <wps:spPr>
+                            <a:xfrm>
+                              <a:off x="3493827" y="0"/>
+                              <a:ext cx="1513857" cy="1413054"/>
+                            </a:xfrm>
+                            <a:prstGeom prst="roundRect">
+                              <a:avLst/>
+                            </a:prstGeom>
+                            <a:solidFill>
+                              <a:schemeClr val="bg1"/>
+                            </a:solidFill>
+                            <a:ln>
+                              <a:solidFill>
+                                <a:srgbClr val="645244"/>
+                              </a:solidFill>
+                            </a:ln>
+                          </wps:spPr>
+                          <wps:style>
+                            <a:lnRef idx="2">
+                              <a:schemeClr val="accent1">
+                                <a:shade val="50000"/>
+                              </a:schemeClr>
+                            </a:lnRef>
+                            <a:fillRef idx="1">
+                              <a:schemeClr val="accent1"/>
+                            </a:fillRef>
+                            <a:effectRef idx="0">
+                              <a:schemeClr val="accent1"/>
+                            </a:effectRef>
+                            <a:fontRef idx="minor">
+                              <a:schemeClr val="lt1"/>
+                            </a:fontRef>
+                          </wps:style>
+                          <wps:txbx>
+                            <w:txbxContent>
+                              <w:p>
+                                <w:pPr>
+                                  <w:jc w:val="center"/>
+                                  <w:rPr>
+                                    <w:b/>
+                                    <w:bCs/>
+                                    <w:color w:val="000000" w:themeColor="text1"/>
+                                    <w:sz w:val="48"/>
+                                    <w:szCs w:val="48"/>
+                                  </w:rPr>
+                                </w:pPr>
+                                <w:r>
+                                  <w:rPr>
+                                    <w:b/>
+                                    <w:bCs/>
+                                    <w:color w:val="000000" w:themeColor="text1"/>
+                                    <w:sz w:val="48"/>
+                                    <w:szCs w:val="48"/>
+                                  </w:rPr>
+                                  <w:t>#FFFFFF</w:t>
+                                </w:r>
+                              </w:p>
+                            </w:txbxContent>
+                          </wps:txbx>
+                          <wps:bodyPr rot="0" spcFirstLastPara="0" vertOverflow="overflow" horzOverflow="overflow" vert="horz" wrap="square" lIns="91440" tIns="45720" rIns="91440" bIns="45720" numCol="1" spcCol="0" rtlCol="0" fromWordArt="0" anchor="ctr" anchorCtr="0" forceAA="0" compatLnSpc="1">
+                            <a:prstTxWarp prst="textNoShape">
+                              <a:avLst/>
+                            </a:prstTxWarp>
+                            <a:noAutofit/>
+                          </wps:bodyPr>
+                        </wps:wsp>
+                      </wpg:grpSp>
                     </wpg:wgp>
                   </a:graphicData>
                 </a:graphic>
+                <wp14:sizeRelH relativeFrom="margin">
+                  <wp14:pctWidth>0</wp14:pctWidth>
+                </wp14:sizeRelH>
+                <wp14:sizeRelV relativeFrom="margin">
+                  <wp14:pctHeight>0</wp14:pctHeight>
+                </wp14:sizeRelV>
               </wp:anchor>
             </w:drawing>
           </mc:Choice>
           <mc:Fallback>
             <w:pict>
-              <v:group w14:anchorId="098B80C8" id="Groupe 6" o:spid="_x0000_s1029" style="position:absolute;margin-left:0;margin-top:.9pt;width:394.3pt;height:111.25pt;z-index:251729920;mso-position-horizontal:center;mso-position-horizontal-relative:margin" coordsize="50076,14130" o:gfxdata="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">
-                <v:roundrect id="Rectangle : coins arrondis 21" o:spid="_x0000_s1030" style="position:absolute;width:15138;height:14127;visibility:visible;mso-wrap-style:square;v-text-anchor:middle" arcsize="10923f" o:gfxdata="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" fillcolor="#655244" strokecolor="#655244" strokeweight="1pt">
-                  <v:stroke joinstyle="miter"/>
-                  <v:textbox>
-                    <w:txbxContent>
-                      <w:p>
-                        <w:pPr>
-                          <w:jc w:val="center"/>
-                          <w:rPr>
-                            <w:color w:val="FFFFFF" w:themeColor="background1"/>
-                            <w:sz w:val="48"/>
-                            <w:szCs w:val="48"/>
-                          </w:rPr>
-                        </w:pPr>
-                        <w:r>
-                          <w:rPr>
-                            <w:color w:val="FFFFFF" w:themeColor="background1"/>
-                            <w:sz w:val="48"/>
-                            <w:szCs w:val="48"/>
-                          </w:rPr>
-                          <w:t>#645244</w:t>
-                        </w:r>
-                      </w:p>
-                    </w:txbxContent>
-                  </v:textbox>
-                </v:roundrect>
-                <v:roundrect id="Rectangle : coins arrondis 22" o:spid="_x0000_s1031" style="position:absolute;left:17469;width:15138;height:14130;visibility:visible;mso-wrap-style:square;v-text-anchor:middle" arcsize="10923f" o:gfxdata="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" fillcolor="#f05d23" strokecolor="#645244" strokeweight="1pt">
-                  <v:stroke joinstyle="miter"/>
-                  <v:textbox>
-                    <w:txbxContent>
-                      <w:p>
-                        <w:pPr>
-                          <w:jc w:val="center"/>
-                          <w:rPr>
-                            <w:b/>
-                            <w:bCs/>
-                            <w:color w:val="193C74"/>
-                            <w:sz w:val="48"/>
-                            <w:szCs w:val="48"/>
-                          </w:rPr>
-                        </w:pPr>
-                        <w:r>
-                          <w:rPr>
-                            <w:color w:val="FFFFFF" w:themeColor="background1"/>
-                            <w:sz w:val="48"/>
-                            <w:szCs w:val="48"/>
-                          </w:rPr>
-                          <w:t>#F05D23</w:t>
-                        </w:r>
-                      </w:p>
-                    </w:txbxContent>
-                  </v:textbox>
-                </v:roundrect>
-                <v:roundrect id="Rectangle : coins arrondis 5" o:spid="_x0000_s1032" style="position:absolute;left:34938;width:15138;height:14130;visibility:visible;mso-wrap-style:square;v-text-anchor:middle" arcsize="10923f" o:gfxdata="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" fillcolor="#f5f5f5" strokecolor="#645244" strokeweight="1pt">
-                  <v:stroke joinstyle="miter"/>
-                  <v:textbox>
-                    <w:txbxContent>
-                      <w:p>
-                        <w:pPr>
-                          <w:jc w:val="center"/>
-                          <w:rPr>
-                            <w:b/>
-                            <w:bCs/>
-                            <w:color w:val="193C74"/>
-                            <w:sz w:val="48"/>
-                            <w:szCs w:val="48"/>
-                          </w:rPr>
-                        </w:pPr>
-                        <w:r>
-                          <w:rPr>
-                            <w:b/>
-                            <w:bCs/>
-                            <w:color w:val="645244"/>
-                            <w:sz w:val="48"/>
-                            <w:szCs w:val="48"/>
-                          </w:rPr>
-                          <w:t>#F5F5F5</w:t>
-                        </w:r>
-                      </w:p>
-                    </w:txbxContent>
-                  </v:textbox>
-                </v:roundrect>
+              <v:group w14:anchorId="3796D03E" id="Groupe 16" o:spid="_x0000_s1027" style="position:absolute;margin-left:0;margin-top:4.35pt;width:411.65pt;height:268.5pt;z-index:251737088;mso-position-horizontal:center;mso-position-horizontal-relative:margin;mso-width-relative:margin;mso-height-relative:margin" coordsize="50095,31432" o:gfxdata="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">
+                <v:group id="Groupe 15" o:spid="_x0000_s1028" style="position:absolute;width:50095;height:14097" coordsize="50095,5048" o:gfxdata="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">
+                  <v:roundrect id="Rectangle : coins arrondis 21" o:spid="_x0000_s1029" style="position:absolute;width:15138;height:5047;visibility:visible;mso-wrap-style:square;v-text-anchor:middle" arcsize="10923f" o:gfxdata="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" fillcolor="#655244" strokecolor="#645244" strokeweight="1pt">
+                    <v:stroke joinstyle="miter"/>
+                    <v:textbox>
+                      <w:txbxContent>
+                        <w:p>
+                          <w:pPr>
+                            <w:jc w:val="center"/>
+                            <w:rPr>
+                              <w:color w:val="FFFFFF" w:themeColor="background1"/>
+                              <w:sz w:val="48"/>
+                              <w:szCs w:val="48"/>
+                            </w:rPr>
+                          </w:pPr>
+                          <w:r>
+                            <w:rPr>
+                              <w:color w:val="FFFFFF" w:themeColor="background1"/>
+                              <w:sz w:val="48"/>
+                              <w:szCs w:val="48"/>
+                            </w:rPr>
+                            <w:t>#645244</w:t>
+                          </w:r>
+                        </w:p>
+                      </w:txbxContent>
+                    </v:textbox>
+                  </v:roundrect>
+                  <v:roundrect id="Rectangle : coins arrondis 22" o:spid="_x0000_s1030" style="position:absolute;left:17430;width:15139;height:5048;visibility:visible;mso-wrap-style:square;v-text-anchor:middle" arcsize="10923f" o:gfxdata="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" fillcolor="#f05d23" strokecolor="#f05d23" strokeweight="1pt">
+                    <v:stroke joinstyle="miter"/>
+                    <v:textbox>
+                      <w:txbxContent>
+                        <w:p>
+                          <w:pPr>
+                            <w:jc w:val="center"/>
+                            <w:rPr>
+                              <w:b/>
+                              <w:bCs/>
+                              <w:color w:val="193C74"/>
+                              <w:sz w:val="48"/>
+                              <w:szCs w:val="48"/>
+                            </w:rPr>
+                          </w:pPr>
+                          <w:r>
+                            <w:rPr>
+                              <w:color w:val="FFFFFF" w:themeColor="background1"/>
+                              <w:sz w:val="48"/>
+                              <w:szCs w:val="48"/>
+                            </w:rPr>
+                            <w:t>#F05D23</w:t>
+                          </w:r>
+                        </w:p>
+                      </w:txbxContent>
+                    </v:textbox>
+                  </v:roundrect>
+                  <v:roundrect id="Rectangle : coins arrondis 5" o:spid="_x0000_s1031" style="position:absolute;left:34956;width:15139;height:5048;visibility:visible;mso-wrap-style:square;v-text-anchor:middle" arcsize="10923f" o:gfxdata="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" fillcolor="#f5f5f5" strokecolor="#645244" strokeweight="1pt">
+                    <v:stroke linestyle="thinThick" joinstyle="miter"/>
+                    <v:textbox>
+                      <w:txbxContent>
+                        <w:p>
+                          <w:pPr>
+                            <w:jc w:val="center"/>
+                            <w:rPr>
+                              <w:b/>
+                              <w:bCs/>
+                              <w:color w:val="193C74"/>
+                              <w:sz w:val="48"/>
+                              <w:szCs w:val="48"/>
+                            </w:rPr>
+                          </w:pPr>
+                          <w:r>
+                            <w:rPr>
+                              <w:b/>
+                              <w:bCs/>
+                              <w:color w:val="645244"/>
+                              <w:sz w:val="48"/>
+                              <w:szCs w:val="48"/>
+                            </w:rPr>
+                            <w:t>#F5F5F5</w:t>
+                          </w:r>
+                        </w:p>
+                      </w:txbxContent>
+                    </v:textbox>
+                  </v:roundrect>
+                </v:group>
+                <v:group id="Groupe 3" o:spid="_x0000_s1032" style="position:absolute;top:17526;width:50076;height:13906" coordsize="50076,14130" o:gfxdata="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">
+                  <v:roundrect id="Rectangle : coins arrondis 4" o:spid="_x0000_s1033" style="position:absolute;width:15138;height:14127;visibility:visible;mso-wrap-style:square;v-text-anchor:middle" arcsize="10923f" o:gfxdata="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" fillcolor="#789" strokecolor="#789" strokeweight="1pt">
+                    <v:stroke joinstyle="miter"/>
+                    <v:textbox>
+                      <w:txbxContent>
+                        <w:p>
+                          <w:pPr>
+                            <w:jc w:val="center"/>
+                            <w:rPr>
+                              <w:color w:val="FFFFFF" w:themeColor="background1"/>
+                              <w:sz w:val="48"/>
+                              <w:szCs w:val="48"/>
+                            </w:rPr>
+                          </w:pPr>
+                          <w:r>
+                            <w:rPr>
+                              <w:color w:val="FFFFFF" w:themeColor="background1"/>
+                              <w:sz w:val="48"/>
+                              <w:szCs w:val="48"/>
+                            </w:rPr>
+                            <w:t>#</w:t>
+                          </w:r>
+                          <w:r>
+                            <w:rPr>
+                              <w:color w:val="FFFFFF" w:themeColor="background1"/>
+                              <w:sz w:val="48"/>
+                              <w:szCs w:val="48"/>
+                            </w:rPr>
+                            <w:t>778899</w:t>
+                          </w:r>
+                        </w:p>
+                      </w:txbxContent>
+                    </v:textbox>
+                  </v:roundrect>
+                  <v:roundrect id="Rectangle : coins arrondis 11" o:spid="_x0000_s1034" style="position:absolute;left:17469;width:15138;height:14130;visibility:visible;mso-wrap-style:square;v-text-anchor:middle" arcsize="10923f" o:gfxdata="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" fillcolor="black [3213]" strokecolor="black [3213]" strokeweight="1pt">
+                    <v:stroke joinstyle="miter"/>
+                    <v:textbox>
+                      <w:txbxContent>
+                        <w:p>
+                          <w:pPr>
+                            <w:jc w:val="center"/>
+                            <w:rPr>
+                              <w:b/>
+                              <w:bCs/>
+                              <w:color w:val="193C74"/>
+                              <w:sz w:val="48"/>
+                              <w:szCs w:val="48"/>
+                            </w:rPr>
+                          </w:pPr>
+                          <w:r>
+                            <w:rPr>
+                              <w:color w:val="FFFFFF" w:themeColor="background1"/>
+                              <w:sz w:val="48"/>
+                              <w:szCs w:val="48"/>
+                            </w:rPr>
+                            <w:t>#</w:t>
+                          </w:r>
+                          <w:r>
+                            <w:rPr>
+                              <w:color w:val="FFFFFF" w:themeColor="background1"/>
+                              <w:sz w:val="48"/>
+                              <w:szCs w:val="48"/>
+                            </w:rPr>
+                            <w:t>000000</w:t>
+                          </w:r>
+                        </w:p>
+                      </w:txbxContent>
+                    </v:textbox>
+                  </v:roundrect>
+                  <v:roundrect id="Rectangle : coins arrondis 12" o:spid="_x0000_s1035" style="position:absolute;left:34938;width:15138;height:14130;visibility:visible;mso-wrap-style:square;v-text-anchor:middle" arcsize="10923f" o:gfxdata="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" fillcolor="white [3212]" strokecolor="#645244" strokeweight="1pt">
+                    <v:stroke joinstyle="miter"/>
+                    <v:textbox>
+                      <w:txbxContent>
+                        <w:p>
+                          <w:pPr>
+                            <w:jc w:val="center"/>
+                            <w:rPr>
+                              <w:b/>
+                              <w:bCs/>
+                              <w:color w:val="000000" w:themeColor="text1"/>
+                              <w:sz w:val="48"/>
+                              <w:szCs w:val="48"/>
+                            </w:rPr>
+                          </w:pPr>
+                          <w:r>
+                            <w:rPr>
+                              <w:b/>
+                              <w:bCs/>
+                              <w:color w:val="000000" w:themeColor="text1"/>
+                              <w:sz w:val="48"/>
+                              <w:szCs w:val="48"/>
+                            </w:rPr>
+                            <w:t>#F</w:t>
+                          </w:r>
+                          <w:r>
+                            <w:rPr>
+                              <w:b/>
+                              <w:bCs/>
+                              <w:color w:val="000000" w:themeColor="text1"/>
+                              <w:sz w:val="48"/>
+                              <w:szCs w:val="48"/>
+                            </w:rPr>
+                            <w:t>FFFFF</w:t>
+                          </w:r>
+                        </w:p>
+                      </w:txbxContent>
+                    </v:textbox>
+                  </v:roundrect>
+                </v:group>
                 <w10:wrap anchorx="margin"/>
               </v:group>
             </w:pict>
@@ -2990,12 +3208,31 @@
           <w:szCs w:val="52"/>
         </w:rPr>
       </w:pPr>
+      <w:proofErr w:type="spellStart"/>
       <w:r>
         <w:rPr>
           <w:color w:val="FFFFFF" w:themeColor="background1"/>
           <w:sz w:val="52"/>
           <w:szCs w:val="52"/>
         </w:rPr>
+        <w:t>Navbar</w:t>
+      </w:r>
+      <w:proofErr w:type="spellEnd"/>
+      <w:r>
+        <w:rPr>
+          <w:color w:val="FFFFFF" w:themeColor="background1"/>
+          <w:sz w:val="52"/>
+          <w:szCs w:val="52"/>
+        </w:rPr>
+        <w:t xml:space="preserve"> : </w:t>
+      </w:r>
+      <w:proofErr w:type="spellStart"/>
+      <w:r>
+        <w:rPr>
+          <w:color w:val="FFFFFF" w:themeColor="background1"/>
+          <w:sz w:val="52"/>
+          <w:szCs w:val="52"/>
+        </w:rPr>
         <w:t>Helv</w:t>
       </w:r>
       <w:r>
@@ -3012,7 +3249,16 @@
           <w:sz w:val="52"/>
           <w:szCs w:val="52"/>
         </w:rPr>
-        <w:t>tica, sans sérif</w:t>
+        <w:t>tica</w:t>
+      </w:r>
+      <w:proofErr w:type="spellEnd"/>
+      <w:r>
+        <w:rPr>
+          <w:color w:val="FFFFFF" w:themeColor="background1"/>
+          <w:sz w:val="52"/>
+          <w:szCs w:val="52"/>
+        </w:rPr>
+        <w:t>, sans sérif</w:t>
       </w:r>
     </w:p>
     <w:p>
@@ -3188,7 +3434,7 @@
         <mc:AlternateContent>
           <mc:Choice Requires="wps">
             <w:drawing>
-              <wp:anchor distT="45720" distB="45720" distL="114300" distR="114300" simplePos="0" relativeHeight="251723776" behindDoc="0" locked="0" layoutInCell="1" allowOverlap="1" wp14:anchorId="7AA7A9CF" wp14:editId="7B72DA3B">
+              <wp:anchor distT="45720" distB="45720" distL="114300" distR="114300" simplePos="0" relativeHeight="251718656" behindDoc="0" locked="0" layoutInCell="1" allowOverlap="1" wp14:anchorId="7AA7A9CF" wp14:editId="73B456A0">
                 <wp:simplePos x="0" y="0"/>
                 <wp:positionH relativeFrom="margin">
                   <wp:align>right</wp:align>
@@ -3242,8 +3488,229 @@
                                 <w:sz w:val="32"/>
                                 <w:szCs w:val="32"/>
                               </w:rPr>
-                              <w:t xml:space="preserve">Lorem ipsum dolor sit amet, consectetur adipiscing elit. Nulla nec erat iaculis, tincidunt massa at, efficitur orci. </w:t>
-                            </w:r>
+                              <w:t xml:space="preserve">Lorem ipsum </w:t>
+                            </w:r>
+                            <w:proofErr w:type="spellStart"/>
+                            <w:r>
+                              <w:rPr>
+                                <w:rFonts w:ascii="Verdana" w:hAnsi="Verdana" w:cs="Helvetica"/>
+                                <w:color w:val="645244"/>
+                                <w:sz w:val="32"/>
+                                <w:szCs w:val="32"/>
+                              </w:rPr>
+                              <w:t>dolor</w:t>
+                            </w:r>
+                            <w:proofErr w:type="spellEnd"/>
+                            <w:r>
+                              <w:rPr>
+                                <w:rFonts w:ascii="Verdana" w:hAnsi="Verdana" w:cs="Helvetica"/>
+                                <w:color w:val="645244"/>
+                                <w:sz w:val="32"/>
+                                <w:szCs w:val="32"/>
+                              </w:rPr>
+                              <w:t xml:space="preserve"> </w:t>
+                            </w:r>
+                            <w:proofErr w:type="spellStart"/>
+                            <w:r>
+                              <w:rPr>
+                                <w:rFonts w:ascii="Verdana" w:hAnsi="Verdana" w:cs="Helvetica"/>
+                                <w:color w:val="645244"/>
+                                <w:sz w:val="32"/>
+                                <w:szCs w:val="32"/>
+                              </w:rPr>
+                              <w:t>sit</w:t>
+                            </w:r>
+                            <w:proofErr w:type="spellEnd"/>
+                            <w:r>
+                              <w:rPr>
+                                <w:rFonts w:ascii="Verdana" w:hAnsi="Verdana" w:cs="Helvetica"/>
+                                <w:color w:val="645244"/>
+                                <w:sz w:val="32"/>
+                                <w:szCs w:val="32"/>
+                              </w:rPr>
+                              <w:t xml:space="preserve"> </w:t>
+                            </w:r>
+                            <w:proofErr w:type="spellStart"/>
+                            <w:r>
+                              <w:rPr>
+                                <w:rFonts w:ascii="Verdana" w:hAnsi="Verdana" w:cs="Helvetica"/>
+                                <w:color w:val="645244"/>
+                                <w:sz w:val="32"/>
+                                <w:szCs w:val="32"/>
+                              </w:rPr>
+                              <w:t>amet</w:t>
+                            </w:r>
+                            <w:proofErr w:type="spellEnd"/>
+                            <w:r>
+                              <w:rPr>
+                                <w:rFonts w:ascii="Verdana" w:hAnsi="Verdana" w:cs="Helvetica"/>
+                                <w:color w:val="645244"/>
+                                <w:sz w:val="32"/>
+                                <w:szCs w:val="32"/>
+                              </w:rPr>
+                              <w:t xml:space="preserve">, </w:t>
+                            </w:r>
+                            <w:proofErr w:type="spellStart"/>
+                            <w:r>
+                              <w:rPr>
+                                <w:rFonts w:ascii="Verdana" w:hAnsi="Verdana" w:cs="Helvetica"/>
+                                <w:color w:val="645244"/>
+                                <w:sz w:val="32"/>
+                                <w:szCs w:val="32"/>
+                              </w:rPr>
+                              <w:t>consectetur</w:t>
+                            </w:r>
+                            <w:proofErr w:type="spellEnd"/>
+                            <w:r>
+                              <w:rPr>
+                                <w:rFonts w:ascii="Verdana" w:hAnsi="Verdana" w:cs="Helvetica"/>
+                                <w:color w:val="645244"/>
+                                <w:sz w:val="32"/>
+                                <w:szCs w:val="32"/>
+                              </w:rPr>
+                              <w:t xml:space="preserve"> </w:t>
+                            </w:r>
+                            <w:proofErr w:type="spellStart"/>
+                            <w:r>
+                              <w:rPr>
+                                <w:rFonts w:ascii="Verdana" w:hAnsi="Verdana" w:cs="Helvetica"/>
+                                <w:color w:val="645244"/>
+                                <w:sz w:val="32"/>
+                                <w:szCs w:val="32"/>
+                              </w:rPr>
+                              <w:t>adipiscing</w:t>
+                            </w:r>
+                            <w:proofErr w:type="spellEnd"/>
+                            <w:r>
+                              <w:rPr>
+                                <w:rFonts w:ascii="Verdana" w:hAnsi="Verdana" w:cs="Helvetica"/>
+                                <w:color w:val="645244"/>
+                                <w:sz w:val="32"/>
+                                <w:szCs w:val="32"/>
+                              </w:rPr>
+                              <w:t xml:space="preserve"> </w:t>
+                            </w:r>
+                            <w:proofErr w:type="spellStart"/>
+                            <w:r>
+                              <w:rPr>
+                                <w:rFonts w:ascii="Verdana" w:hAnsi="Verdana" w:cs="Helvetica"/>
+                                <w:color w:val="645244"/>
+                                <w:sz w:val="32"/>
+                                <w:szCs w:val="32"/>
+                              </w:rPr>
+                              <w:t>elit</w:t>
+                            </w:r>
+                            <w:proofErr w:type="spellEnd"/>
+                            <w:r>
+                              <w:rPr>
+                                <w:rFonts w:ascii="Verdana" w:hAnsi="Verdana" w:cs="Helvetica"/>
+                                <w:color w:val="645244"/>
+                                <w:sz w:val="32"/>
+                                <w:szCs w:val="32"/>
+                              </w:rPr>
+                              <w:t xml:space="preserve">. </w:t>
+                            </w:r>
+                            <w:proofErr w:type="spellStart"/>
+                            <w:r>
+                              <w:rPr>
+                                <w:rFonts w:ascii="Verdana" w:hAnsi="Verdana" w:cs="Helvetica"/>
+                                <w:color w:val="645244"/>
+                                <w:sz w:val="32"/>
+                                <w:szCs w:val="32"/>
+                              </w:rPr>
+                              <w:t>Nulla</w:t>
+                            </w:r>
+                            <w:proofErr w:type="spellEnd"/>
+                            <w:r>
+                              <w:rPr>
+                                <w:rFonts w:ascii="Verdana" w:hAnsi="Verdana" w:cs="Helvetica"/>
+                                <w:color w:val="645244"/>
+                                <w:sz w:val="32"/>
+                                <w:szCs w:val="32"/>
+                              </w:rPr>
+                              <w:t xml:space="preserve"> nec erat </w:t>
+                            </w:r>
+                            <w:proofErr w:type="spellStart"/>
+                            <w:r>
+                              <w:rPr>
+                                <w:rFonts w:ascii="Verdana" w:hAnsi="Verdana" w:cs="Helvetica"/>
+                                <w:color w:val="645244"/>
+                                <w:sz w:val="32"/>
+                                <w:szCs w:val="32"/>
+                              </w:rPr>
+                              <w:t>iaculis</w:t>
+                            </w:r>
+                            <w:proofErr w:type="spellEnd"/>
+                            <w:r>
+                              <w:rPr>
+                                <w:rFonts w:ascii="Verdana" w:hAnsi="Verdana" w:cs="Helvetica"/>
+                                <w:color w:val="645244"/>
+                                <w:sz w:val="32"/>
+                                <w:szCs w:val="32"/>
+                              </w:rPr>
+                              <w:t xml:space="preserve">, </w:t>
+                            </w:r>
+                            <w:proofErr w:type="spellStart"/>
+                            <w:r>
+                              <w:rPr>
+                                <w:rFonts w:ascii="Verdana" w:hAnsi="Verdana" w:cs="Helvetica"/>
+                                <w:color w:val="645244"/>
+                                <w:sz w:val="32"/>
+                                <w:szCs w:val="32"/>
+                              </w:rPr>
+                              <w:t>tincidunt</w:t>
+                            </w:r>
+                            <w:proofErr w:type="spellEnd"/>
+                            <w:r>
+                              <w:rPr>
+                                <w:rFonts w:ascii="Verdana" w:hAnsi="Verdana" w:cs="Helvetica"/>
+                                <w:color w:val="645244"/>
+                                <w:sz w:val="32"/>
+                                <w:szCs w:val="32"/>
+                              </w:rPr>
+                              <w:t xml:space="preserve"> massa at, </w:t>
+                            </w:r>
+                            <w:proofErr w:type="spellStart"/>
+                            <w:r>
+                              <w:rPr>
+                                <w:rFonts w:ascii="Verdana" w:hAnsi="Verdana" w:cs="Helvetica"/>
+                                <w:color w:val="645244"/>
+                                <w:sz w:val="32"/>
+                                <w:szCs w:val="32"/>
+                              </w:rPr>
+                              <w:t>efficitur</w:t>
+                            </w:r>
+                            <w:proofErr w:type="spellEnd"/>
+                            <w:r>
+                              <w:rPr>
+                                <w:rFonts w:ascii="Verdana" w:hAnsi="Verdana" w:cs="Helvetica"/>
+                                <w:color w:val="645244"/>
+                                <w:sz w:val="32"/>
+                                <w:szCs w:val="32"/>
+                              </w:rPr>
+                              <w:t xml:space="preserve"> </w:t>
+                            </w:r>
+                            <w:proofErr w:type="spellStart"/>
+                            <w:r>
+                              <w:rPr>
+                                <w:rFonts w:ascii="Verdana" w:hAnsi="Verdana" w:cs="Helvetica"/>
+                                <w:color w:val="645244"/>
+                                <w:sz w:val="32"/>
+                                <w:szCs w:val="32"/>
+                              </w:rPr>
+                              <w:t>orci</w:t>
+                            </w:r>
+                            <w:proofErr w:type="spellEnd"/>
+                            <w:r>
+                              <w:rPr>
+                                <w:rFonts w:ascii="Verdana" w:hAnsi="Verdana" w:cs="Helvetica"/>
+                                <w:color w:val="645244"/>
+                                <w:sz w:val="32"/>
+                                <w:szCs w:val="32"/>
+                              </w:rPr>
+                              <w:t xml:space="preserve">. </w:t>
+                            </w:r>
+                            <w:proofErr w:type="spellStart"/>
                             <w:r>
                               <w:rPr>
                                 <w:rFonts w:ascii="Verdana" w:hAnsi="Verdana" w:cs="Helvetica"/>
@@ -3255,15 +3722,617 @@
                               </w:rPr>
                               <w:t>Pellentesque</w:t>
                             </w:r>
-                            <w:r>
-                              <w:rPr>
-                                <w:rFonts w:ascii="Verdana" w:hAnsi="Verdana" w:cs="Helvetica"/>
-                                <w:color w:val="645244"/>
-                                <w:sz w:val="32"/>
-                                <w:szCs w:val="32"/>
-                              </w:rPr>
-                              <w:t xml:space="preserve"> habitant morbi tristique senectus et netus et malesuada fames ac turpis egestas. Praesent consequat tincidunt nibh ut ultricies. Cras rutrum elit diam, sed mollis turpis tempus a. Nulla sapien metus, lacinia quis sapien id, sodales blandit diam. Vivamus ornare lorem quis dolor cursus pulvinar. </w:t>
-                            </w:r>
+                            <w:proofErr w:type="spellEnd"/>
+                            <w:r>
+                              <w:rPr>
+                                <w:rFonts w:ascii="Verdana" w:hAnsi="Verdana" w:cs="Helvetica"/>
+                                <w:color w:val="645244"/>
+                                <w:sz w:val="32"/>
+                                <w:szCs w:val="32"/>
+                              </w:rPr>
+                              <w:t xml:space="preserve"> habitant morbi tristique </w:t>
+                            </w:r>
+                            <w:proofErr w:type="spellStart"/>
+                            <w:r>
+                              <w:rPr>
+                                <w:rFonts w:ascii="Verdana" w:hAnsi="Verdana" w:cs="Helvetica"/>
+                                <w:color w:val="645244"/>
+                                <w:sz w:val="32"/>
+                                <w:szCs w:val="32"/>
+                              </w:rPr>
+                              <w:t>senectus</w:t>
+                            </w:r>
+                            <w:proofErr w:type="spellEnd"/>
+                            <w:r>
+                              <w:rPr>
+                                <w:rFonts w:ascii="Verdana" w:hAnsi="Verdana" w:cs="Helvetica"/>
+                                <w:color w:val="645244"/>
+                                <w:sz w:val="32"/>
+                                <w:szCs w:val="32"/>
+                              </w:rPr>
+                              <w:t xml:space="preserve"> et </w:t>
+                            </w:r>
+                            <w:proofErr w:type="spellStart"/>
+                            <w:r>
+                              <w:rPr>
+                                <w:rFonts w:ascii="Verdana" w:hAnsi="Verdana" w:cs="Helvetica"/>
+                                <w:color w:val="645244"/>
+                                <w:sz w:val="32"/>
+                                <w:szCs w:val="32"/>
+                              </w:rPr>
+                              <w:t>netus</w:t>
+                            </w:r>
+                            <w:proofErr w:type="spellEnd"/>
+                            <w:r>
+                              <w:rPr>
+                                <w:rFonts w:ascii="Verdana" w:hAnsi="Verdana" w:cs="Helvetica"/>
+                                <w:color w:val="645244"/>
+                                <w:sz w:val="32"/>
+                                <w:szCs w:val="32"/>
+                              </w:rPr>
+                              <w:t xml:space="preserve"> et </w:t>
+                            </w:r>
+                            <w:proofErr w:type="spellStart"/>
+                            <w:r>
+                              <w:rPr>
+                                <w:rFonts w:ascii="Verdana" w:hAnsi="Verdana" w:cs="Helvetica"/>
+                                <w:color w:val="645244"/>
+                                <w:sz w:val="32"/>
+                                <w:szCs w:val="32"/>
+                              </w:rPr>
+                              <w:t>malesuada</w:t>
+                            </w:r>
+                            <w:proofErr w:type="spellEnd"/>
+                            <w:r>
+                              <w:rPr>
+                                <w:rFonts w:ascii="Verdana" w:hAnsi="Verdana" w:cs="Helvetica"/>
+                                <w:color w:val="645244"/>
+                                <w:sz w:val="32"/>
+                                <w:szCs w:val="32"/>
+                              </w:rPr>
+                              <w:t xml:space="preserve"> </w:t>
+                            </w:r>
+                            <w:proofErr w:type="spellStart"/>
+                            <w:r>
+                              <w:rPr>
+                                <w:rFonts w:ascii="Verdana" w:hAnsi="Verdana" w:cs="Helvetica"/>
+                                <w:color w:val="645244"/>
+                                <w:sz w:val="32"/>
+                                <w:szCs w:val="32"/>
+                              </w:rPr>
+                              <w:t>fames</w:t>
+                            </w:r>
+                            <w:proofErr w:type="spellEnd"/>
+                            <w:r>
+                              <w:rPr>
+                                <w:rFonts w:ascii="Verdana" w:hAnsi="Verdana" w:cs="Helvetica"/>
+                                <w:color w:val="645244"/>
+                                <w:sz w:val="32"/>
+                                <w:szCs w:val="32"/>
+                              </w:rPr>
+                              <w:t xml:space="preserve"> </w:t>
+                            </w:r>
+                            <w:proofErr w:type="spellStart"/>
+                            <w:r>
+                              <w:rPr>
+                                <w:rFonts w:ascii="Verdana" w:hAnsi="Verdana" w:cs="Helvetica"/>
+                                <w:color w:val="645244"/>
+                                <w:sz w:val="32"/>
+                                <w:szCs w:val="32"/>
+                              </w:rPr>
+                              <w:t>ac</w:t>
+                            </w:r>
+                            <w:proofErr w:type="spellEnd"/>
+                            <w:r>
+                              <w:rPr>
+                                <w:rFonts w:ascii="Verdana" w:hAnsi="Verdana" w:cs="Helvetica"/>
+                                <w:color w:val="645244"/>
+                                <w:sz w:val="32"/>
+                                <w:szCs w:val="32"/>
+                              </w:rPr>
+                              <w:t xml:space="preserve"> </w:t>
+                            </w:r>
+                            <w:proofErr w:type="spellStart"/>
+                            <w:r>
+                              <w:rPr>
+                                <w:rFonts w:ascii="Verdana" w:hAnsi="Verdana" w:cs="Helvetica"/>
+                                <w:color w:val="645244"/>
+                                <w:sz w:val="32"/>
+                                <w:szCs w:val="32"/>
+                              </w:rPr>
+                              <w:t>turpis</w:t>
+                            </w:r>
+                            <w:proofErr w:type="spellEnd"/>
+                            <w:r>
+                              <w:rPr>
+                                <w:rFonts w:ascii="Verdana" w:hAnsi="Verdana" w:cs="Helvetica"/>
+                                <w:color w:val="645244"/>
+                                <w:sz w:val="32"/>
+                                <w:szCs w:val="32"/>
+                              </w:rPr>
+                              <w:t xml:space="preserve"> </w:t>
+                            </w:r>
+                            <w:proofErr w:type="spellStart"/>
+                            <w:r>
+                              <w:rPr>
+                                <w:rFonts w:ascii="Verdana" w:hAnsi="Verdana" w:cs="Helvetica"/>
+                                <w:color w:val="645244"/>
+                                <w:sz w:val="32"/>
+                                <w:szCs w:val="32"/>
+                              </w:rPr>
+                              <w:t>egestas</w:t>
+                            </w:r>
+                            <w:proofErr w:type="spellEnd"/>
+                            <w:r>
+                              <w:rPr>
+                                <w:rFonts w:ascii="Verdana" w:hAnsi="Verdana" w:cs="Helvetica"/>
+                                <w:color w:val="645244"/>
+                                <w:sz w:val="32"/>
+                                <w:szCs w:val="32"/>
+                              </w:rPr>
+                              <w:t xml:space="preserve">. </w:t>
+                            </w:r>
+                            <w:proofErr w:type="spellStart"/>
+                            <w:r>
+                              <w:rPr>
+                                <w:rFonts w:ascii="Verdana" w:hAnsi="Verdana" w:cs="Helvetica"/>
+                                <w:color w:val="645244"/>
+                                <w:sz w:val="32"/>
+                                <w:szCs w:val="32"/>
+                              </w:rPr>
+                              <w:t>Praesent</w:t>
+                            </w:r>
+                            <w:proofErr w:type="spellEnd"/>
+                            <w:r>
+                              <w:rPr>
+                                <w:rFonts w:ascii="Verdana" w:hAnsi="Verdana" w:cs="Helvetica"/>
+                                <w:color w:val="645244"/>
+                                <w:sz w:val="32"/>
+                                <w:szCs w:val="32"/>
+                              </w:rPr>
+                              <w:t xml:space="preserve"> </w:t>
+                            </w:r>
+                            <w:proofErr w:type="spellStart"/>
+                            <w:r>
+                              <w:rPr>
+                                <w:rFonts w:ascii="Verdana" w:hAnsi="Verdana" w:cs="Helvetica"/>
+                                <w:color w:val="645244"/>
+                                <w:sz w:val="32"/>
+                                <w:szCs w:val="32"/>
+                              </w:rPr>
+                              <w:t>consequat</w:t>
+                            </w:r>
+                            <w:proofErr w:type="spellEnd"/>
+                            <w:r>
+                              <w:rPr>
+                                <w:rFonts w:ascii="Verdana" w:hAnsi="Verdana" w:cs="Helvetica"/>
+                                <w:color w:val="645244"/>
+                                <w:sz w:val="32"/>
+                                <w:szCs w:val="32"/>
+                              </w:rPr>
+                              <w:t xml:space="preserve"> </w:t>
+                            </w:r>
+                            <w:proofErr w:type="spellStart"/>
+                            <w:r>
+                              <w:rPr>
+                                <w:rFonts w:ascii="Verdana" w:hAnsi="Verdana" w:cs="Helvetica"/>
+                                <w:color w:val="645244"/>
+                                <w:sz w:val="32"/>
+                                <w:szCs w:val="32"/>
+                              </w:rPr>
+                              <w:t>tincidunt</w:t>
+                            </w:r>
+                            <w:proofErr w:type="spellEnd"/>
+                            <w:r>
+                              <w:rPr>
+                                <w:rFonts w:ascii="Verdana" w:hAnsi="Verdana" w:cs="Helvetica"/>
+                                <w:color w:val="645244"/>
+                                <w:sz w:val="32"/>
+                                <w:szCs w:val="32"/>
+                              </w:rPr>
+                              <w:t xml:space="preserve"> </w:t>
+                            </w:r>
+                            <w:proofErr w:type="spellStart"/>
+                            <w:r>
+                              <w:rPr>
+                                <w:rFonts w:ascii="Verdana" w:hAnsi="Verdana" w:cs="Helvetica"/>
+                                <w:color w:val="645244"/>
+                                <w:sz w:val="32"/>
+                                <w:szCs w:val="32"/>
+                              </w:rPr>
+                              <w:t>nibh</w:t>
+                            </w:r>
+                            <w:proofErr w:type="spellEnd"/>
+                            <w:r>
+                              <w:rPr>
+                                <w:rFonts w:ascii="Verdana" w:hAnsi="Verdana" w:cs="Helvetica"/>
+                                <w:color w:val="645244"/>
+                                <w:sz w:val="32"/>
+                                <w:szCs w:val="32"/>
+                              </w:rPr>
+                              <w:t xml:space="preserve"> ut </w:t>
+                            </w:r>
+                            <w:proofErr w:type="spellStart"/>
+                            <w:r>
+                              <w:rPr>
+                                <w:rFonts w:ascii="Verdana" w:hAnsi="Verdana" w:cs="Helvetica"/>
+                                <w:color w:val="645244"/>
+                                <w:sz w:val="32"/>
+                                <w:szCs w:val="32"/>
+                              </w:rPr>
+                              <w:t>ultricies</w:t>
+                            </w:r>
+                            <w:proofErr w:type="spellEnd"/>
+                            <w:r>
+                              <w:rPr>
+                                <w:rFonts w:ascii="Verdana" w:hAnsi="Verdana" w:cs="Helvetica"/>
+                                <w:color w:val="645244"/>
+                                <w:sz w:val="32"/>
+                                <w:szCs w:val="32"/>
+                              </w:rPr>
+                              <w:t xml:space="preserve">. Cras </w:t>
+                            </w:r>
+                            <w:proofErr w:type="spellStart"/>
+                            <w:r>
+                              <w:rPr>
+                                <w:rFonts w:ascii="Verdana" w:hAnsi="Verdana" w:cs="Helvetica"/>
+                                <w:color w:val="645244"/>
+                                <w:sz w:val="32"/>
+                                <w:szCs w:val="32"/>
+                              </w:rPr>
+                              <w:t>rutrum</w:t>
+                            </w:r>
+                            <w:proofErr w:type="spellEnd"/>
+                            <w:r>
+                              <w:rPr>
+                                <w:rFonts w:ascii="Verdana" w:hAnsi="Verdana" w:cs="Helvetica"/>
+                                <w:color w:val="645244"/>
+                                <w:sz w:val="32"/>
+                                <w:szCs w:val="32"/>
+                              </w:rPr>
+                              <w:t xml:space="preserve"> </w:t>
+                            </w:r>
+                            <w:proofErr w:type="spellStart"/>
+                            <w:r>
+                              <w:rPr>
+                                <w:rFonts w:ascii="Verdana" w:hAnsi="Verdana" w:cs="Helvetica"/>
+                                <w:color w:val="645244"/>
+                                <w:sz w:val="32"/>
+                                <w:szCs w:val="32"/>
+                              </w:rPr>
+                              <w:t>elit</w:t>
+                            </w:r>
+                            <w:proofErr w:type="spellEnd"/>
+                            <w:r>
+                              <w:rPr>
+                                <w:rFonts w:ascii="Verdana" w:hAnsi="Verdana" w:cs="Helvetica"/>
+                                <w:color w:val="645244"/>
+                                <w:sz w:val="32"/>
+                                <w:szCs w:val="32"/>
+                              </w:rPr>
+                              <w:t xml:space="preserve"> diam, </w:t>
+                            </w:r>
+                            <w:proofErr w:type="spellStart"/>
+                            <w:r>
+                              <w:rPr>
+                                <w:rFonts w:ascii="Verdana" w:hAnsi="Verdana" w:cs="Helvetica"/>
+                                <w:color w:val="645244"/>
+                                <w:sz w:val="32"/>
+                                <w:szCs w:val="32"/>
+                              </w:rPr>
+                              <w:t>sed</w:t>
+                            </w:r>
+                            <w:proofErr w:type="spellEnd"/>
+                            <w:r>
+                              <w:rPr>
+                                <w:rFonts w:ascii="Verdana" w:hAnsi="Verdana" w:cs="Helvetica"/>
+                                <w:color w:val="645244"/>
+                                <w:sz w:val="32"/>
+                                <w:szCs w:val="32"/>
+                              </w:rPr>
+                              <w:t xml:space="preserve"> mollis </w:t>
+                            </w:r>
+                            <w:proofErr w:type="spellStart"/>
+                            <w:r>
+                              <w:rPr>
+                                <w:rFonts w:ascii="Verdana" w:hAnsi="Verdana" w:cs="Helvetica"/>
+                                <w:color w:val="645244"/>
+                                <w:sz w:val="32"/>
+                                <w:szCs w:val="32"/>
+                              </w:rPr>
+                              <w:t>turpis</w:t>
+                            </w:r>
+                            <w:proofErr w:type="spellEnd"/>
+                            <w:r>
+                              <w:rPr>
+                                <w:rFonts w:ascii="Verdana" w:hAnsi="Verdana" w:cs="Helvetica"/>
+                                <w:color w:val="645244"/>
+                                <w:sz w:val="32"/>
+                                <w:szCs w:val="32"/>
+                              </w:rPr>
+                              <w:t xml:space="preserve"> </w:t>
+                            </w:r>
+                            <w:proofErr w:type="spellStart"/>
+                            <w:r>
+                              <w:rPr>
+                                <w:rFonts w:ascii="Verdana" w:hAnsi="Verdana" w:cs="Helvetica"/>
+                                <w:color w:val="645244"/>
+                                <w:sz w:val="32"/>
+                                <w:szCs w:val="32"/>
+                              </w:rPr>
+                              <w:t>tempus</w:t>
+                            </w:r>
+                            <w:proofErr w:type="spellEnd"/>
+                            <w:r>
+                              <w:rPr>
+                                <w:rFonts w:ascii="Verdana" w:hAnsi="Verdana" w:cs="Helvetica"/>
+                                <w:color w:val="645244"/>
+                                <w:sz w:val="32"/>
+                                <w:szCs w:val="32"/>
+                              </w:rPr>
+                              <w:t xml:space="preserve"> a. </w:t>
+                            </w:r>
+                            <w:proofErr w:type="spellStart"/>
+                            <w:r>
+                              <w:rPr>
+                                <w:rFonts w:ascii="Verdana" w:hAnsi="Verdana" w:cs="Helvetica"/>
+                                <w:color w:val="645244"/>
+                                <w:sz w:val="32"/>
+                                <w:szCs w:val="32"/>
+                              </w:rPr>
+                              <w:t>Nulla</w:t>
+                            </w:r>
+                            <w:proofErr w:type="spellEnd"/>
+                            <w:r>
+                              <w:rPr>
+                                <w:rFonts w:ascii="Verdana" w:hAnsi="Verdana" w:cs="Helvetica"/>
+                                <w:color w:val="645244"/>
+                                <w:sz w:val="32"/>
+                                <w:szCs w:val="32"/>
+                              </w:rPr>
+                              <w:t xml:space="preserve"> </w:t>
+                            </w:r>
+                            <w:proofErr w:type="spellStart"/>
+                            <w:r>
+                              <w:rPr>
+                                <w:rFonts w:ascii="Verdana" w:hAnsi="Verdana" w:cs="Helvetica"/>
+                                <w:color w:val="645244"/>
+                                <w:sz w:val="32"/>
+                                <w:szCs w:val="32"/>
+                              </w:rPr>
+                              <w:t>sapien</w:t>
+                            </w:r>
+                            <w:proofErr w:type="spellEnd"/>
+                            <w:r>
+                              <w:rPr>
+                                <w:rFonts w:ascii="Verdana" w:hAnsi="Verdana" w:cs="Helvetica"/>
+                                <w:color w:val="645244"/>
+                                <w:sz w:val="32"/>
+                                <w:szCs w:val="32"/>
+                              </w:rPr>
+                              <w:t xml:space="preserve"> </w:t>
+                            </w:r>
+                            <w:proofErr w:type="spellStart"/>
+                            <w:r>
+                              <w:rPr>
+                                <w:rFonts w:ascii="Verdana" w:hAnsi="Verdana" w:cs="Helvetica"/>
+                                <w:color w:val="645244"/>
+                                <w:sz w:val="32"/>
+                                <w:szCs w:val="32"/>
+                              </w:rPr>
+                              <w:t>metus</w:t>
+                            </w:r>
+                            <w:proofErr w:type="spellEnd"/>
+                            <w:r>
+                              <w:rPr>
+                                <w:rFonts w:ascii="Verdana" w:hAnsi="Verdana" w:cs="Helvetica"/>
+                                <w:color w:val="645244"/>
+                                <w:sz w:val="32"/>
+                                <w:szCs w:val="32"/>
+                              </w:rPr>
+                              <w:t xml:space="preserve">, </w:t>
+                            </w:r>
+                            <w:proofErr w:type="spellStart"/>
+                            <w:r>
+                              <w:rPr>
+                                <w:rFonts w:ascii="Verdana" w:hAnsi="Verdana" w:cs="Helvetica"/>
+                                <w:color w:val="645244"/>
+                                <w:sz w:val="32"/>
+                                <w:szCs w:val="32"/>
+                              </w:rPr>
+                              <w:t>lacinia</w:t>
+                            </w:r>
+                            <w:proofErr w:type="spellEnd"/>
+                            <w:r>
+                              <w:rPr>
+                                <w:rFonts w:ascii="Verdana" w:hAnsi="Verdana" w:cs="Helvetica"/>
+                                <w:color w:val="645244"/>
+                                <w:sz w:val="32"/>
+                                <w:szCs w:val="32"/>
+                              </w:rPr>
+                              <w:t xml:space="preserve"> </w:t>
+                            </w:r>
+                            <w:proofErr w:type="spellStart"/>
+                            <w:r>
+                              <w:rPr>
+                                <w:rFonts w:ascii="Verdana" w:hAnsi="Verdana" w:cs="Helvetica"/>
+                                <w:color w:val="645244"/>
+                                <w:sz w:val="32"/>
+                                <w:szCs w:val="32"/>
+                              </w:rPr>
+                              <w:t>quis</w:t>
+                            </w:r>
+                            <w:proofErr w:type="spellEnd"/>
+                            <w:r>
+                              <w:rPr>
+                                <w:rFonts w:ascii="Verdana" w:hAnsi="Verdana" w:cs="Helvetica"/>
+                                <w:color w:val="645244"/>
+                                <w:sz w:val="32"/>
+                                <w:szCs w:val="32"/>
+                              </w:rPr>
+                              <w:t xml:space="preserve"> </w:t>
+                            </w:r>
+                            <w:proofErr w:type="spellStart"/>
+                            <w:r>
+                              <w:rPr>
+                                <w:rFonts w:ascii="Verdana" w:hAnsi="Verdana" w:cs="Helvetica"/>
+                                <w:color w:val="645244"/>
+                                <w:sz w:val="32"/>
+                                <w:szCs w:val="32"/>
+                              </w:rPr>
+                              <w:t>sapien</w:t>
+                            </w:r>
+                            <w:proofErr w:type="spellEnd"/>
+                            <w:r>
+                              <w:rPr>
+                                <w:rFonts w:ascii="Verdana" w:hAnsi="Verdana" w:cs="Helvetica"/>
+                                <w:color w:val="645244"/>
+                                <w:sz w:val="32"/>
+                                <w:szCs w:val="32"/>
+                              </w:rPr>
+                              <w:t xml:space="preserve"> id, </w:t>
+                            </w:r>
+                            <w:proofErr w:type="spellStart"/>
+                            <w:r>
+                              <w:rPr>
+                                <w:rFonts w:ascii="Verdana" w:hAnsi="Verdana" w:cs="Helvetica"/>
+                                <w:color w:val="645244"/>
+                                <w:sz w:val="32"/>
+                                <w:szCs w:val="32"/>
+                              </w:rPr>
+                              <w:t>sodales</w:t>
+                            </w:r>
+                            <w:proofErr w:type="spellEnd"/>
+                            <w:r>
+                              <w:rPr>
+                                <w:rFonts w:ascii="Verdana" w:hAnsi="Verdana" w:cs="Helvetica"/>
+                                <w:color w:val="645244"/>
+                                <w:sz w:val="32"/>
+                                <w:szCs w:val="32"/>
+                              </w:rPr>
+                              <w:t xml:space="preserve"> </w:t>
+                            </w:r>
+                            <w:proofErr w:type="spellStart"/>
+                            <w:r>
+                              <w:rPr>
+                                <w:rFonts w:ascii="Verdana" w:hAnsi="Verdana" w:cs="Helvetica"/>
+                                <w:color w:val="645244"/>
+                                <w:sz w:val="32"/>
+                                <w:szCs w:val="32"/>
+                              </w:rPr>
+                              <w:t>blandit</w:t>
+                            </w:r>
+                            <w:proofErr w:type="spellEnd"/>
+                            <w:r>
+                              <w:rPr>
+                                <w:rFonts w:ascii="Verdana" w:hAnsi="Verdana" w:cs="Helvetica"/>
+                                <w:color w:val="645244"/>
+                                <w:sz w:val="32"/>
+                                <w:szCs w:val="32"/>
+                              </w:rPr>
+                              <w:t xml:space="preserve"> diam. </w:t>
+                            </w:r>
+                            <w:proofErr w:type="spellStart"/>
+                            <w:r>
+                              <w:rPr>
+                                <w:rFonts w:ascii="Verdana" w:hAnsi="Verdana" w:cs="Helvetica"/>
+                                <w:color w:val="645244"/>
+                                <w:sz w:val="32"/>
+                                <w:szCs w:val="32"/>
+                              </w:rPr>
+                              <w:t>Vivamus</w:t>
+                            </w:r>
+                            <w:proofErr w:type="spellEnd"/>
+                            <w:r>
+                              <w:rPr>
+                                <w:rFonts w:ascii="Verdana" w:hAnsi="Verdana" w:cs="Helvetica"/>
+                                <w:color w:val="645244"/>
+                                <w:sz w:val="32"/>
+                                <w:szCs w:val="32"/>
+                              </w:rPr>
+                              <w:t xml:space="preserve"> </w:t>
+                            </w:r>
+                            <w:proofErr w:type="spellStart"/>
+                            <w:r>
+                              <w:rPr>
+                                <w:rFonts w:ascii="Verdana" w:hAnsi="Verdana" w:cs="Helvetica"/>
+                                <w:color w:val="645244"/>
+                                <w:sz w:val="32"/>
+                                <w:szCs w:val="32"/>
+                              </w:rPr>
+                              <w:t>ornare</w:t>
+                            </w:r>
+                            <w:proofErr w:type="spellEnd"/>
+                            <w:r>
+                              <w:rPr>
+                                <w:rFonts w:ascii="Verdana" w:hAnsi="Verdana" w:cs="Helvetica"/>
+                                <w:color w:val="645244"/>
+                                <w:sz w:val="32"/>
+                                <w:szCs w:val="32"/>
+                              </w:rPr>
+                              <w:t xml:space="preserve"> </w:t>
+                            </w:r>
+                            <w:proofErr w:type="spellStart"/>
+                            <w:r>
+                              <w:rPr>
+                                <w:rFonts w:ascii="Verdana" w:hAnsi="Verdana" w:cs="Helvetica"/>
+                                <w:color w:val="645244"/>
+                                <w:sz w:val="32"/>
+                                <w:szCs w:val="32"/>
+                              </w:rPr>
+                              <w:t>lorem</w:t>
+                            </w:r>
+                            <w:proofErr w:type="spellEnd"/>
+                            <w:r>
+                              <w:rPr>
+                                <w:rFonts w:ascii="Verdana" w:hAnsi="Verdana" w:cs="Helvetica"/>
+                                <w:color w:val="645244"/>
+                                <w:sz w:val="32"/>
+                                <w:szCs w:val="32"/>
+                              </w:rPr>
+                              <w:t xml:space="preserve"> </w:t>
+                            </w:r>
+                            <w:proofErr w:type="spellStart"/>
+                            <w:r>
+                              <w:rPr>
+                                <w:rFonts w:ascii="Verdana" w:hAnsi="Verdana" w:cs="Helvetica"/>
+                                <w:color w:val="645244"/>
+                                <w:sz w:val="32"/>
+                                <w:szCs w:val="32"/>
+                              </w:rPr>
+                              <w:t>quis</w:t>
+                            </w:r>
+                            <w:proofErr w:type="spellEnd"/>
+                            <w:r>
+                              <w:rPr>
+                                <w:rFonts w:ascii="Verdana" w:hAnsi="Verdana" w:cs="Helvetica"/>
+                                <w:color w:val="645244"/>
+                                <w:sz w:val="32"/>
+                                <w:szCs w:val="32"/>
+                              </w:rPr>
+                              <w:t xml:space="preserve"> </w:t>
+                            </w:r>
+                            <w:proofErr w:type="spellStart"/>
+                            <w:r>
+                              <w:rPr>
+                                <w:rFonts w:ascii="Verdana" w:hAnsi="Verdana" w:cs="Helvetica"/>
+                                <w:color w:val="645244"/>
+                                <w:sz w:val="32"/>
+                                <w:szCs w:val="32"/>
+                              </w:rPr>
+                              <w:t>dolor</w:t>
+                            </w:r>
+                            <w:proofErr w:type="spellEnd"/>
+                            <w:r>
+                              <w:rPr>
+                                <w:rFonts w:ascii="Verdana" w:hAnsi="Verdana" w:cs="Helvetica"/>
+                                <w:color w:val="645244"/>
+                                <w:sz w:val="32"/>
+                                <w:szCs w:val="32"/>
+                              </w:rPr>
+                              <w:t xml:space="preserve"> cursus pulvinar. </w:t>
+                            </w:r>
+                            <w:proofErr w:type="spellStart"/>
                             <w:r>
                               <w:rPr>
                                 <w:rFonts w:ascii="Verdana" w:hAnsi="Verdana" w:cs="Helvetica"/>
@@ -3273,17 +4342,9 @@
                                 <w:sz w:val="32"/>
                                 <w:szCs w:val="32"/>
                               </w:rPr>
-                              <w:t>Mauris vestibulum</w:t>
-                            </w:r>
-                            <w:r>
-                              <w:rPr>
-                                <w:rFonts w:ascii="Verdana" w:hAnsi="Verdana" w:cs="Helvetica"/>
-                                <w:color w:val="645244"/>
-                                <w:sz w:val="32"/>
-                                <w:szCs w:val="32"/>
-                              </w:rPr>
-                              <w:t xml:space="preserve"> eget urna eu blandit. Nam semper varius sem, nec porta libero venenatis quis. Aliquam auctor mi a luctus laoreet. Nulla facilisi. </w:t>
-                            </w:r>
+                              <w:t>Mauris</w:t>
+                            </w:r>
+                            <w:proofErr w:type="spellEnd"/>
                             <w:r>
                               <w:rPr>
                                 <w:rFonts w:ascii="Verdana" w:hAnsi="Verdana" w:cs="Helvetica"/>
@@ -3293,16 +4354,2177 @@
                                 <w:sz w:val="32"/>
                                 <w:szCs w:val="32"/>
                               </w:rPr>
-                              <w:t>Duis convallis orci</w:t>
-                            </w:r>
-                            <w:r>
-                              <w:rPr>
-                                <w:rFonts w:ascii="Verdana" w:hAnsi="Verdana" w:cs="Helvetica"/>
-                                <w:color w:val="645244"/>
-                                <w:sz w:val="32"/>
-                                <w:szCs w:val="32"/>
-                              </w:rPr>
-                              <w:t xml:space="preserve"> vel molestie sollicitudin. In sed sollicitudin eros. Vestibulum vitae semper orci, ut luctus magna. Curabitur ultricies, tortor a accumsan fringilla, nunc urna facilisis mauris, non pharetra justo lectus malesuada felis. Suspendisse potenti. In commodo lacus vestibulum orci accumsan ultricies eu ut eros. Praesent laoreet leo ut lorem semper tempor. Nunc sed tincidunt nisi. Aliquam leo eros, viverra tincidunt congue id, auctor ut nisi. Vestibulum ante ipsum primis in faucibus orci luctus et ultrices posuere cubilia curae; Praesent in orci a metus consequat iaculis. Sed accumsan dui sapien, ac vestibulum est vestibulum tincidunt. Etiam lectus turpis, facilisis ut fringilla faucibus, dictum nec nisi. Vestibulum scelerisque erat id mauris malesuada sodales et eu sapien. Mauris rhoncus justo vitae tortor fringilla, at convallis justo ultrices. Pellentesque venenatis tempus dui ut faucibus.</w:t>
+                              <w:t xml:space="preserve"> </w:t>
+                            </w:r>
+                            <w:proofErr w:type="spellStart"/>
+                            <w:r>
+                              <w:rPr>
+                                <w:rFonts w:ascii="Verdana" w:hAnsi="Verdana" w:cs="Helvetica"/>
+                                <w:b/>
+                                <w:bCs/>
+                                <w:color w:val="645244"/>
+                                <w:sz w:val="32"/>
+                                <w:szCs w:val="32"/>
+                              </w:rPr>
+                              <w:t>vestibulum</w:t>
+                            </w:r>
+                            <w:proofErr w:type="spellEnd"/>
+                            <w:r>
+                              <w:rPr>
+                                <w:rFonts w:ascii="Verdana" w:hAnsi="Verdana" w:cs="Helvetica"/>
+                                <w:color w:val="645244"/>
+                                <w:sz w:val="32"/>
+                                <w:szCs w:val="32"/>
+                              </w:rPr>
+                              <w:t xml:space="preserve"> </w:t>
+                            </w:r>
+                            <w:proofErr w:type="spellStart"/>
+                            <w:r>
+                              <w:rPr>
+                                <w:rFonts w:ascii="Verdana" w:hAnsi="Verdana" w:cs="Helvetica"/>
+                                <w:color w:val="645244"/>
+                                <w:sz w:val="32"/>
+                                <w:szCs w:val="32"/>
+                              </w:rPr>
+                              <w:t>eget</w:t>
+                            </w:r>
+                            <w:proofErr w:type="spellEnd"/>
+                            <w:r>
+                              <w:rPr>
+                                <w:rFonts w:ascii="Verdana" w:hAnsi="Verdana" w:cs="Helvetica"/>
+                                <w:color w:val="645244"/>
+                                <w:sz w:val="32"/>
+                                <w:szCs w:val="32"/>
+                              </w:rPr>
+                              <w:t xml:space="preserve"> </w:t>
+                            </w:r>
+                            <w:proofErr w:type="spellStart"/>
+                            <w:r>
+                              <w:rPr>
+                                <w:rFonts w:ascii="Verdana" w:hAnsi="Verdana" w:cs="Helvetica"/>
+                                <w:color w:val="645244"/>
+                                <w:sz w:val="32"/>
+                                <w:szCs w:val="32"/>
+                              </w:rPr>
+                              <w:t>urna</w:t>
+                            </w:r>
+                            <w:proofErr w:type="spellEnd"/>
+                            <w:r>
+                              <w:rPr>
+                                <w:rFonts w:ascii="Verdana" w:hAnsi="Verdana" w:cs="Helvetica"/>
+                                <w:color w:val="645244"/>
+                                <w:sz w:val="32"/>
+                                <w:szCs w:val="32"/>
+                              </w:rPr>
+                              <w:t xml:space="preserve"> eu </w:t>
+                            </w:r>
+                            <w:proofErr w:type="spellStart"/>
+                            <w:r>
+                              <w:rPr>
+                                <w:rFonts w:ascii="Verdana" w:hAnsi="Verdana" w:cs="Helvetica"/>
+                                <w:color w:val="645244"/>
+                                <w:sz w:val="32"/>
+                                <w:szCs w:val="32"/>
+                              </w:rPr>
+                              <w:t>blandit</w:t>
+                            </w:r>
+                            <w:proofErr w:type="spellEnd"/>
+                            <w:r>
+                              <w:rPr>
+                                <w:rFonts w:ascii="Verdana" w:hAnsi="Verdana" w:cs="Helvetica"/>
+                                <w:color w:val="645244"/>
+                                <w:sz w:val="32"/>
+                                <w:szCs w:val="32"/>
+                              </w:rPr>
+                              <w:t xml:space="preserve">. Nam semper </w:t>
+                            </w:r>
+                            <w:proofErr w:type="spellStart"/>
+                            <w:r>
+                              <w:rPr>
+                                <w:rFonts w:ascii="Verdana" w:hAnsi="Verdana" w:cs="Helvetica"/>
+                                <w:color w:val="645244"/>
+                                <w:sz w:val="32"/>
+                                <w:szCs w:val="32"/>
+                              </w:rPr>
+                              <w:t>varius</w:t>
+                            </w:r>
+                            <w:proofErr w:type="spellEnd"/>
+                            <w:r>
+                              <w:rPr>
+                                <w:rFonts w:ascii="Verdana" w:hAnsi="Verdana" w:cs="Helvetica"/>
+                                <w:color w:val="645244"/>
+                                <w:sz w:val="32"/>
+                                <w:szCs w:val="32"/>
+                              </w:rPr>
+                              <w:t xml:space="preserve"> </w:t>
+                            </w:r>
+                            <w:proofErr w:type="spellStart"/>
+                            <w:r>
+                              <w:rPr>
+                                <w:rFonts w:ascii="Verdana" w:hAnsi="Verdana" w:cs="Helvetica"/>
+                                <w:color w:val="645244"/>
+                                <w:sz w:val="32"/>
+                                <w:szCs w:val="32"/>
+                              </w:rPr>
+                              <w:t>sem</w:t>
+                            </w:r>
+                            <w:proofErr w:type="spellEnd"/>
+                            <w:r>
+                              <w:rPr>
+                                <w:rFonts w:ascii="Verdana" w:hAnsi="Verdana" w:cs="Helvetica"/>
+                                <w:color w:val="645244"/>
+                                <w:sz w:val="32"/>
+                                <w:szCs w:val="32"/>
+                              </w:rPr>
+                              <w:t xml:space="preserve">, nec porta libero </w:t>
+                            </w:r>
+                            <w:proofErr w:type="spellStart"/>
+                            <w:r>
+                              <w:rPr>
+                                <w:rFonts w:ascii="Verdana" w:hAnsi="Verdana" w:cs="Helvetica"/>
+                                <w:color w:val="645244"/>
+                                <w:sz w:val="32"/>
+                                <w:szCs w:val="32"/>
+                              </w:rPr>
+                              <w:t>venenatis</w:t>
+                            </w:r>
+                            <w:proofErr w:type="spellEnd"/>
+                            <w:r>
+                              <w:rPr>
+                                <w:rFonts w:ascii="Verdana" w:hAnsi="Verdana" w:cs="Helvetica"/>
+                                <w:color w:val="645244"/>
+                                <w:sz w:val="32"/>
+                                <w:szCs w:val="32"/>
+                              </w:rPr>
+                              <w:t xml:space="preserve"> </w:t>
+                            </w:r>
+                            <w:proofErr w:type="spellStart"/>
+                            <w:r>
+                              <w:rPr>
+                                <w:rFonts w:ascii="Verdana" w:hAnsi="Verdana" w:cs="Helvetica"/>
+                                <w:color w:val="645244"/>
+                                <w:sz w:val="32"/>
+                                <w:szCs w:val="32"/>
+                              </w:rPr>
+                              <w:t>quis</w:t>
+                            </w:r>
+                            <w:proofErr w:type="spellEnd"/>
+                            <w:r>
+                              <w:rPr>
+                                <w:rFonts w:ascii="Verdana" w:hAnsi="Verdana" w:cs="Helvetica"/>
+                                <w:color w:val="645244"/>
+                                <w:sz w:val="32"/>
+                                <w:szCs w:val="32"/>
+                              </w:rPr>
+                              <w:t xml:space="preserve">. </w:t>
+                            </w:r>
+                            <w:proofErr w:type="spellStart"/>
+                            <w:r>
+                              <w:rPr>
+                                <w:rFonts w:ascii="Verdana" w:hAnsi="Verdana" w:cs="Helvetica"/>
+                                <w:color w:val="645244"/>
+                                <w:sz w:val="32"/>
+                                <w:szCs w:val="32"/>
+                              </w:rPr>
+                              <w:t>Aliquam</w:t>
+                            </w:r>
+                            <w:proofErr w:type="spellEnd"/>
+                            <w:r>
+                              <w:rPr>
+                                <w:rFonts w:ascii="Verdana" w:hAnsi="Verdana" w:cs="Helvetica"/>
+                                <w:color w:val="645244"/>
+                                <w:sz w:val="32"/>
+                                <w:szCs w:val="32"/>
+                              </w:rPr>
+                              <w:t xml:space="preserve"> </w:t>
+                            </w:r>
+                            <w:proofErr w:type="spellStart"/>
+                            <w:r>
+                              <w:rPr>
+                                <w:rFonts w:ascii="Verdana" w:hAnsi="Verdana" w:cs="Helvetica"/>
+                                <w:color w:val="645244"/>
+                                <w:sz w:val="32"/>
+                                <w:szCs w:val="32"/>
+                              </w:rPr>
+                              <w:t>auctor</w:t>
+                            </w:r>
+                            <w:proofErr w:type="spellEnd"/>
+                            <w:r>
+                              <w:rPr>
+                                <w:rFonts w:ascii="Verdana" w:hAnsi="Verdana" w:cs="Helvetica"/>
+                                <w:color w:val="645244"/>
+                                <w:sz w:val="32"/>
+                                <w:szCs w:val="32"/>
+                              </w:rPr>
+                              <w:t xml:space="preserve"> mi a </w:t>
+                            </w:r>
+                            <w:proofErr w:type="spellStart"/>
+                            <w:r>
+                              <w:rPr>
+                                <w:rFonts w:ascii="Verdana" w:hAnsi="Verdana" w:cs="Helvetica"/>
+                                <w:color w:val="645244"/>
+                                <w:sz w:val="32"/>
+                                <w:szCs w:val="32"/>
+                              </w:rPr>
+                              <w:t>luctus</w:t>
+                            </w:r>
+                            <w:proofErr w:type="spellEnd"/>
+                            <w:r>
+                              <w:rPr>
+                                <w:rFonts w:ascii="Verdana" w:hAnsi="Verdana" w:cs="Helvetica"/>
+                                <w:color w:val="645244"/>
+                                <w:sz w:val="32"/>
+                                <w:szCs w:val="32"/>
+                              </w:rPr>
+                              <w:t xml:space="preserve"> </w:t>
+                            </w:r>
+                            <w:proofErr w:type="spellStart"/>
+                            <w:r>
+                              <w:rPr>
+                                <w:rFonts w:ascii="Verdana" w:hAnsi="Verdana" w:cs="Helvetica"/>
+                                <w:color w:val="645244"/>
+                                <w:sz w:val="32"/>
+                                <w:szCs w:val="32"/>
+                              </w:rPr>
+                              <w:t>laoreet</w:t>
+                            </w:r>
+                            <w:proofErr w:type="spellEnd"/>
+                            <w:r>
+                              <w:rPr>
+                                <w:rFonts w:ascii="Verdana" w:hAnsi="Verdana" w:cs="Helvetica"/>
+                                <w:color w:val="645244"/>
+                                <w:sz w:val="32"/>
+                                <w:szCs w:val="32"/>
+                              </w:rPr>
+                              <w:t xml:space="preserve">. </w:t>
+                            </w:r>
+                            <w:proofErr w:type="spellStart"/>
+                            <w:r>
+                              <w:rPr>
+                                <w:rFonts w:ascii="Verdana" w:hAnsi="Verdana" w:cs="Helvetica"/>
+                                <w:color w:val="645244"/>
+                                <w:sz w:val="32"/>
+                                <w:szCs w:val="32"/>
+                              </w:rPr>
+                              <w:t>Nulla</w:t>
+                            </w:r>
+                            <w:proofErr w:type="spellEnd"/>
+                            <w:r>
+                              <w:rPr>
+                                <w:rFonts w:ascii="Verdana" w:hAnsi="Verdana" w:cs="Helvetica"/>
+                                <w:color w:val="645244"/>
+                                <w:sz w:val="32"/>
+                                <w:szCs w:val="32"/>
+                              </w:rPr>
+                              <w:t xml:space="preserve"> </w:t>
+                            </w:r>
+                            <w:proofErr w:type="spellStart"/>
+                            <w:r>
+                              <w:rPr>
+                                <w:rFonts w:ascii="Verdana" w:hAnsi="Verdana" w:cs="Helvetica"/>
+                                <w:color w:val="645244"/>
+                                <w:sz w:val="32"/>
+                                <w:szCs w:val="32"/>
+                              </w:rPr>
+                              <w:t>facilisi</w:t>
+                            </w:r>
+                            <w:proofErr w:type="spellEnd"/>
+                            <w:r>
+                              <w:rPr>
+                                <w:rFonts w:ascii="Verdana" w:hAnsi="Verdana" w:cs="Helvetica"/>
+                                <w:color w:val="645244"/>
+                                <w:sz w:val="32"/>
+                                <w:szCs w:val="32"/>
+                              </w:rPr>
+                              <w:t xml:space="preserve">. </w:t>
+                            </w:r>
+                            <w:r>
+                              <w:rPr>
+                                <w:rFonts w:ascii="Verdana" w:hAnsi="Verdana" w:cs="Helvetica"/>
+                                <w:b/>
+                                <w:bCs/>
+                                <w:color w:val="645244"/>
+                                <w:sz w:val="32"/>
+                                <w:szCs w:val="32"/>
+                              </w:rPr>
+                              <w:t xml:space="preserve">Duis </w:t>
+                            </w:r>
+                            <w:proofErr w:type="spellStart"/>
+                            <w:r>
+                              <w:rPr>
+                                <w:rFonts w:ascii="Verdana" w:hAnsi="Verdana" w:cs="Helvetica"/>
+                                <w:b/>
+                                <w:bCs/>
+                                <w:color w:val="645244"/>
+                                <w:sz w:val="32"/>
+                                <w:szCs w:val="32"/>
+                              </w:rPr>
+                              <w:t>convallis</w:t>
+                            </w:r>
+                            <w:proofErr w:type="spellEnd"/>
+                            <w:r>
+                              <w:rPr>
+                                <w:rFonts w:ascii="Verdana" w:hAnsi="Verdana" w:cs="Helvetica"/>
+                                <w:b/>
+                                <w:bCs/>
+                                <w:color w:val="645244"/>
+                                <w:sz w:val="32"/>
+                                <w:szCs w:val="32"/>
+                              </w:rPr>
+                              <w:t xml:space="preserve"> </w:t>
+                            </w:r>
+                            <w:proofErr w:type="spellStart"/>
+                            <w:r>
+                              <w:rPr>
+                                <w:rFonts w:ascii="Verdana" w:hAnsi="Verdana" w:cs="Helvetica"/>
+                                <w:b/>
+                                <w:bCs/>
+                                <w:color w:val="645244"/>
+                                <w:sz w:val="32"/>
+                                <w:szCs w:val="32"/>
+                              </w:rPr>
+                              <w:t>orci</w:t>
+                            </w:r>
+                            <w:proofErr w:type="spellEnd"/>
+                            <w:r>
+                              <w:rPr>
+                                <w:rFonts w:ascii="Verdana" w:hAnsi="Verdana" w:cs="Helvetica"/>
+                                <w:color w:val="645244"/>
+                                <w:sz w:val="32"/>
+                                <w:szCs w:val="32"/>
+                              </w:rPr>
+                              <w:t xml:space="preserve"> </w:t>
+                            </w:r>
+                            <w:proofErr w:type="spellStart"/>
+                            <w:r>
+                              <w:rPr>
+                                <w:rFonts w:ascii="Verdana" w:hAnsi="Verdana" w:cs="Helvetica"/>
+                                <w:color w:val="645244"/>
+                                <w:sz w:val="32"/>
+                                <w:szCs w:val="32"/>
+                              </w:rPr>
+                              <w:t>vel</w:t>
+                            </w:r>
+                            <w:proofErr w:type="spellEnd"/>
+                            <w:r>
+                              <w:rPr>
+                                <w:rFonts w:ascii="Verdana" w:hAnsi="Verdana" w:cs="Helvetica"/>
+                                <w:color w:val="645244"/>
+                                <w:sz w:val="32"/>
+                                <w:szCs w:val="32"/>
+                              </w:rPr>
+                              <w:t xml:space="preserve"> </w:t>
+                            </w:r>
+                            <w:proofErr w:type="spellStart"/>
+                            <w:r>
+                              <w:rPr>
+                                <w:rFonts w:ascii="Verdana" w:hAnsi="Verdana" w:cs="Helvetica"/>
+                                <w:color w:val="645244"/>
+                                <w:sz w:val="32"/>
+                                <w:szCs w:val="32"/>
+                              </w:rPr>
+                              <w:t>molestie</w:t>
+                            </w:r>
+                            <w:proofErr w:type="spellEnd"/>
+                            <w:r>
+                              <w:rPr>
+                                <w:rFonts w:ascii="Verdana" w:hAnsi="Verdana" w:cs="Helvetica"/>
+                                <w:color w:val="645244"/>
+                                <w:sz w:val="32"/>
+                                <w:szCs w:val="32"/>
+                              </w:rPr>
+                              <w:t xml:space="preserve"> </w:t>
+                            </w:r>
+                            <w:proofErr w:type="spellStart"/>
+                            <w:r>
+                              <w:rPr>
+                                <w:rFonts w:ascii="Verdana" w:hAnsi="Verdana" w:cs="Helvetica"/>
+                                <w:color w:val="645244"/>
+                                <w:sz w:val="32"/>
+                                <w:szCs w:val="32"/>
+                              </w:rPr>
+                              <w:t>sollicitudin</w:t>
+                            </w:r>
+                            <w:proofErr w:type="spellEnd"/>
+                            <w:r>
+                              <w:rPr>
+                                <w:rFonts w:ascii="Verdana" w:hAnsi="Verdana" w:cs="Helvetica"/>
+                                <w:color w:val="645244"/>
+                                <w:sz w:val="32"/>
+                                <w:szCs w:val="32"/>
+                              </w:rPr>
+                              <w:t xml:space="preserve">. In </w:t>
+                            </w:r>
+                            <w:proofErr w:type="spellStart"/>
+                            <w:r>
+                              <w:rPr>
+                                <w:rFonts w:ascii="Verdana" w:hAnsi="Verdana" w:cs="Helvetica"/>
+                                <w:color w:val="645244"/>
+                                <w:sz w:val="32"/>
+                                <w:szCs w:val="32"/>
+                              </w:rPr>
+                              <w:t>sed</w:t>
+                            </w:r>
+                            <w:proofErr w:type="spellEnd"/>
+                            <w:r>
+                              <w:rPr>
+                                <w:rFonts w:ascii="Verdana" w:hAnsi="Verdana" w:cs="Helvetica"/>
+                                <w:color w:val="645244"/>
+                                <w:sz w:val="32"/>
+                                <w:szCs w:val="32"/>
+                              </w:rPr>
+                              <w:t xml:space="preserve"> </w:t>
+                            </w:r>
+                            <w:proofErr w:type="spellStart"/>
+                            <w:r>
+                              <w:rPr>
+                                <w:rFonts w:ascii="Verdana" w:hAnsi="Verdana" w:cs="Helvetica"/>
+                                <w:color w:val="645244"/>
+                                <w:sz w:val="32"/>
+                                <w:szCs w:val="32"/>
+                              </w:rPr>
+                              <w:t>sollicitudin</w:t>
+                            </w:r>
+                            <w:proofErr w:type="spellEnd"/>
+                            <w:r>
+                              <w:rPr>
+                                <w:rFonts w:ascii="Verdana" w:hAnsi="Verdana" w:cs="Helvetica"/>
+                                <w:color w:val="645244"/>
+                                <w:sz w:val="32"/>
+                                <w:szCs w:val="32"/>
+                              </w:rPr>
+                              <w:t xml:space="preserve"> </w:t>
+                            </w:r>
+                            <w:proofErr w:type="spellStart"/>
+                            <w:r>
+                              <w:rPr>
+                                <w:rFonts w:ascii="Verdana" w:hAnsi="Verdana" w:cs="Helvetica"/>
+                                <w:color w:val="645244"/>
+                                <w:sz w:val="32"/>
+                                <w:szCs w:val="32"/>
+                              </w:rPr>
+                              <w:t>eros</w:t>
+                            </w:r>
+                            <w:proofErr w:type="spellEnd"/>
+                            <w:r>
+                              <w:rPr>
+                                <w:rFonts w:ascii="Verdana" w:hAnsi="Verdana" w:cs="Helvetica"/>
+                                <w:color w:val="645244"/>
+                                <w:sz w:val="32"/>
+                                <w:szCs w:val="32"/>
+                              </w:rPr>
+                              <w:t xml:space="preserve">. </w:t>
+                            </w:r>
+                            <w:proofErr w:type="spellStart"/>
+                            <w:r>
+                              <w:rPr>
+                                <w:rFonts w:ascii="Verdana" w:hAnsi="Verdana" w:cs="Helvetica"/>
+                                <w:color w:val="645244"/>
+                                <w:sz w:val="32"/>
+                                <w:szCs w:val="32"/>
+                              </w:rPr>
+                              <w:t>Vestibulum</w:t>
+                            </w:r>
+                            <w:proofErr w:type="spellEnd"/>
+                            <w:r>
+                              <w:rPr>
+                                <w:rFonts w:ascii="Verdana" w:hAnsi="Verdana" w:cs="Helvetica"/>
+                                <w:color w:val="645244"/>
+                                <w:sz w:val="32"/>
+                                <w:szCs w:val="32"/>
+                              </w:rPr>
+                              <w:t xml:space="preserve"> vitae semper </w:t>
+                            </w:r>
+                            <w:proofErr w:type="spellStart"/>
+                            <w:r>
+                              <w:rPr>
+                                <w:rFonts w:ascii="Verdana" w:hAnsi="Verdana" w:cs="Helvetica"/>
+                                <w:color w:val="645244"/>
+                                <w:sz w:val="32"/>
+                                <w:szCs w:val="32"/>
+                              </w:rPr>
+                              <w:t>orci</w:t>
+                            </w:r>
+                            <w:proofErr w:type="spellEnd"/>
+                            <w:r>
+                              <w:rPr>
+                                <w:rFonts w:ascii="Verdana" w:hAnsi="Verdana" w:cs="Helvetica"/>
+                                <w:color w:val="645244"/>
+                                <w:sz w:val="32"/>
+                                <w:szCs w:val="32"/>
+                              </w:rPr>
+                              <w:t xml:space="preserve">, ut </w:t>
+                            </w:r>
+                            <w:proofErr w:type="spellStart"/>
+                            <w:r>
+                              <w:rPr>
+                                <w:rFonts w:ascii="Verdana" w:hAnsi="Verdana" w:cs="Helvetica"/>
+                                <w:color w:val="645244"/>
+                                <w:sz w:val="32"/>
+                                <w:szCs w:val="32"/>
+                              </w:rPr>
+                              <w:t>luctus</w:t>
+                            </w:r>
+                            <w:proofErr w:type="spellEnd"/>
+                            <w:r>
+                              <w:rPr>
+                                <w:rFonts w:ascii="Verdana" w:hAnsi="Verdana" w:cs="Helvetica"/>
+                                <w:color w:val="645244"/>
+                                <w:sz w:val="32"/>
+                                <w:szCs w:val="32"/>
+                              </w:rPr>
+                              <w:t xml:space="preserve"> magna. </w:t>
+                            </w:r>
+                            <w:proofErr w:type="spellStart"/>
+                            <w:r>
+                              <w:rPr>
+                                <w:rFonts w:ascii="Verdana" w:hAnsi="Verdana" w:cs="Helvetica"/>
+                                <w:color w:val="645244"/>
+                                <w:sz w:val="32"/>
+                                <w:szCs w:val="32"/>
+                              </w:rPr>
+                              <w:t>Curabitur</w:t>
+                            </w:r>
+                            <w:proofErr w:type="spellEnd"/>
+                            <w:r>
+                              <w:rPr>
+                                <w:rFonts w:ascii="Verdana" w:hAnsi="Verdana" w:cs="Helvetica"/>
+                                <w:color w:val="645244"/>
+                                <w:sz w:val="32"/>
+                                <w:szCs w:val="32"/>
+                              </w:rPr>
+                              <w:t xml:space="preserve"> </w:t>
+                            </w:r>
+                            <w:proofErr w:type="spellStart"/>
+                            <w:r>
+                              <w:rPr>
+                                <w:rFonts w:ascii="Verdana" w:hAnsi="Verdana" w:cs="Helvetica"/>
+                                <w:color w:val="645244"/>
+                                <w:sz w:val="32"/>
+                                <w:szCs w:val="32"/>
+                              </w:rPr>
+                              <w:t>ultricies</w:t>
+                            </w:r>
+                            <w:proofErr w:type="spellEnd"/>
+                            <w:r>
+                              <w:rPr>
+                                <w:rFonts w:ascii="Verdana" w:hAnsi="Verdana" w:cs="Helvetica"/>
+                                <w:color w:val="645244"/>
+                                <w:sz w:val="32"/>
+                                <w:szCs w:val="32"/>
+                              </w:rPr>
+                              <w:t xml:space="preserve">, </w:t>
+                            </w:r>
+                            <w:proofErr w:type="spellStart"/>
+                            <w:r>
+                              <w:rPr>
+                                <w:rFonts w:ascii="Verdana" w:hAnsi="Verdana" w:cs="Helvetica"/>
+                                <w:color w:val="645244"/>
+                                <w:sz w:val="32"/>
+                                <w:szCs w:val="32"/>
+                              </w:rPr>
+                              <w:t>tortor</w:t>
+                            </w:r>
+                            <w:proofErr w:type="spellEnd"/>
+                            <w:r>
+                              <w:rPr>
+                                <w:rFonts w:ascii="Verdana" w:hAnsi="Verdana" w:cs="Helvetica"/>
+                                <w:color w:val="645244"/>
+                                <w:sz w:val="32"/>
+                                <w:szCs w:val="32"/>
+                              </w:rPr>
+                              <w:t xml:space="preserve"> a </w:t>
+                            </w:r>
+                            <w:proofErr w:type="spellStart"/>
+                            <w:r>
+                              <w:rPr>
+                                <w:rFonts w:ascii="Verdana" w:hAnsi="Verdana" w:cs="Helvetica"/>
+                                <w:color w:val="645244"/>
+                                <w:sz w:val="32"/>
+                                <w:szCs w:val="32"/>
+                              </w:rPr>
+                              <w:t>accumsan</w:t>
+                            </w:r>
+                            <w:proofErr w:type="spellEnd"/>
+                            <w:r>
+                              <w:rPr>
+                                <w:rFonts w:ascii="Verdana" w:hAnsi="Verdana" w:cs="Helvetica"/>
+                                <w:color w:val="645244"/>
+                                <w:sz w:val="32"/>
+                                <w:szCs w:val="32"/>
+                              </w:rPr>
+                              <w:t xml:space="preserve"> </w:t>
+                            </w:r>
+                            <w:proofErr w:type="spellStart"/>
+                            <w:r>
+                              <w:rPr>
+                                <w:rFonts w:ascii="Verdana" w:hAnsi="Verdana" w:cs="Helvetica"/>
+                                <w:color w:val="645244"/>
+                                <w:sz w:val="32"/>
+                                <w:szCs w:val="32"/>
+                              </w:rPr>
+                              <w:t>fringilla</w:t>
+                            </w:r>
+                            <w:proofErr w:type="spellEnd"/>
+                            <w:r>
+                              <w:rPr>
+                                <w:rFonts w:ascii="Verdana" w:hAnsi="Verdana" w:cs="Helvetica"/>
+                                <w:color w:val="645244"/>
+                                <w:sz w:val="32"/>
+                                <w:szCs w:val="32"/>
+                              </w:rPr>
+                              <w:t xml:space="preserve">, nunc </w:t>
+                            </w:r>
+                            <w:proofErr w:type="spellStart"/>
+                            <w:r>
+                              <w:rPr>
+                                <w:rFonts w:ascii="Verdana" w:hAnsi="Verdana" w:cs="Helvetica"/>
+                                <w:color w:val="645244"/>
+                                <w:sz w:val="32"/>
+                                <w:szCs w:val="32"/>
+                              </w:rPr>
+                              <w:t>urna</w:t>
+                            </w:r>
+                            <w:proofErr w:type="spellEnd"/>
+                            <w:r>
+                              <w:rPr>
+                                <w:rFonts w:ascii="Verdana" w:hAnsi="Verdana" w:cs="Helvetica"/>
+                                <w:color w:val="645244"/>
+                                <w:sz w:val="32"/>
+                                <w:szCs w:val="32"/>
+                              </w:rPr>
+                              <w:t xml:space="preserve"> </w:t>
+                            </w:r>
+                            <w:proofErr w:type="spellStart"/>
+                            <w:r>
+                              <w:rPr>
+                                <w:rFonts w:ascii="Verdana" w:hAnsi="Verdana" w:cs="Helvetica"/>
+                                <w:color w:val="645244"/>
+                                <w:sz w:val="32"/>
+                                <w:szCs w:val="32"/>
+                              </w:rPr>
+                              <w:t>facilisis</w:t>
+                            </w:r>
+                            <w:proofErr w:type="spellEnd"/>
+                            <w:r>
+                              <w:rPr>
+                                <w:rFonts w:ascii="Verdana" w:hAnsi="Verdana" w:cs="Helvetica"/>
+                                <w:color w:val="645244"/>
+                                <w:sz w:val="32"/>
+                                <w:szCs w:val="32"/>
+                              </w:rPr>
+                              <w:t xml:space="preserve"> </w:t>
+                            </w:r>
+                            <w:proofErr w:type="spellStart"/>
+                            <w:r>
+                              <w:rPr>
+                                <w:rFonts w:ascii="Verdana" w:hAnsi="Verdana" w:cs="Helvetica"/>
+                                <w:color w:val="645244"/>
+                                <w:sz w:val="32"/>
+                                <w:szCs w:val="32"/>
+                              </w:rPr>
+                              <w:t>mauris</w:t>
+                            </w:r>
+                            <w:proofErr w:type="spellEnd"/>
+                            <w:r>
+                              <w:rPr>
+                                <w:rFonts w:ascii="Verdana" w:hAnsi="Verdana" w:cs="Helvetica"/>
+                                <w:color w:val="645244"/>
+                                <w:sz w:val="32"/>
+                                <w:szCs w:val="32"/>
+                              </w:rPr>
+                              <w:t xml:space="preserve">, non </w:t>
+                            </w:r>
+                            <w:proofErr w:type="spellStart"/>
+                            <w:r>
+                              <w:rPr>
+                                <w:rFonts w:ascii="Verdana" w:hAnsi="Verdana" w:cs="Helvetica"/>
+                                <w:color w:val="645244"/>
+                                <w:sz w:val="32"/>
+                                <w:szCs w:val="32"/>
+                              </w:rPr>
+                              <w:t>pharetra</w:t>
+                            </w:r>
+                            <w:proofErr w:type="spellEnd"/>
+                            <w:r>
+                              <w:rPr>
+                                <w:rFonts w:ascii="Verdana" w:hAnsi="Verdana" w:cs="Helvetica"/>
+                                <w:color w:val="645244"/>
+                                <w:sz w:val="32"/>
+                                <w:szCs w:val="32"/>
+                              </w:rPr>
+                              <w:t xml:space="preserve"> </w:t>
+                            </w:r>
+                            <w:proofErr w:type="spellStart"/>
+                            <w:r>
+                              <w:rPr>
+                                <w:rFonts w:ascii="Verdana" w:hAnsi="Verdana" w:cs="Helvetica"/>
+                                <w:color w:val="645244"/>
+                                <w:sz w:val="32"/>
+                                <w:szCs w:val="32"/>
+                              </w:rPr>
+                              <w:t>justo</w:t>
+                            </w:r>
+                            <w:proofErr w:type="spellEnd"/>
+                            <w:r>
+                              <w:rPr>
+                                <w:rFonts w:ascii="Verdana" w:hAnsi="Verdana" w:cs="Helvetica"/>
+                                <w:color w:val="645244"/>
+                                <w:sz w:val="32"/>
+                                <w:szCs w:val="32"/>
+                              </w:rPr>
+                              <w:t xml:space="preserve"> </w:t>
+                            </w:r>
+                            <w:proofErr w:type="spellStart"/>
+                            <w:r>
+                              <w:rPr>
+                                <w:rFonts w:ascii="Verdana" w:hAnsi="Verdana" w:cs="Helvetica"/>
+                                <w:color w:val="645244"/>
+                                <w:sz w:val="32"/>
+                                <w:szCs w:val="32"/>
+                              </w:rPr>
+                              <w:t>lectus</w:t>
+                            </w:r>
+                            <w:proofErr w:type="spellEnd"/>
+                            <w:r>
+                              <w:rPr>
+                                <w:rFonts w:ascii="Verdana" w:hAnsi="Verdana" w:cs="Helvetica"/>
+                                <w:color w:val="645244"/>
+                                <w:sz w:val="32"/>
+                                <w:szCs w:val="32"/>
+                              </w:rPr>
+                              <w:t xml:space="preserve"> </w:t>
+                            </w:r>
+                            <w:proofErr w:type="spellStart"/>
+                            <w:r>
+                              <w:rPr>
+                                <w:rFonts w:ascii="Verdana" w:hAnsi="Verdana" w:cs="Helvetica"/>
+                                <w:color w:val="645244"/>
+                                <w:sz w:val="32"/>
+                                <w:szCs w:val="32"/>
+                              </w:rPr>
+                              <w:t>malesuada</w:t>
+                            </w:r>
+                            <w:proofErr w:type="spellEnd"/>
+                            <w:r>
+                              <w:rPr>
+                                <w:rFonts w:ascii="Verdana" w:hAnsi="Verdana" w:cs="Helvetica"/>
+                                <w:color w:val="645244"/>
+                                <w:sz w:val="32"/>
+                                <w:szCs w:val="32"/>
+                              </w:rPr>
+                              <w:t xml:space="preserve"> </w:t>
+                            </w:r>
+                            <w:proofErr w:type="spellStart"/>
+                            <w:r>
+                              <w:rPr>
+                                <w:rFonts w:ascii="Verdana" w:hAnsi="Verdana" w:cs="Helvetica"/>
+                                <w:color w:val="645244"/>
+                                <w:sz w:val="32"/>
+                                <w:szCs w:val="32"/>
+                              </w:rPr>
+                              <w:t>felis</w:t>
+                            </w:r>
+                            <w:proofErr w:type="spellEnd"/>
+                            <w:r>
+                              <w:rPr>
+                                <w:rFonts w:ascii="Verdana" w:hAnsi="Verdana" w:cs="Helvetica"/>
+                                <w:color w:val="645244"/>
+                                <w:sz w:val="32"/>
+                                <w:szCs w:val="32"/>
+                              </w:rPr>
+                              <w:t xml:space="preserve">. Suspendisse </w:t>
+                            </w:r>
+                            <w:proofErr w:type="spellStart"/>
+                            <w:r>
+                              <w:rPr>
+                                <w:rFonts w:ascii="Verdana" w:hAnsi="Verdana" w:cs="Helvetica"/>
+                                <w:color w:val="645244"/>
+                                <w:sz w:val="32"/>
+                                <w:szCs w:val="32"/>
+                              </w:rPr>
+                              <w:t>potenti</w:t>
+                            </w:r>
+                            <w:proofErr w:type="spellEnd"/>
+                            <w:r>
+                              <w:rPr>
+                                <w:rFonts w:ascii="Verdana" w:hAnsi="Verdana" w:cs="Helvetica"/>
+                                <w:color w:val="645244"/>
+                                <w:sz w:val="32"/>
+                                <w:szCs w:val="32"/>
+                              </w:rPr>
+                              <w:t xml:space="preserve">. In commodo </w:t>
+                            </w:r>
+                            <w:proofErr w:type="spellStart"/>
+                            <w:r>
+                              <w:rPr>
+                                <w:rFonts w:ascii="Verdana" w:hAnsi="Verdana" w:cs="Helvetica"/>
+                                <w:color w:val="645244"/>
+                                <w:sz w:val="32"/>
+                                <w:szCs w:val="32"/>
+                              </w:rPr>
+                              <w:t>lacus</w:t>
+                            </w:r>
+                            <w:proofErr w:type="spellEnd"/>
+                            <w:r>
+                              <w:rPr>
+                                <w:rFonts w:ascii="Verdana" w:hAnsi="Verdana" w:cs="Helvetica"/>
+                                <w:color w:val="645244"/>
+                                <w:sz w:val="32"/>
+                                <w:szCs w:val="32"/>
+                              </w:rPr>
+                              <w:t xml:space="preserve"> </w:t>
+                            </w:r>
+                            <w:proofErr w:type="spellStart"/>
+                            <w:r>
+                              <w:rPr>
+                                <w:rFonts w:ascii="Verdana" w:hAnsi="Verdana" w:cs="Helvetica"/>
+                                <w:color w:val="645244"/>
+                                <w:sz w:val="32"/>
+                                <w:szCs w:val="32"/>
+                              </w:rPr>
+                              <w:t>vestibulum</w:t>
+                            </w:r>
+                            <w:proofErr w:type="spellEnd"/>
+                            <w:r>
+                              <w:rPr>
+                                <w:rFonts w:ascii="Verdana" w:hAnsi="Verdana" w:cs="Helvetica"/>
+                                <w:color w:val="645244"/>
+                                <w:sz w:val="32"/>
+                                <w:szCs w:val="32"/>
+                              </w:rPr>
+                              <w:t xml:space="preserve"> </w:t>
+                            </w:r>
+                            <w:proofErr w:type="spellStart"/>
+                            <w:r>
+                              <w:rPr>
+                                <w:rFonts w:ascii="Verdana" w:hAnsi="Verdana" w:cs="Helvetica"/>
+                                <w:color w:val="645244"/>
+                                <w:sz w:val="32"/>
+                                <w:szCs w:val="32"/>
+                              </w:rPr>
+                              <w:t>orci</w:t>
+                            </w:r>
+                            <w:proofErr w:type="spellEnd"/>
+                            <w:r>
+                              <w:rPr>
+                                <w:rFonts w:ascii="Verdana" w:hAnsi="Verdana" w:cs="Helvetica"/>
+                                <w:color w:val="645244"/>
+                                <w:sz w:val="32"/>
+                                <w:szCs w:val="32"/>
+                              </w:rPr>
+                              <w:t xml:space="preserve"> </w:t>
+                            </w:r>
+                            <w:proofErr w:type="spellStart"/>
+                            <w:r>
+                              <w:rPr>
+                                <w:rFonts w:ascii="Verdana" w:hAnsi="Verdana" w:cs="Helvetica"/>
+                                <w:color w:val="645244"/>
+                                <w:sz w:val="32"/>
+                                <w:szCs w:val="32"/>
+                              </w:rPr>
+                              <w:t>accumsan</w:t>
+                            </w:r>
+                            <w:proofErr w:type="spellEnd"/>
+                            <w:r>
+                              <w:rPr>
+                                <w:rFonts w:ascii="Verdana" w:hAnsi="Verdana" w:cs="Helvetica"/>
+                                <w:color w:val="645244"/>
+                                <w:sz w:val="32"/>
+                                <w:szCs w:val="32"/>
+                              </w:rPr>
+                              <w:t xml:space="preserve"> </w:t>
+                            </w:r>
+                            <w:proofErr w:type="spellStart"/>
+                            <w:r>
+                              <w:rPr>
+                                <w:rFonts w:ascii="Verdana" w:hAnsi="Verdana" w:cs="Helvetica"/>
+                                <w:color w:val="645244"/>
+                                <w:sz w:val="32"/>
+                                <w:szCs w:val="32"/>
+                              </w:rPr>
+                              <w:t>ultricies</w:t>
+                            </w:r>
+                            <w:proofErr w:type="spellEnd"/>
+                            <w:r>
+                              <w:rPr>
+                                <w:rFonts w:ascii="Verdana" w:hAnsi="Verdana" w:cs="Helvetica"/>
+                                <w:color w:val="645244"/>
+                                <w:sz w:val="32"/>
+                                <w:szCs w:val="32"/>
+                              </w:rPr>
+                              <w:t xml:space="preserve"> eu ut </w:t>
+                            </w:r>
+                            <w:proofErr w:type="spellStart"/>
+                            <w:r>
+                              <w:rPr>
+                                <w:rFonts w:ascii="Verdana" w:hAnsi="Verdana" w:cs="Helvetica"/>
+                                <w:color w:val="645244"/>
+                                <w:sz w:val="32"/>
+                                <w:szCs w:val="32"/>
+                              </w:rPr>
+                              <w:t>eros</w:t>
+                            </w:r>
+                            <w:proofErr w:type="spellEnd"/>
+                            <w:r>
+                              <w:rPr>
+                                <w:rFonts w:ascii="Verdana" w:hAnsi="Verdana" w:cs="Helvetica"/>
+                                <w:color w:val="645244"/>
+                                <w:sz w:val="32"/>
+                                <w:szCs w:val="32"/>
+                              </w:rPr>
+                              <w:t xml:space="preserve">. </w:t>
+                            </w:r>
+                            <w:proofErr w:type="spellStart"/>
+                            <w:r>
+                              <w:rPr>
+                                <w:rFonts w:ascii="Verdana" w:hAnsi="Verdana" w:cs="Helvetica"/>
+                                <w:color w:val="645244"/>
+                                <w:sz w:val="32"/>
+                                <w:szCs w:val="32"/>
+                              </w:rPr>
+                              <w:t>Praesent</w:t>
+                            </w:r>
+                            <w:proofErr w:type="spellEnd"/>
+                            <w:r>
+                              <w:rPr>
+                                <w:rFonts w:ascii="Verdana" w:hAnsi="Verdana" w:cs="Helvetica"/>
+                                <w:color w:val="645244"/>
+                                <w:sz w:val="32"/>
+                                <w:szCs w:val="32"/>
+                              </w:rPr>
+                              <w:t xml:space="preserve"> </w:t>
+                            </w:r>
+                            <w:proofErr w:type="spellStart"/>
+                            <w:r>
+                              <w:rPr>
+                                <w:rFonts w:ascii="Verdana" w:hAnsi="Verdana" w:cs="Helvetica"/>
+                                <w:color w:val="645244"/>
+                                <w:sz w:val="32"/>
+                                <w:szCs w:val="32"/>
+                              </w:rPr>
+                              <w:t>laoreet</w:t>
+                            </w:r>
+                            <w:proofErr w:type="spellEnd"/>
+                            <w:r>
+                              <w:rPr>
+                                <w:rFonts w:ascii="Verdana" w:hAnsi="Verdana" w:cs="Helvetica"/>
+                                <w:color w:val="645244"/>
+                                <w:sz w:val="32"/>
+                                <w:szCs w:val="32"/>
+                              </w:rPr>
+                              <w:t xml:space="preserve"> </w:t>
+                            </w:r>
+                            <w:proofErr w:type="spellStart"/>
+                            <w:r>
+                              <w:rPr>
+                                <w:rFonts w:ascii="Verdana" w:hAnsi="Verdana" w:cs="Helvetica"/>
+                                <w:color w:val="645244"/>
+                                <w:sz w:val="32"/>
+                                <w:szCs w:val="32"/>
+                              </w:rPr>
+                              <w:t>leo</w:t>
+                            </w:r>
+                            <w:proofErr w:type="spellEnd"/>
+                            <w:r>
+                              <w:rPr>
+                                <w:rFonts w:ascii="Verdana" w:hAnsi="Verdana" w:cs="Helvetica"/>
+                                <w:color w:val="645244"/>
+                                <w:sz w:val="32"/>
+                                <w:szCs w:val="32"/>
+                              </w:rPr>
+                              <w:t xml:space="preserve"> ut </w:t>
+                            </w:r>
+                            <w:proofErr w:type="spellStart"/>
+                            <w:r>
+                              <w:rPr>
+                                <w:rFonts w:ascii="Verdana" w:hAnsi="Verdana" w:cs="Helvetica"/>
+                                <w:color w:val="645244"/>
+                                <w:sz w:val="32"/>
+                                <w:szCs w:val="32"/>
+                              </w:rPr>
+                              <w:t>lorem</w:t>
+                            </w:r>
+                            <w:proofErr w:type="spellEnd"/>
+                            <w:r>
+                              <w:rPr>
+                                <w:rFonts w:ascii="Verdana" w:hAnsi="Verdana" w:cs="Helvetica"/>
+                                <w:color w:val="645244"/>
+                                <w:sz w:val="32"/>
+                                <w:szCs w:val="32"/>
+                              </w:rPr>
+                              <w:t xml:space="preserve"> semper </w:t>
+                            </w:r>
+                            <w:proofErr w:type="spellStart"/>
+                            <w:r>
+                              <w:rPr>
+                                <w:rFonts w:ascii="Verdana" w:hAnsi="Verdana" w:cs="Helvetica"/>
+                                <w:color w:val="645244"/>
+                                <w:sz w:val="32"/>
+                                <w:szCs w:val="32"/>
+                              </w:rPr>
+                              <w:t>tempor</w:t>
+                            </w:r>
+                            <w:proofErr w:type="spellEnd"/>
+                            <w:r>
+                              <w:rPr>
+                                <w:rFonts w:ascii="Verdana" w:hAnsi="Verdana" w:cs="Helvetica"/>
+                                <w:color w:val="645244"/>
+                                <w:sz w:val="32"/>
+                                <w:szCs w:val="32"/>
+                              </w:rPr>
+                              <w:t xml:space="preserve">. Nunc </w:t>
+                            </w:r>
+                            <w:proofErr w:type="spellStart"/>
+                            <w:r>
+                              <w:rPr>
+                                <w:rFonts w:ascii="Verdana" w:hAnsi="Verdana" w:cs="Helvetica"/>
+                                <w:color w:val="645244"/>
+                                <w:sz w:val="32"/>
+                                <w:szCs w:val="32"/>
+                              </w:rPr>
+                              <w:t>sed</w:t>
+                            </w:r>
+                            <w:proofErr w:type="spellEnd"/>
+                            <w:r>
+                              <w:rPr>
+                                <w:rFonts w:ascii="Verdana" w:hAnsi="Verdana" w:cs="Helvetica"/>
+                                <w:color w:val="645244"/>
+                                <w:sz w:val="32"/>
+                                <w:szCs w:val="32"/>
+                              </w:rPr>
+                              <w:t xml:space="preserve"> </w:t>
+                            </w:r>
+                            <w:proofErr w:type="spellStart"/>
+                            <w:r>
+                              <w:rPr>
+                                <w:rFonts w:ascii="Verdana" w:hAnsi="Verdana" w:cs="Helvetica"/>
+                                <w:color w:val="645244"/>
+                                <w:sz w:val="32"/>
+                                <w:szCs w:val="32"/>
+                              </w:rPr>
+                              <w:t>tincidunt</w:t>
+                            </w:r>
+                            <w:proofErr w:type="spellEnd"/>
+                            <w:r>
+                              <w:rPr>
+                                <w:rFonts w:ascii="Verdana" w:hAnsi="Verdana" w:cs="Helvetica"/>
+                                <w:color w:val="645244"/>
+                                <w:sz w:val="32"/>
+                                <w:szCs w:val="32"/>
+                              </w:rPr>
+                              <w:t xml:space="preserve"> </w:t>
+                            </w:r>
+                            <w:proofErr w:type="spellStart"/>
+                            <w:r>
+                              <w:rPr>
+                                <w:rFonts w:ascii="Verdana" w:hAnsi="Verdana" w:cs="Helvetica"/>
+                                <w:color w:val="645244"/>
+                                <w:sz w:val="32"/>
+                                <w:szCs w:val="32"/>
+                              </w:rPr>
+                              <w:t>nisi</w:t>
+                            </w:r>
+                            <w:proofErr w:type="spellEnd"/>
+                            <w:r>
+                              <w:rPr>
+                                <w:rFonts w:ascii="Verdana" w:hAnsi="Verdana" w:cs="Helvetica"/>
+                                <w:color w:val="645244"/>
+                                <w:sz w:val="32"/>
+                                <w:szCs w:val="32"/>
+                              </w:rPr>
+                              <w:t xml:space="preserve">. </w:t>
+                            </w:r>
+                            <w:proofErr w:type="spellStart"/>
+                            <w:r>
+                              <w:rPr>
+                                <w:rFonts w:ascii="Verdana" w:hAnsi="Verdana" w:cs="Helvetica"/>
+                                <w:color w:val="645244"/>
+                                <w:sz w:val="32"/>
+                                <w:szCs w:val="32"/>
+                              </w:rPr>
+                              <w:t>Aliquam</w:t>
+                            </w:r>
+                            <w:proofErr w:type="spellEnd"/>
+                            <w:r>
+                              <w:rPr>
+                                <w:rFonts w:ascii="Verdana" w:hAnsi="Verdana" w:cs="Helvetica"/>
+                                <w:color w:val="645244"/>
+                                <w:sz w:val="32"/>
+                                <w:szCs w:val="32"/>
+                              </w:rPr>
+                              <w:t xml:space="preserve"> </w:t>
+                            </w:r>
+                            <w:proofErr w:type="spellStart"/>
+                            <w:r>
+                              <w:rPr>
+                                <w:rFonts w:ascii="Verdana" w:hAnsi="Verdana" w:cs="Helvetica"/>
+                                <w:color w:val="645244"/>
+                                <w:sz w:val="32"/>
+                                <w:szCs w:val="32"/>
+                              </w:rPr>
+                              <w:t>leo</w:t>
+                            </w:r>
+                            <w:proofErr w:type="spellEnd"/>
+                            <w:r>
+                              <w:rPr>
+                                <w:rFonts w:ascii="Verdana" w:hAnsi="Verdana" w:cs="Helvetica"/>
+                                <w:color w:val="645244"/>
+                                <w:sz w:val="32"/>
+                                <w:szCs w:val="32"/>
+                              </w:rPr>
+                              <w:t xml:space="preserve"> </w:t>
+                            </w:r>
+                            <w:proofErr w:type="spellStart"/>
+                            <w:r>
+                              <w:rPr>
+                                <w:rFonts w:ascii="Verdana" w:hAnsi="Verdana" w:cs="Helvetica"/>
+                                <w:color w:val="645244"/>
+                                <w:sz w:val="32"/>
+                                <w:szCs w:val="32"/>
+                              </w:rPr>
+                              <w:t>eros</w:t>
+                            </w:r>
+                            <w:proofErr w:type="spellEnd"/>
+                            <w:r>
+                              <w:rPr>
+                                <w:rFonts w:ascii="Verdana" w:hAnsi="Verdana" w:cs="Helvetica"/>
+                                <w:color w:val="645244"/>
+                                <w:sz w:val="32"/>
+                                <w:szCs w:val="32"/>
+                              </w:rPr>
+                              <w:t xml:space="preserve">, </w:t>
+                            </w:r>
+                            <w:proofErr w:type="spellStart"/>
+                            <w:r>
+                              <w:rPr>
+                                <w:rFonts w:ascii="Verdana" w:hAnsi="Verdana" w:cs="Helvetica"/>
+                                <w:color w:val="645244"/>
+                                <w:sz w:val="32"/>
+                                <w:szCs w:val="32"/>
+                              </w:rPr>
+                              <w:t>viverra</w:t>
+                            </w:r>
+                            <w:proofErr w:type="spellEnd"/>
+                            <w:r>
+                              <w:rPr>
+                                <w:rFonts w:ascii="Verdana" w:hAnsi="Verdana" w:cs="Helvetica"/>
+                                <w:color w:val="645244"/>
+                                <w:sz w:val="32"/>
+                                <w:szCs w:val="32"/>
+                              </w:rPr>
+                              <w:t xml:space="preserve"> </w:t>
+                            </w:r>
+                            <w:proofErr w:type="spellStart"/>
+                            <w:r>
+                              <w:rPr>
+                                <w:rFonts w:ascii="Verdana" w:hAnsi="Verdana" w:cs="Helvetica"/>
+                                <w:color w:val="645244"/>
+                                <w:sz w:val="32"/>
+                                <w:szCs w:val="32"/>
+                              </w:rPr>
+                              <w:t>tincidunt</w:t>
+                            </w:r>
+                            <w:proofErr w:type="spellEnd"/>
+                            <w:r>
+                              <w:rPr>
+                                <w:rFonts w:ascii="Verdana" w:hAnsi="Verdana" w:cs="Helvetica"/>
+                                <w:color w:val="645244"/>
+                                <w:sz w:val="32"/>
+                                <w:szCs w:val="32"/>
+                              </w:rPr>
+                              <w:t xml:space="preserve"> </w:t>
+                            </w:r>
+                            <w:proofErr w:type="spellStart"/>
+                            <w:r>
+                              <w:rPr>
+                                <w:rFonts w:ascii="Verdana" w:hAnsi="Verdana" w:cs="Helvetica"/>
+                                <w:color w:val="645244"/>
+                                <w:sz w:val="32"/>
+                                <w:szCs w:val="32"/>
+                              </w:rPr>
+                              <w:t>congue</w:t>
+                            </w:r>
+                            <w:proofErr w:type="spellEnd"/>
+                            <w:r>
+                              <w:rPr>
+                                <w:rFonts w:ascii="Verdana" w:hAnsi="Verdana" w:cs="Helvetica"/>
+                                <w:color w:val="645244"/>
+                                <w:sz w:val="32"/>
+                                <w:szCs w:val="32"/>
+                              </w:rPr>
+                              <w:t xml:space="preserve"> id, </w:t>
+                            </w:r>
+                            <w:proofErr w:type="spellStart"/>
+                            <w:r>
+                              <w:rPr>
+                                <w:rFonts w:ascii="Verdana" w:hAnsi="Verdana" w:cs="Helvetica"/>
+                                <w:color w:val="645244"/>
+                                <w:sz w:val="32"/>
+                                <w:szCs w:val="32"/>
+                              </w:rPr>
+                              <w:t>auctor</w:t>
+                            </w:r>
+                            <w:proofErr w:type="spellEnd"/>
+                            <w:r>
+                              <w:rPr>
+                                <w:rFonts w:ascii="Verdana" w:hAnsi="Verdana" w:cs="Helvetica"/>
+                                <w:color w:val="645244"/>
+                                <w:sz w:val="32"/>
+                                <w:szCs w:val="32"/>
+                              </w:rPr>
+                              <w:t xml:space="preserve"> ut </w:t>
+                            </w:r>
+                            <w:proofErr w:type="spellStart"/>
+                            <w:r>
+                              <w:rPr>
+                                <w:rFonts w:ascii="Verdana" w:hAnsi="Verdana" w:cs="Helvetica"/>
+                                <w:color w:val="645244"/>
+                                <w:sz w:val="32"/>
+                                <w:szCs w:val="32"/>
+                              </w:rPr>
+                              <w:t>nisi</w:t>
+                            </w:r>
+                            <w:proofErr w:type="spellEnd"/>
+                            <w:r>
+                              <w:rPr>
+                                <w:rFonts w:ascii="Verdana" w:hAnsi="Verdana" w:cs="Helvetica"/>
+                                <w:color w:val="645244"/>
+                                <w:sz w:val="32"/>
+                                <w:szCs w:val="32"/>
+                              </w:rPr>
+                              <w:t xml:space="preserve">. </w:t>
+                            </w:r>
+                            <w:proofErr w:type="spellStart"/>
+                            <w:r>
+                              <w:rPr>
+                                <w:rFonts w:ascii="Verdana" w:hAnsi="Verdana" w:cs="Helvetica"/>
+                                <w:color w:val="645244"/>
+                                <w:sz w:val="32"/>
+                                <w:szCs w:val="32"/>
+                              </w:rPr>
+                              <w:t>Vestibulum</w:t>
+                            </w:r>
+                            <w:proofErr w:type="spellEnd"/>
+                            <w:r>
+                              <w:rPr>
+                                <w:rFonts w:ascii="Verdana" w:hAnsi="Verdana" w:cs="Helvetica"/>
+                                <w:color w:val="645244"/>
+                                <w:sz w:val="32"/>
+                                <w:szCs w:val="32"/>
+                              </w:rPr>
+                              <w:t xml:space="preserve"> ante ipsum </w:t>
+                            </w:r>
+                            <w:proofErr w:type="spellStart"/>
+                            <w:r>
+                              <w:rPr>
+                                <w:rFonts w:ascii="Verdana" w:hAnsi="Verdana" w:cs="Helvetica"/>
+                                <w:color w:val="645244"/>
+                                <w:sz w:val="32"/>
+                                <w:szCs w:val="32"/>
+                              </w:rPr>
+                              <w:t>primis</w:t>
+                            </w:r>
+                            <w:proofErr w:type="spellEnd"/>
+                            <w:r>
+                              <w:rPr>
+                                <w:rFonts w:ascii="Verdana" w:hAnsi="Verdana" w:cs="Helvetica"/>
+                                <w:color w:val="645244"/>
+                                <w:sz w:val="32"/>
+                                <w:szCs w:val="32"/>
+                              </w:rPr>
+                              <w:t xml:space="preserve"> in </w:t>
+                            </w:r>
+                            <w:proofErr w:type="spellStart"/>
+                            <w:r>
+                              <w:rPr>
+                                <w:rFonts w:ascii="Verdana" w:hAnsi="Verdana" w:cs="Helvetica"/>
+                                <w:color w:val="645244"/>
+                                <w:sz w:val="32"/>
+                                <w:szCs w:val="32"/>
+                              </w:rPr>
+                              <w:t>faucibus</w:t>
+                            </w:r>
+                            <w:proofErr w:type="spellEnd"/>
+                            <w:r>
+                              <w:rPr>
+                                <w:rFonts w:ascii="Verdana" w:hAnsi="Verdana" w:cs="Helvetica"/>
+                                <w:color w:val="645244"/>
+                                <w:sz w:val="32"/>
+                                <w:szCs w:val="32"/>
+                              </w:rPr>
+                              <w:t xml:space="preserve"> </w:t>
+                            </w:r>
+                            <w:proofErr w:type="spellStart"/>
+                            <w:r>
+                              <w:rPr>
+                                <w:rFonts w:ascii="Verdana" w:hAnsi="Verdana" w:cs="Helvetica"/>
+                                <w:color w:val="645244"/>
+                                <w:sz w:val="32"/>
+                                <w:szCs w:val="32"/>
+                              </w:rPr>
+                              <w:t>orci</w:t>
+                            </w:r>
+                            <w:proofErr w:type="spellEnd"/>
+                            <w:r>
+                              <w:rPr>
+                                <w:rFonts w:ascii="Verdana" w:hAnsi="Verdana" w:cs="Helvetica"/>
+                                <w:color w:val="645244"/>
+                                <w:sz w:val="32"/>
+                                <w:szCs w:val="32"/>
+                              </w:rPr>
+                              <w:t xml:space="preserve"> </w:t>
+                            </w:r>
+                            <w:proofErr w:type="spellStart"/>
+                            <w:r>
+                              <w:rPr>
+                                <w:rFonts w:ascii="Verdana" w:hAnsi="Verdana" w:cs="Helvetica"/>
+                                <w:color w:val="645244"/>
+                                <w:sz w:val="32"/>
+                                <w:szCs w:val="32"/>
+                              </w:rPr>
+                              <w:t>luctus</w:t>
+                            </w:r>
+                            <w:proofErr w:type="spellEnd"/>
+                            <w:r>
+                              <w:rPr>
+                                <w:rFonts w:ascii="Verdana" w:hAnsi="Verdana" w:cs="Helvetica"/>
+                                <w:color w:val="645244"/>
+                                <w:sz w:val="32"/>
+                                <w:szCs w:val="32"/>
+                              </w:rPr>
+                              <w:t xml:space="preserve"> et </w:t>
+                            </w:r>
+                            <w:proofErr w:type="spellStart"/>
+                            <w:r>
+                              <w:rPr>
+                                <w:rFonts w:ascii="Verdana" w:hAnsi="Verdana" w:cs="Helvetica"/>
+                                <w:color w:val="645244"/>
+                                <w:sz w:val="32"/>
+                                <w:szCs w:val="32"/>
+                              </w:rPr>
+                              <w:t>ultrices</w:t>
+                            </w:r>
+                            <w:proofErr w:type="spellEnd"/>
+                            <w:r>
+                              <w:rPr>
+                                <w:rFonts w:ascii="Verdana" w:hAnsi="Verdana" w:cs="Helvetica"/>
+                                <w:color w:val="645244"/>
+                                <w:sz w:val="32"/>
+                                <w:szCs w:val="32"/>
+                              </w:rPr>
+                              <w:t xml:space="preserve"> </w:t>
+                            </w:r>
+                            <w:proofErr w:type="spellStart"/>
+                            <w:r>
+                              <w:rPr>
+                                <w:rFonts w:ascii="Verdana" w:hAnsi="Verdana" w:cs="Helvetica"/>
+                                <w:color w:val="645244"/>
+                                <w:sz w:val="32"/>
+                                <w:szCs w:val="32"/>
+                              </w:rPr>
+                              <w:t>posuere</w:t>
+                            </w:r>
+                            <w:proofErr w:type="spellEnd"/>
+                            <w:r>
+                              <w:rPr>
+                                <w:rFonts w:ascii="Verdana" w:hAnsi="Verdana" w:cs="Helvetica"/>
+                                <w:color w:val="645244"/>
+                                <w:sz w:val="32"/>
+                                <w:szCs w:val="32"/>
+                              </w:rPr>
+                              <w:t xml:space="preserve"> </w:t>
+                            </w:r>
+                            <w:proofErr w:type="spellStart"/>
+                            <w:r>
+                              <w:rPr>
+                                <w:rFonts w:ascii="Verdana" w:hAnsi="Verdana" w:cs="Helvetica"/>
+                                <w:color w:val="645244"/>
+                                <w:sz w:val="32"/>
+                                <w:szCs w:val="32"/>
+                              </w:rPr>
+                              <w:t>cubilia</w:t>
+                            </w:r>
+                            <w:proofErr w:type="spellEnd"/>
+                            <w:r>
+                              <w:rPr>
+                                <w:rFonts w:ascii="Verdana" w:hAnsi="Verdana" w:cs="Helvetica"/>
+                                <w:color w:val="645244"/>
+                                <w:sz w:val="32"/>
+                                <w:szCs w:val="32"/>
+                              </w:rPr>
+                              <w:t xml:space="preserve"> </w:t>
+                            </w:r>
+                            <w:proofErr w:type="spellStart"/>
+                            <w:proofErr w:type="gramStart"/>
+                            <w:r>
+                              <w:rPr>
+                                <w:rFonts w:ascii="Verdana" w:hAnsi="Verdana" w:cs="Helvetica"/>
+                                <w:color w:val="645244"/>
+                                <w:sz w:val="32"/>
+                                <w:szCs w:val="32"/>
+                              </w:rPr>
+                              <w:t>curae</w:t>
+                            </w:r>
+                            <w:proofErr w:type="spellEnd"/>
+                            <w:r>
+                              <w:rPr>
+                                <w:rFonts w:ascii="Verdana" w:hAnsi="Verdana" w:cs="Helvetica"/>
+                                <w:color w:val="645244"/>
+                                <w:sz w:val="32"/>
+                                <w:szCs w:val="32"/>
+                              </w:rPr>
+                              <w:t>;</w:t>
+                            </w:r>
+                            <w:proofErr w:type="gramEnd"/>
+                            <w:r>
+                              <w:rPr>
+                                <w:rFonts w:ascii="Verdana" w:hAnsi="Verdana" w:cs="Helvetica"/>
+                                <w:color w:val="645244"/>
+                                <w:sz w:val="32"/>
+                                <w:szCs w:val="32"/>
+                              </w:rPr>
+                              <w:t xml:space="preserve"> </w:t>
+                            </w:r>
+                            <w:proofErr w:type="spellStart"/>
+                            <w:r>
+                              <w:rPr>
+                                <w:rFonts w:ascii="Verdana" w:hAnsi="Verdana" w:cs="Helvetica"/>
+                                <w:color w:val="645244"/>
+                                <w:sz w:val="32"/>
+                                <w:szCs w:val="32"/>
+                              </w:rPr>
+                              <w:t>Praesent</w:t>
+                            </w:r>
+                            <w:proofErr w:type="spellEnd"/>
+                            <w:r>
+                              <w:rPr>
+                                <w:rFonts w:ascii="Verdana" w:hAnsi="Verdana" w:cs="Helvetica"/>
+                                <w:color w:val="645244"/>
+                                <w:sz w:val="32"/>
+                                <w:szCs w:val="32"/>
+                              </w:rPr>
+                              <w:t xml:space="preserve"> in </w:t>
+                            </w:r>
+                            <w:proofErr w:type="spellStart"/>
+                            <w:r>
+                              <w:rPr>
+                                <w:rFonts w:ascii="Verdana" w:hAnsi="Verdana" w:cs="Helvetica"/>
+                                <w:color w:val="645244"/>
+                                <w:sz w:val="32"/>
+                                <w:szCs w:val="32"/>
+                              </w:rPr>
+                              <w:t>orci</w:t>
+                            </w:r>
+                            <w:proofErr w:type="spellEnd"/>
+                            <w:r>
+                              <w:rPr>
+                                <w:rFonts w:ascii="Verdana" w:hAnsi="Verdana" w:cs="Helvetica"/>
+                                <w:color w:val="645244"/>
+                                <w:sz w:val="32"/>
+                                <w:szCs w:val="32"/>
+                              </w:rPr>
+                              <w:t xml:space="preserve"> a </w:t>
+                            </w:r>
+                            <w:proofErr w:type="spellStart"/>
+                            <w:r>
+                              <w:rPr>
+                                <w:rFonts w:ascii="Verdana" w:hAnsi="Verdana" w:cs="Helvetica"/>
+                                <w:color w:val="645244"/>
+                                <w:sz w:val="32"/>
+                                <w:szCs w:val="32"/>
+                              </w:rPr>
+                              <w:t>metus</w:t>
+                            </w:r>
+                            <w:proofErr w:type="spellEnd"/>
+                            <w:r>
+                              <w:rPr>
+                                <w:rFonts w:ascii="Verdana" w:hAnsi="Verdana" w:cs="Helvetica"/>
+                                <w:color w:val="645244"/>
+                                <w:sz w:val="32"/>
+                                <w:szCs w:val="32"/>
+                              </w:rPr>
+                              <w:t xml:space="preserve"> </w:t>
+                            </w:r>
+                            <w:proofErr w:type="spellStart"/>
+                            <w:r>
+                              <w:rPr>
+                                <w:rFonts w:ascii="Verdana" w:hAnsi="Verdana" w:cs="Helvetica"/>
+                                <w:color w:val="645244"/>
+                                <w:sz w:val="32"/>
+                                <w:szCs w:val="32"/>
+                              </w:rPr>
+                              <w:t>consequat</w:t>
+                            </w:r>
+                            <w:proofErr w:type="spellEnd"/>
+                            <w:r>
+                              <w:rPr>
+                                <w:rFonts w:ascii="Verdana" w:hAnsi="Verdana" w:cs="Helvetica"/>
+                                <w:color w:val="645244"/>
+                                <w:sz w:val="32"/>
+                                <w:szCs w:val="32"/>
+                              </w:rPr>
+                              <w:t xml:space="preserve"> </w:t>
+                            </w:r>
+                            <w:proofErr w:type="spellStart"/>
+                            <w:r>
+                              <w:rPr>
+                                <w:rFonts w:ascii="Verdana" w:hAnsi="Verdana" w:cs="Helvetica"/>
+                                <w:color w:val="645244"/>
+                                <w:sz w:val="32"/>
+                                <w:szCs w:val="32"/>
+                              </w:rPr>
+                              <w:t>iaculis</w:t>
+                            </w:r>
+                            <w:proofErr w:type="spellEnd"/>
+                            <w:r>
+                              <w:rPr>
+                                <w:rFonts w:ascii="Verdana" w:hAnsi="Verdana" w:cs="Helvetica"/>
+                                <w:color w:val="645244"/>
+                                <w:sz w:val="32"/>
+                                <w:szCs w:val="32"/>
+                              </w:rPr>
+                              <w:t xml:space="preserve">. Sed </w:t>
+                            </w:r>
+                            <w:proofErr w:type="spellStart"/>
+                            <w:r>
+                              <w:rPr>
+                                <w:rFonts w:ascii="Verdana" w:hAnsi="Verdana" w:cs="Helvetica"/>
+                                <w:color w:val="645244"/>
+                                <w:sz w:val="32"/>
+                                <w:szCs w:val="32"/>
+                              </w:rPr>
+                              <w:t>accumsan</w:t>
+                            </w:r>
+                            <w:proofErr w:type="spellEnd"/>
+                            <w:r>
+                              <w:rPr>
+                                <w:rFonts w:ascii="Verdana" w:hAnsi="Verdana" w:cs="Helvetica"/>
+                                <w:color w:val="645244"/>
+                                <w:sz w:val="32"/>
+                                <w:szCs w:val="32"/>
+                              </w:rPr>
+                              <w:t xml:space="preserve"> </w:t>
+                            </w:r>
+                            <w:proofErr w:type="spellStart"/>
+                            <w:r>
+                              <w:rPr>
+                                <w:rFonts w:ascii="Verdana" w:hAnsi="Verdana" w:cs="Helvetica"/>
+                                <w:color w:val="645244"/>
+                                <w:sz w:val="32"/>
+                                <w:szCs w:val="32"/>
+                              </w:rPr>
+                              <w:t>dui</w:t>
+                            </w:r>
+                            <w:proofErr w:type="spellEnd"/>
+                            <w:r>
+                              <w:rPr>
+                                <w:rFonts w:ascii="Verdana" w:hAnsi="Verdana" w:cs="Helvetica"/>
+                                <w:color w:val="645244"/>
+                                <w:sz w:val="32"/>
+                                <w:szCs w:val="32"/>
+                              </w:rPr>
+                              <w:t xml:space="preserve"> </w:t>
+                            </w:r>
+                            <w:proofErr w:type="spellStart"/>
+                            <w:r>
+                              <w:rPr>
+                                <w:rFonts w:ascii="Verdana" w:hAnsi="Verdana" w:cs="Helvetica"/>
+                                <w:color w:val="645244"/>
+                                <w:sz w:val="32"/>
+                                <w:szCs w:val="32"/>
+                              </w:rPr>
+                              <w:t>sapien</w:t>
+                            </w:r>
+                            <w:proofErr w:type="spellEnd"/>
+                            <w:r>
+                              <w:rPr>
+                                <w:rFonts w:ascii="Verdana" w:hAnsi="Verdana" w:cs="Helvetica"/>
+                                <w:color w:val="645244"/>
+                                <w:sz w:val="32"/>
+                                <w:szCs w:val="32"/>
+                              </w:rPr>
+                              <w:t xml:space="preserve">, </w:t>
+                            </w:r>
+                            <w:proofErr w:type="spellStart"/>
+                            <w:r>
+                              <w:rPr>
+                                <w:rFonts w:ascii="Verdana" w:hAnsi="Verdana" w:cs="Helvetica"/>
+                                <w:color w:val="645244"/>
+                                <w:sz w:val="32"/>
+                                <w:szCs w:val="32"/>
+                              </w:rPr>
+                              <w:t>ac</w:t>
+                            </w:r>
+                            <w:proofErr w:type="spellEnd"/>
+                            <w:r>
+                              <w:rPr>
+                                <w:rFonts w:ascii="Verdana" w:hAnsi="Verdana" w:cs="Helvetica"/>
+                                <w:color w:val="645244"/>
+                                <w:sz w:val="32"/>
+                                <w:szCs w:val="32"/>
+                              </w:rPr>
+                              <w:t xml:space="preserve"> </w:t>
+                            </w:r>
+                            <w:proofErr w:type="spellStart"/>
+                            <w:r>
+                              <w:rPr>
+                                <w:rFonts w:ascii="Verdana" w:hAnsi="Verdana" w:cs="Helvetica"/>
+                                <w:color w:val="645244"/>
+                                <w:sz w:val="32"/>
+                                <w:szCs w:val="32"/>
+                              </w:rPr>
+                              <w:t>vestibulum</w:t>
+                            </w:r>
+                            <w:proofErr w:type="spellEnd"/>
+                            <w:r>
+                              <w:rPr>
+                                <w:rFonts w:ascii="Verdana" w:hAnsi="Verdana" w:cs="Helvetica"/>
+                                <w:color w:val="645244"/>
+                                <w:sz w:val="32"/>
+                                <w:szCs w:val="32"/>
+                              </w:rPr>
+                              <w:t xml:space="preserve"> est </w:t>
+                            </w:r>
+                            <w:proofErr w:type="spellStart"/>
+                            <w:r>
+                              <w:rPr>
+                                <w:rFonts w:ascii="Verdana" w:hAnsi="Verdana" w:cs="Helvetica"/>
+                                <w:color w:val="645244"/>
+                                <w:sz w:val="32"/>
+                                <w:szCs w:val="32"/>
+                              </w:rPr>
+                              <w:t>vestibulum</w:t>
+                            </w:r>
+                            <w:proofErr w:type="spellEnd"/>
+                            <w:r>
+                              <w:rPr>
+                                <w:rFonts w:ascii="Verdana" w:hAnsi="Verdana" w:cs="Helvetica"/>
+                                <w:color w:val="645244"/>
+                                <w:sz w:val="32"/>
+                                <w:szCs w:val="32"/>
+                              </w:rPr>
+                              <w:t xml:space="preserve"> </w:t>
+                            </w:r>
+                            <w:proofErr w:type="spellStart"/>
+                            <w:r>
+                              <w:rPr>
+                                <w:rFonts w:ascii="Verdana" w:hAnsi="Verdana" w:cs="Helvetica"/>
+                                <w:color w:val="645244"/>
+                                <w:sz w:val="32"/>
+                                <w:szCs w:val="32"/>
+                              </w:rPr>
+                              <w:t>tincidunt</w:t>
+                            </w:r>
+                            <w:proofErr w:type="spellEnd"/>
+                            <w:r>
+                              <w:rPr>
+                                <w:rFonts w:ascii="Verdana" w:hAnsi="Verdana" w:cs="Helvetica"/>
+                                <w:color w:val="645244"/>
+                                <w:sz w:val="32"/>
+                                <w:szCs w:val="32"/>
+                              </w:rPr>
+                              <w:t xml:space="preserve">. </w:t>
+                            </w:r>
+                            <w:proofErr w:type="spellStart"/>
+                            <w:r>
+                              <w:rPr>
+                                <w:rFonts w:ascii="Verdana" w:hAnsi="Verdana" w:cs="Helvetica"/>
+                                <w:color w:val="645244"/>
+                                <w:sz w:val="32"/>
+                                <w:szCs w:val="32"/>
+                              </w:rPr>
+                              <w:t>Etiam</w:t>
+                            </w:r>
+                            <w:proofErr w:type="spellEnd"/>
+                            <w:r>
+                              <w:rPr>
+                                <w:rFonts w:ascii="Verdana" w:hAnsi="Verdana" w:cs="Helvetica"/>
+                                <w:color w:val="645244"/>
+                                <w:sz w:val="32"/>
+                                <w:szCs w:val="32"/>
+                              </w:rPr>
+                              <w:t xml:space="preserve"> </w:t>
+                            </w:r>
+                            <w:proofErr w:type="spellStart"/>
+                            <w:r>
+                              <w:rPr>
+                                <w:rFonts w:ascii="Verdana" w:hAnsi="Verdana" w:cs="Helvetica"/>
+                                <w:color w:val="645244"/>
+                                <w:sz w:val="32"/>
+                                <w:szCs w:val="32"/>
+                              </w:rPr>
+                              <w:t>lectus</w:t>
+                            </w:r>
+                            <w:proofErr w:type="spellEnd"/>
+                            <w:r>
+                              <w:rPr>
+                                <w:rFonts w:ascii="Verdana" w:hAnsi="Verdana" w:cs="Helvetica"/>
+                                <w:color w:val="645244"/>
+                                <w:sz w:val="32"/>
+                                <w:szCs w:val="32"/>
+                              </w:rPr>
+                              <w:t xml:space="preserve"> </w:t>
+                            </w:r>
+                            <w:proofErr w:type="spellStart"/>
+                            <w:r>
+                              <w:rPr>
+                                <w:rFonts w:ascii="Verdana" w:hAnsi="Verdana" w:cs="Helvetica"/>
+                                <w:color w:val="645244"/>
+                                <w:sz w:val="32"/>
+                                <w:szCs w:val="32"/>
+                              </w:rPr>
+                              <w:t>turpis</w:t>
+                            </w:r>
+                            <w:proofErr w:type="spellEnd"/>
+                            <w:r>
+                              <w:rPr>
+                                <w:rFonts w:ascii="Verdana" w:hAnsi="Verdana" w:cs="Helvetica"/>
+                                <w:color w:val="645244"/>
+                                <w:sz w:val="32"/>
+                                <w:szCs w:val="32"/>
+                              </w:rPr>
+                              <w:t xml:space="preserve">, </w:t>
+                            </w:r>
+                            <w:proofErr w:type="spellStart"/>
+                            <w:r>
+                              <w:rPr>
+                                <w:rFonts w:ascii="Verdana" w:hAnsi="Verdana" w:cs="Helvetica"/>
+                                <w:color w:val="645244"/>
+                                <w:sz w:val="32"/>
+                                <w:szCs w:val="32"/>
+                              </w:rPr>
+                              <w:t>facilisis</w:t>
+                            </w:r>
+                            <w:proofErr w:type="spellEnd"/>
+                            <w:r>
+                              <w:rPr>
+                                <w:rFonts w:ascii="Verdana" w:hAnsi="Verdana" w:cs="Helvetica"/>
+                                <w:color w:val="645244"/>
+                                <w:sz w:val="32"/>
+                                <w:szCs w:val="32"/>
+                              </w:rPr>
+                              <w:t xml:space="preserve"> ut </w:t>
+                            </w:r>
+                            <w:proofErr w:type="spellStart"/>
+                            <w:r>
+                              <w:rPr>
+                                <w:rFonts w:ascii="Verdana" w:hAnsi="Verdana" w:cs="Helvetica"/>
+                                <w:color w:val="645244"/>
+                                <w:sz w:val="32"/>
+                                <w:szCs w:val="32"/>
+                              </w:rPr>
+                              <w:t>fringilla</w:t>
+                            </w:r>
+                            <w:proofErr w:type="spellEnd"/>
+                            <w:r>
+                              <w:rPr>
+                                <w:rFonts w:ascii="Verdana" w:hAnsi="Verdana" w:cs="Helvetica"/>
+                                <w:color w:val="645244"/>
+                                <w:sz w:val="32"/>
+                                <w:szCs w:val="32"/>
+                              </w:rPr>
+                              <w:t xml:space="preserve"> </w:t>
+                            </w:r>
+                            <w:proofErr w:type="spellStart"/>
+                            <w:r>
+                              <w:rPr>
+                                <w:rFonts w:ascii="Verdana" w:hAnsi="Verdana" w:cs="Helvetica"/>
+                                <w:color w:val="645244"/>
+                                <w:sz w:val="32"/>
+                                <w:szCs w:val="32"/>
+                              </w:rPr>
+                              <w:t>faucibus</w:t>
+                            </w:r>
+                            <w:proofErr w:type="spellEnd"/>
+                            <w:r>
+                              <w:rPr>
+                                <w:rFonts w:ascii="Verdana" w:hAnsi="Verdana" w:cs="Helvetica"/>
+                                <w:color w:val="645244"/>
+                                <w:sz w:val="32"/>
+                                <w:szCs w:val="32"/>
+                              </w:rPr>
+                              <w:t xml:space="preserve">, dictum nec </w:t>
+                            </w:r>
+                            <w:proofErr w:type="spellStart"/>
+                            <w:r>
+                              <w:rPr>
+                                <w:rFonts w:ascii="Verdana" w:hAnsi="Verdana" w:cs="Helvetica"/>
+                                <w:color w:val="645244"/>
+                                <w:sz w:val="32"/>
+                                <w:szCs w:val="32"/>
+                              </w:rPr>
+                              <w:t>nisi</w:t>
+                            </w:r>
+                            <w:proofErr w:type="spellEnd"/>
+                            <w:r>
+                              <w:rPr>
+                                <w:rFonts w:ascii="Verdana" w:hAnsi="Verdana" w:cs="Helvetica"/>
+                                <w:color w:val="645244"/>
+                                <w:sz w:val="32"/>
+                                <w:szCs w:val="32"/>
+                              </w:rPr>
+                              <w:t xml:space="preserve">. </w:t>
+                            </w:r>
+                            <w:proofErr w:type="spellStart"/>
+                            <w:r>
+                              <w:rPr>
+                                <w:rFonts w:ascii="Verdana" w:hAnsi="Verdana" w:cs="Helvetica"/>
+                                <w:color w:val="645244"/>
+                                <w:sz w:val="32"/>
+                                <w:szCs w:val="32"/>
+                              </w:rPr>
+                              <w:t>Vestibulum</w:t>
+                            </w:r>
+                            <w:proofErr w:type="spellEnd"/>
+                            <w:r>
+                              <w:rPr>
+                                <w:rFonts w:ascii="Verdana" w:hAnsi="Verdana" w:cs="Helvetica"/>
+                                <w:color w:val="645244"/>
+                                <w:sz w:val="32"/>
+                                <w:szCs w:val="32"/>
+                              </w:rPr>
+                              <w:t xml:space="preserve"> </w:t>
+                            </w:r>
+                            <w:proofErr w:type="spellStart"/>
+                            <w:r>
+                              <w:rPr>
+                                <w:rFonts w:ascii="Verdana" w:hAnsi="Verdana" w:cs="Helvetica"/>
+                                <w:color w:val="645244"/>
+                                <w:sz w:val="32"/>
+                                <w:szCs w:val="32"/>
+                              </w:rPr>
+                              <w:t>scelerisque</w:t>
+                            </w:r>
+                            <w:proofErr w:type="spellEnd"/>
+                            <w:r>
+                              <w:rPr>
+                                <w:rFonts w:ascii="Verdana" w:hAnsi="Verdana" w:cs="Helvetica"/>
+                                <w:color w:val="645244"/>
+                                <w:sz w:val="32"/>
+                                <w:szCs w:val="32"/>
+                              </w:rPr>
+                              <w:t xml:space="preserve"> erat id </w:t>
+                            </w:r>
+                            <w:proofErr w:type="spellStart"/>
+                            <w:r>
+                              <w:rPr>
+                                <w:rFonts w:ascii="Verdana" w:hAnsi="Verdana" w:cs="Helvetica"/>
+                                <w:color w:val="645244"/>
+                                <w:sz w:val="32"/>
+                                <w:szCs w:val="32"/>
+                              </w:rPr>
+                              <w:t>mauris</w:t>
+                            </w:r>
+                            <w:proofErr w:type="spellEnd"/>
+                            <w:r>
+                              <w:rPr>
+                                <w:rFonts w:ascii="Verdana" w:hAnsi="Verdana" w:cs="Helvetica"/>
+                                <w:color w:val="645244"/>
+                                <w:sz w:val="32"/>
+                                <w:szCs w:val="32"/>
+                              </w:rPr>
+                              <w:t xml:space="preserve"> </w:t>
+                            </w:r>
+                            <w:proofErr w:type="spellStart"/>
+                            <w:r>
+                              <w:rPr>
+                                <w:rFonts w:ascii="Verdana" w:hAnsi="Verdana" w:cs="Helvetica"/>
+                                <w:color w:val="645244"/>
+                                <w:sz w:val="32"/>
+                                <w:szCs w:val="32"/>
+                              </w:rPr>
+                              <w:t>malesuada</w:t>
+                            </w:r>
+                            <w:proofErr w:type="spellEnd"/>
+                            <w:r>
+                              <w:rPr>
+                                <w:rFonts w:ascii="Verdana" w:hAnsi="Verdana" w:cs="Helvetica"/>
+                                <w:color w:val="645244"/>
+                                <w:sz w:val="32"/>
+                                <w:szCs w:val="32"/>
+                              </w:rPr>
+                              <w:t xml:space="preserve"> </w:t>
+                            </w:r>
+                            <w:proofErr w:type="spellStart"/>
+                            <w:r>
+                              <w:rPr>
+                                <w:rFonts w:ascii="Verdana" w:hAnsi="Verdana" w:cs="Helvetica"/>
+                                <w:color w:val="645244"/>
+                                <w:sz w:val="32"/>
+                                <w:szCs w:val="32"/>
+                              </w:rPr>
+                              <w:t>sodales</w:t>
+                            </w:r>
+                            <w:proofErr w:type="spellEnd"/>
+                            <w:r>
+                              <w:rPr>
+                                <w:rFonts w:ascii="Verdana" w:hAnsi="Verdana" w:cs="Helvetica"/>
+                                <w:color w:val="645244"/>
+                                <w:sz w:val="32"/>
+                                <w:szCs w:val="32"/>
+                              </w:rPr>
+                              <w:t xml:space="preserve"> et eu </w:t>
+                            </w:r>
+                            <w:proofErr w:type="spellStart"/>
+                            <w:r>
+                              <w:rPr>
+                                <w:rFonts w:ascii="Verdana" w:hAnsi="Verdana" w:cs="Helvetica"/>
+                                <w:color w:val="645244"/>
+                                <w:sz w:val="32"/>
+                                <w:szCs w:val="32"/>
+                              </w:rPr>
+                              <w:t>sapien</w:t>
+                            </w:r>
+                            <w:proofErr w:type="spellEnd"/>
+                            <w:r>
+                              <w:rPr>
+                                <w:rFonts w:ascii="Verdana" w:hAnsi="Verdana" w:cs="Helvetica"/>
+                                <w:color w:val="645244"/>
+                                <w:sz w:val="32"/>
+                                <w:szCs w:val="32"/>
+                              </w:rPr>
+                              <w:t xml:space="preserve">. </w:t>
+                            </w:r>
+                            <w:proofErr w:type="spellStart"/>
+                            <w:r>
+                              <w:rPr>
+                                <w:rFonts w:ascii="Verdana" w:hAnsi="Verdana" w:cs="Helvetica"/>
+                                <w:color w:val="645244"/>
+                                <w:sz w:val="32"/>
+                                <w:szCs w:val="32"/>
+                              </w:rPr>
+                              <w:t>Mauris</w:t>
+                            </w:r>
+                            <w:proofErr w:type="spellEnd"/>
+                            <w:r>
+                              <w:rPr>
+                                <w:rFonts w:ascii="Verdana" w:hAnsi="Verdana" w:cs="Helvetica"/>
+                                <w:color w:val="645244"/>
+                                <w:sz w:val="32"/>
+                                <w:szCs w:val="32"/>
+                              </w:rPr>
+                              <w:t xml:space="preserve"> rhoncus </w:t>
+                            </w:r>
+                            <w:proofErr w:type="spellStart"/>
+                            <w:r>
+                              <w:rPr>
+                                <w:rFonts w:ascii="Verdana" w:hAnsi="Verdana" w:cs="Helvetica"/>
+                                <w:color w:val="645244"/>
+                                <w:sz w:val="32"/>
+                                <w:szCs w:val="32"/>
+                              </w:rPr>
+                              <w:t>justo</w:t>
+                            </w:r>
+                            <w:proofErr w:type="spellEnd"/>
+                            <w:r>
+                              <w:rPr>
+                                <w:rFonts w:ascii="Verdana" w:hAnsi="Verdana" w:cs="Helvetica"/>
+                                <w:color w:val="645244"/>
+                                <w:sz w:val="32"/>
+                                <w:szCs w:val="32"/>
+                              </w:rPr>
+                              <w:t xml:space="preserve"> vitae </w:t>
+                            </w:r>
+                            <w:proofErr w:type="spellStart"/>
+                            <w:r>
+                              <w:rPr>
+                                <w:rFonts w:ascii="Verdana" w:hAnsi="Verdana" w:cs="Helvetica"/>
+                                <w:color w:val="645244"/>
+                                <w:sz w:val="32"/>
+                                <w:szCs w:val="32"/>
+                              </w:rPr>
+                              <w:t>tortor</w:t>
+                            </w:r>
+                            <w:proofErr w:type="spellEnd"/>
+                            <w:r>
+                              <w:rPr>
+                                <w:rFonts w:ascii="Verdana" w:hAnsi="Verdana" w:cs="Helvetica"/>
+                                <w:color w:val="645244"/>
+                                <w:sz w:val="32"/>
+                                <w:szCs w:val="32"/>
+                              </w:rPr>
+                              <w:t xml:space="preserve"> </w:t>
+                            </w:r>
+                            <w:proofErr w:type="spellStart"/>
+                            <w:r>
+                              <w:rPr>
+                                <w:rFonts w:ascii="Verdana" w:hAnsi="Verdana" w:cs="Helvetica"/>
+                                <w:color w:val="645244"/>
+                                <w:sz w:val="32"/>
+                                <w:szCs w:val="32"/>
+                              </w:rPr>
+                              <w:t>fringilla</w:t>
+                            </w:r>
+                            <w:proofErr w:type="spellEnd"/>
+                            <w:r>
+                              <w:rPr>
+                                <w:rFonts w:ascii="Verdana" w:hAnsi="Verdana" w:cs="Helvetica"/>
+                                <w:color w:val="645244"/>
+                                <w:sz w:val="32"/>
+                                <w:szCs w:val="32"/>
+                              </w:rPr>
+                              <w:t xml:space="preserve">, at </w:t>
+                            </w:r>
+                            <w:proofErr w:type="spellStart"/>
+                            <w:r>
+                              <w:rPr>
+                                <w:rFonts w:ascii="Verdana" w:hAnsi="Verdana" w:cs="Helvetica"/>
+                                <w:color w:val="645244"/>
+                                <w:sz w:val="32"/>
+                                <w:szCs w:val="32"/>
+                              </w:rPr>
+                              <w:t>convallis</w:t>
+                            </w:r>
+                            <w:proofErr w:type="spellEnd"/>
+                            <w:r>
+                              <w:rPr>
+                                <w:rFonts w:ascii="Verdana" w:hAnsi="Verdana" w:cs="Helvetica"/>
+                                <w:color w:val="645244"/>
+                                <w:sz w:val="32"/>
+                                <w:szCs w:val="32"/>
+                              </w:rPr>
+                              <w:t xml:space="preserve"> </w:t>
+                            </w:r>
+                            <w:proofErr w:type="spellStart"/>
+                            <w:r>
+                              <w:rPr>
+                                <w:rFonts w:ascii="Verdana" w:hAnsi="Verdana" w:cs="Helvetica"/>
+                                <w:color w:val="645244"/>
+                                <w:sz w:val="32"/>
+                                <w:szCs w:val="32"/>
+                              </w:rPr>
+                              <w:t>justo</w:t>
+                            </w:r>
+                            <w:proofErr w:type="spellEnd"/>
+                            <w:r>
+                              <w:rPr>
+                                <w:rFonts w:ascii="Verdana" w:hAnsi="Verdana" w:cs="Helvetica"/>
+                                <w:color w:val="645244"/>
+                                <w:sz w:val="32"/>
+                                <w:szCs w:val="32"/>
+                              </w:rPr>
+                              <w:t xml:space="preserve"> </w:t>
+                            </w:r>
+                            <w:proofErr w:type="spellStart"/>
+                            <w:r>
+                              <w:rPr>
+                                <w:rFonts w:ascii="Verdana" w:hAnsi="Verdana" w:cs="Helvetica"/>
+                                <w:color w:val="645244"/>
+                                <w:sz w:val="32"/>
+                                <w:szCs w:val="32"/>
+                              </w:rPr>
+                              <w:t>ultrices</w:t>
+                            </w:r>
+                            <w:proofErr w:type="spellEnd"/>
+                            <w:r>
+                              <w:rPr>
+                                <w:rFonts w:ascii="Verdana" w:hAnsi="Verdana" w:cs="Helvetica"/>
+                                <w:color w:val="645244"/>
+                                <w:sz w:val="32"/>
+                                <w:szCs w:val="32"/>
+                              </w:rPr>
+                              <w:t xml:space="preserve">. </w:t>
+                            </w:r>
+                            <w:proofErr w:type="spellStart"/>
+                            <w:r>
+                              <w:rPr>
+                                <w:rFonts w:ascii="Verdana" w:hAnsi="Verdana" w:cs="Helvetica"/>
+                                <w:color w:val="645244"/>
+                                <w:sz w:val="32"/>
+                                <w:szCs w:val="32"/>
+                              </w:rPr>
+                              <w:t>Pellentesque</w:t>
+                            </w:r>
+                            <w:proofErr w:type="spellEnd"/>
+                            <w:r>
+                              <w:rPr>
+                                <w:rFonts w:ascii="Verdana" w:hAnsi="Verdana" w:cs="Helvetica"/>
+                                <w:color w:val="645244"/>
+                                <w:sz w:val="32"/>
+                                <w:szCs w:val="32"/>
+                              </w:rPr>
+                              <w:t xml:space="preserve"> </w:t>
+                            </w:r>
+                            <w:proofErr w:type="spellStart"/>
+                            <w:r>
+                              <w:rPr>
+                                <w:rFonts w:ascii="Verdana" w:hAnsi="Verdana" w:cs="Helvetica"/>
+                                <w:color w:val="645244"/>
+                                <w:sz w:val="32"/>
+                                <w:szCs w:val="32"/>
+                              </w:rPr>
+                              <w:t>venenatis</w:t>
+                            </w:r>
+                            <w:proofErr w:type="spellEnd"/>
+                            <w:r>
+                              <w:rPr>
+                                <w:rFonts w:ascii="Verdana" w:hAnsi="Verdana" w:cs="Helvetica"/>
+                                <w:color w:val="645244"/>
+                                <w:sz w:val="32"/>
+                                <w:szCs w:val="32"/>
+                              </w:rPr>
+                              <w:t xml:space="preserve"> </w:t>
+                            </w:r>
+                            <w:proofErr w:type="spellStart"/>
+                            <w:r>
+                              <w:rPr>
+                                <w:rFonts w:ascii="Verdana" w:hAnsi="Verdana" w:cs="Helvetica"/>
+                                <w:color w:val="645244"/>
+                                <w:sz w:val="32"/>
+                                <w:szCs w:val="32"/>
+                              </w:rPr>
+                              <w:t>tempus</w:t>
+                            </w:r>
+                            <w:proofErr w:type="spellEnd"/>
+                            <w:r>
+                              <w:rPr>
+                                <w:rFonts w:ascii="Verdana" w:hAnsi="Verdana" w:cs="Helvetica"/>
+                                <w:color w:val="645244"/>
+                                <w:sz w:val="32"/>
+                                <w:szCs w:val="32"/>
+                              </w:rPr>
+                              <w:t xml:space="preserve"> </w:t>
+                            </w:r>
+                            <w:proofErr w:type="spellStart"/>
+                            <w:r>
+                              <w:rPr>
+                                <w:rFonts w:ascii="Verdana" w:hAnsi="Verdana" w:cs="Helvetica"/>
+                                <w:color w:val="645244"/>
+                                <w:sz w:val="32"/>
+                                <w:szCs w:val="32"/>
+                              </w:rPr>
+                              <w:t>dui</w:t>
+                            </w:r>
+                            <w:proofErr w:type="spellEnd"/>
+                            <w:r>
+                              <w:rPr>
+                                <w:rFonts w:ascii="Verdana" w:hAnsi="Verdana" w:cs="Helvetica"/>
+                                <w:color w:val="645244"/>
+                                <w:sz w:val="32"/>
+                                <w:szCs w:val="32"/>
+                              </w:rPr>
+                              <w:t xml:space="preserve"> ut </w:t>
+                            </w:r>
+                            <w:proofErr w:type="spellStart"/>
+                            <w:r>
+                              <w:rPr>
+                                <w:rFonts w:ascii="Verdana" w:hAnsi="Verdana" w:cs="Helvetica"/>
+                                <w:color w:val="645244"/>
+                                <w:sz w:val="32"/>
+                                <w:szCs w:val="32"/>
+                              </w:rPr>
+                              <w:t>faucibus</w:t>
+                            </w:r>
+                            <w:proofErr w:type="spellEnd"/>
+                            <w:r>
+                              <w:rPr>
+                                <w:rFonts w:ascii="Verdana" w:hAnsi="Verdana" w:cs="Helvetica"/>
+                                <w:color w:val="645244"/>
+                                <w:sz w:val="32"/>
+                                <w:szCs w:val="32"/>
+                              </w:rPr>
+                              <w:t>.</w:t>
                             </w:r>
                             <w:r>
                               <w:rPr>
@@ -3320,7 +6542,67 @@
                                 <w:sz w:val="24"/>
                                 <w:szCs w:val="24"/>
                               </w:rPr>
-                              <w:t>Sed gravida vulputate lorem,</w:t>
+                              <w:t xml:space="preserve">Sed </w:t>
+                            </w:r>
+                            <w:proofErr w:type="spellStart"/>
+                            <w:r>
+                              <w:rPr>
+                                <w:rFonts w:ascii="Helvetica" w:hAnsi="Helvetica" w:cs="Helvetica"/>
+                                <w:color w:val="000000"/>
+                                <w:sz w:val="24"/>
+                                <w:szCs w:val="24"/>
+                              </w:rPr>
+                              <w:t>gravida</w:t>
+                            </w:r>
+                            <w:proofErr w:type="spellEnd"/>
+                            <w:r>
+                              <w:rPr>
+                                <w:rFonts w:ascii="Helvetica" w:hAnsi="Helvetica" w:cs="Helvetica"/>
+                                <w:color w:val="000000"/>
+                                <w:sz w:val="24"/>
+                                <w:szCs w:val="24"/>
+                              </w:rPr>
+                              <w:t xml:space="preserve"> </w:t>
+                            </w:r>
+                            <w:proofErr w:type="spellStart"/>
+                            <w:r>
+                              <w:rPr>
+                                <w:rFonts w:ascii="Helvetica" w:hAnsi="Helvetica" w:cs="Helvetica"/>
+                                <w:color w:val="000000"/>
+                                <w:sz w:val="24"/>
+                                <w:szCs w:val="24"/>
+                              </w:rPr>
+                              <w:t>vulputate</w:t>
+                            </w:r>
+                            <w:proofErr w:type="spellEnd"/>
+                            <w:r>
+                              <w:rPr>
+                                <w:rFonts w:ascii="Helvetica" w:hAnsi="Helvetica" w:cs="Helvetica"/>
+                                <w:color w:val="000000"/>
+                                <w:sz w:val="24"/>
+                                <w:szCs w:val="24"/>
+                              </w:rPr>
+                              <w:t xml:space="preserve"> </w:t>
+                            </w:r>
+                            <w:proofErr w:type="spellStart"/>
+                            <w:r>
+                              <w:rPr>
+                                <w:rFonts w:ascii="Helvetica" w:hAnsi="Helvetica" w:cs="Helvetica"/>
+                                <w:color w:val="000000"/>
+                                <w:sz w:val="24"/>
+                                <w:szCs w:val="24"/>
+                              </w:rPr>
+                              <w:t>lorem</w:t>
+                            </w:r>
+                            <w:proofErr w:type="spellEnd"/>
+                            <w:r>
+                              <w:rPr>
+                                <w:rFonts w:ascii="Helvetica" w:hAnsi="Helvetica" w:cs="Helvetica"/>
+                                <w:color w:val="000000"/>
+                                <w:sz w:val="24"/>
+                                <w:szCs w:val="24"/>
+                              </w:rPr>
+                              <w:t>,</w:t>
                             </w:r>
                             <w:r>
                               <w:rPr>
@@ -3329,7 +6611,247 @@
                                 <w:sz w:val="27"/>
                                 <w:szCs w:val="27"/>
                               </w:rPr>
-                              <w:t xml:space="preserve"> vitae vestibulum lorem dignissim quis. Sed quam erat, commodo vitae mi vitae, feugiat consequat elit. Praesent varius ut mi vel pellentesque.</w:t>
+                              <w:t xml:space="preserve"> vitae </w:t>
+                            </w:r>
+                            <w:proofErr w:type="spellStart"/>
+                            <w:r>
+                              <w:rPr>
+                                <w:rFonts w:ascii="Helvetica" w:hAnsi="Helvetica" w:cs="Helvetica"/>
+                                <w:color w:val="000000"/>
+                                <w:sz w:val="27"/>
+                                <w:szCs w:val="27"/>
+                              </w:rPr>
+                              <w:t>vestibulum</w:t>
+                            </w:r>
+                            <w:proofErr w:type="spellEnd"/>
+                            <w:r>
+                              <w:rPr>
+                                <w:rFonts w:ascii="Helvetica" w:hAnsi="Helvetica" w:cs="Helvetica"/>
+                                <w:color w:val="000000"/>
+                                <w:sz w:val="27"/>
+                                <w:szCs w:val="27"/>
+                              </w:rPr>
+                              <w:t xml:space="preserve"> </w:t>
+                            </w:r>
+                            <w:proofErr w:type="spellStart"/>
+                            <w:r>
+                              <w:rPr>
+                                <w:rFonts w:ascii="Helvetica" w:hAnsi="Helvetica" w:cs="Helvetica"/>
+                                <w:color w:val="000000"/>
+                                <w:sz w:val="27"/>
+                                <w:szCs w:val="27"/>
+                              </w:rPr>
+                              <w:t>lorem</w:t>
+                            </w:r>
+                            <w:proofErr w:type="spellEnd"/>
+                            <w:r>
+                              <w:rPr>
+                                <w:rFonts w:ascii="Helvetica" w:hAnsi="Helvetica" w:cs="Helvetica"/>
+                                <w:color w:val="000000"/>
+                                <w:sz w:val="27"/>
+                                <w:szCs w:val="27"/>
+                              </w:rPr>
+                              <w:t xml:space="preserve"> </w:t>
+                            </w:r>
+                            <w:proofErr w:type="spellStart"/>
+                            <w:r>
+                              <w:rPr>
+                                <w:rFonts w:ascii="Helvetica" w:hAnsi="Helvetica" w:cs="Helvetica"/>
+                                <w:color w:val="000000"/>
+                                <w:sz w:val="27"/>
+                                <w:szCs w:val="27"/>
+                              </w:rPr>
+                              <w:t>dignissim</w:t>
+                            </w:r>
+                            <w:proofErr w:type="spellEnd"/>
+                            <w:r>
+                              <w:rPr>
+                                <w:rFonts w:ascii="Helvetica" w:hAnsi="Helvetica" w:cs="Helvetica"/>
+                                <w:color w:val="000000"/>
+                                <w:sz w:val="27"/>
+                                <w:szCs w:val="27"/>
+                              </w:rPr>
+                              <w:t xml:space="preserve"> </w:t>
+                            </w:r>
+                            <w:proofErr w:type="spellStart"/>
+                            <w:r>
+                              <w:rPr>
+                                <w:rFonts w:ascii="Helvetica" w:hAnsi="Helvetica" w:cs="Helvetica"/>
+                                <w:color w:val="000000"/>
+                                <w:sz w:val="27"/>
+                                <w:szCs w:val="27"/>
+                              </w:rPr>
+                              <w:t>quis</w:t>
+                            </w:r>
+                            <w:proofErr w:type="spellEnd"/>
+                            <w:r>
+                              <w:rPr>
+                                <w:rFonts w:ascii="Helvetica" w:hAnsi="Helvetica" w:cs="Helvetica"/>
+                                <w:color w:val="000000"/>
+                                <w:sz w:val="27"/>
+                                <w:szCs w:val="27"/>
+                              </w:rPr>
+                              <w:t xml:space="preserve">. Sed </w:t>
+                            </w:r>
+                            <w:proofErr w:type="spellStart"/>
+                            <w:r>
+                              <w:rPr>
+                                <w:rFonts w:ascii="Helvetica" w:hAnsi="Helvetica" w:cs="Helvetica"/>
+                                <w:color w:val="000000"/>
+                                <w:sz w:val="27"/>
+                                <w:szCs w:val="27"/>
+                              </w:rPr>
+                              <w:t>quam</w:t>
+                            </w:r>
+                            <w:proofErr w:type="spellEnd"/>
+                            <w:r>
+                              <w:rPr>
+                                <w:rFonts w:ascii="Helvetica" w:hAnsi="Helvetica" w:cs="Helvetica"/>
+                                <w:color w:val="000000"/>
+                                <w:sz w:val="27"/>
+                                <w:szCs w:val="27"/>
+                              </w:rPr>
+                              <w:t xml:space="preserve"> erat, commodo vitae mi vitae, </w:t>
+                            </w:r>
+                            <w:proofErr w:type="spellStart"/>
+                            <w:r>
+                              <w:rPr>
+                                <w:rFonts w:ascii="Helvetica" w:hAnsi="Helvetica" w:cs="Helvetica"/>
+                                <w:color w:val="000000"/>
+                                <w:sz w:val="27"/>
+                                <w:szCs w:val="27"/>
+                              </w:rPr>
+                              <w:t>feugiat</w:t>
+                            </w:r>
+                            <w:proofErr w:type="spellEnd"/>
+                            <w:r>
+                              <w:rPr>
+                                <w:rFonts w:ascii="Helvetica" w:hAnsi="Helvetica" w:cs="Helvetica"/>
+                                <w:color w:val="000000"/>
+                                <w:sz w:val="27"/>
+                                <w:szCs w:val="27"/>
+                              </w:rPr>
+                              <w:t xml:space="preserve"> </w:t>
+                            </w:r>
+                            <w:proofErr w:type="spellStart"/>
+                            <w:r>
+                              <w:rPr>
+                                <w:rFonts w:ascii="Helvetica" w:hAnsi="Helvetica" w:cs="Helvetica"/>
+                                <w:color w:val="000000"/>
+                                <w:sz w:val="27"/>
+                                <w:szCs w:val="27"/>
+                              </w:rPr>
+                              <w:t>consequat</w:t>
+                            </w:r>
+                            <w:proofErr w:type="spellEnd"/>
+                            <w:r>
+                              <w:rPr>
+                                <w:rFonts w:ascii="Helvetica" w:hAnsi="Helvetica" w:cs="Helvetica"/>
+                                <w:color w:val="000000"/>
+                                <w:sz w:val="27"/>
+                                <w:szCs w:val="27"/>
+                              </w:rPr>
+                              <w:t xml:space="preserve"> </w:t>
+                            </w:r>
+                            <w:proofErr w:type="spellStart"/>
+                            <w:r>
+                              <w:rPr>
+                                <w:rFonts w:ascii="Helvetica" w:hAnsi="Helvetica" w:cs="Helvetica"/>
+                                <w:color w:val="000000"/>
+                                <w:sz w:val="27"/>
+                                <w:szCs w:val="27"/>
+                              </w:rPr>
+                              <w:t>elit</w:t>
+                            </w:r>
+                            <w:proofErr w:type="spellEnd"/>
+                            <w:r>
+                              <w:rPr>
+                                <w:rFonts w:ascii="Helvetica" w:hAnsi="Helvetica" w:cs="Helvetica"/>
+                                <w:color w:val="000000"/>
+                                <w:sz w:val="27"/>
+                                <w:szCs w:val="27"/>
+                              </w:rPr>
+                              <w:t xml:space="preserve">. </w:t>
+                            </w:r>
+                            <w:proofErr w:type="spellStart"/>
+                            <w:r>
+                              <w:rPr>
+                                <w:rFonts w:ascii="Helvetica" w:hAnsi="Helvetica" w:cs="Helvetica"/>
+                                <w:color w:val="000000"/>
+                                <w:sz w:val="27"/>
+                                <w:szCs w:val="27"/>
+                              </w:rPr>
+                              <w:t>Praesent</w:t>
+                            </w:r>
+                            <w:proofErr w:type="spellEnd"/>
+                            <w:r>
+                              <w:rPr>
+                                <w:rFonts w:ascii="Helvetica" w:hAnsi="Helvetica" w:cs="Helvetica"/>
+                                <w:color w:val="000000"/>
+                                <w:sz w:val="27"/>
+                                <w:szCs w:val="27"/>
+                              </w:rPr>
+                              <w:t xml:space="preserve"> </w:t>
+                            </w:r>
+                            <w:proofErr w:type="spellStart"/>
+                            <w:r>
+                              <w:rPr>
+                                <w:rFonts w:ascii="Helvetica" w:hAnsi="Helvetica" w:cs="Helvetica"/>
+                                <w:color w:val="000000"/>
+                                <w:sz w:val="27"/>
+                                <w:szCs w:val="27"/>
+                              </w:rPr>
+                              <w:t>varius</w:t>
+                            </w:r>
+                            <w:proofErr w:type="spellEnd"/>
+                            <w:r>
+                              <w:rPr>
+                                <w:rFonts w:ascii="Helvetica" w:hAnsi="Helvetica" w:cs="Helvetica"/>
+                                <w:color w:val="000000"/>
+                                <w:sz w:val="27"/>
+                                <w:szCs w:val="27"/>
+                              </w:rPr>
+                              <w:t xml:space="preserve"> ut mi </w:t>
+                            </w:r>
+                            <w:proofErr w:type="spellStart"/>
+                            <w:r>
+                              <w:rPr>
+                                <w:rFonts w:ascii="Helvetica" w:hAnsi="Helvetica" w:cs="Helvetica"/>
+                                <w:color w:val="000000"/>
+                                <w:sz w:val="27"/>
+                                <w:szCs w:val="27"/>
+                              </w:rPr>
+                              <w:t>vel</w:t>
+                            </w:r>
+                            <w:proofErr w:type="spellEnd"/>
+                            <w:r>
+                              <w:rPr>
+                                <w:rFonts w:ascii="Helvetica" w:hAnsi="Helvetica" w:cs="Helvetica"/>
+                                <w:color w:val="000000"/>
+                                <w:sz w:val="27"/>
+                                <w:szCs w:val="27"/>
+                              </w:rPr>
+                              <w:t xml:space="preserve"> </w:t>
+                            </w:r>
+                            <w:proofErr w:type="spellStart"/>
+                            <w:r>
+                              <w:rPr>
+                                <w:rFonts w:ascii="Helvetica" w:hAnsi="Helvetica" w:cs="Helvetica"/>
+                                <w:color w:val="000000"/>
+                                <w:sz w:val="27"/>
+                                <w:szCs w:val="27"/>
+                              </w:rPr>
+                              <w:t>pellentesque</w:t>
+                            </w:r>
+                            <w:proofErr w:type="spellEnd"/>
+                            <w:r>
+                              <w:rPr>
+                                <w:rFonts w:ascii="Helvetica" w:hAnsi="Helvetica" w:cs="Helvetica"/>
+                                <w:color w:val="000000"/>
+                                <w:sz w:val="27"/>
+                                <w:szCs w:val="27"/>
+                              </w:rPr>
+                              <w:t>.</w:t>
                             </w:r>
                           </w:p>
                         </w:txbxContent>
@@ -3351,7 +6873,7 @@
           </mc:Choice>
           <mc:Fallback>
             <w:pict>
-              <v:shape w14:anchorId="7AA7A9CF" id="Zone de texte 2" o:spid="_x0000_s1033" type="#_x0000_t202" style="position:absolute;left:0;text-align:left;margin-left:428.05pt;margin-top:22.7pt;width:479.25pt;height:289.05pt;z-index:251723776;visibility:visible;mso-wrap-style:square;mso-width-percent:0;mso-height-percent:0;mso-wrap-distance-left:9pt;mso-wrap-distance-top:3.6pt;mso-wrap-distance-right:9pt;mso-wrap-distance-bottom:3.6pt;mso-position-horizontal:right;mso-position-horizontal-relative:margin;mso-position-vertical:absolute;mso-position-vertical-relative:text;mso-width-percent:0;mso-height-percent:0;mso-width-relative:margin;mso-height-relative:margin;v-text-anchor:top" o:gfxdata="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">
+              <v:shape w14:anchorId="7AA7A9CF" id="Zone de texte 2" o:spid="_x0000_s1036" type="#_x0000_t202" style="position:absolute;left:0;text-align:left;margin-left:428.05pt;margin-top:22.7pt;width:479.25pt;height:289.05pt;z-index:251718656;visibility:visible;mso-wrap-style:square;mso-width-percent:0;mso-height-percent:0;mso-wrap-distance-left:9pt;mso-wrap-distance-top:3.6pt;mso-wrap-distance-right:9pt;mso-wrap-distance-bottom:3.6pt;mso-position-horizontal:right;mso-position-horizontal-relative:margin;mso-position-vertical:absolute;mso-position-vertical-relative:text;mso-width-percent:0;mso-height-percent:0;mso-width-relative:margin;mso-height-relative:margin;v-text-anchor:top" o:gfxdata="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">
                 <v:textbox>
                   <w:txbxContent>
                     <w:p>
@@ -3365,8 +6887,229 @@
                           <w:sz w:val="32"/>
                           <w:szCs w:val="32"/>
                         </w:rPr>
-                        <w:t xml:space="preserve">Lorem ipsum dolor sit amet, consectetur adipiscing elit. Nulla nec erat iaculis, tincidunt massa at, efficitur orci. </w:t>
-                      </w:r>
+                        <w:t xml:space="preserve">Lorem ipsum </w:t>
+                      </w:r>
+                      <w:proofErr w:type="spellStart"/>
+                      <w:r>
+                        <w:rPr>
+                          <w:rFonts w:ascii="Verdana" w:hAnsi="Verdana" w:cs="Helvetica"/>
+                          <w:color w:val="645244"/>
+                          <w:sz w:val="32"/>
+                          <w:szCs w:val="32"/>
+                        </w:rPr>
+                        <w:t>dolor</w:t>
+                      </w:r>
+                      <w:proofErr w:type="spellEnd"/>
+                      <w:r>
+                        <w:rPr>
+                          <w:rFonts w:ascii="Verdana" w:hAnsi="Verdana" w:cs="Helvetica"/>
+                          <w:color w:val="645244"/>
+                          <w:sz w:val="32"/>
+                          <w:szCs w:val="32"/>
+                        </w:rPr>
+                        <w:t xml:space="preserve"> </w:t>
+                      </w:r>
+                      <w:proofErr w:type="spellStart"/>
+                      <w:r>
+                        <w:rPr>
+                          <w:rFonts w:ascii="Verdana" w:hAnsi="Verdana" w:cs="Helvetica"/>
+                          <w:color w:val="645244"/>
+                          <w:sz w:val="32"/>
+                          <w:szCs w:val="32"/>
+                        </w:rPr>
+                        <w:t>sit</w:t>
+                      </w:r>
+                      <w:proofErr w:type="spellEnd"/>
+                      <w:r>
+                        <w:rPr>
+                          <w:rFonts w:ascii="Verdana" w:hAnsi="Verdana" w:cs="Helvetica"/>
+                          <w:color w:val="645244"/>
+                          <w:sz w:val="32"/>
+                          <w:szCs w:val="32"/>
+                        </w:rPr>
+                        <w:t xml:space="preserve"> </w:t>
+                      </w:r>
+                      <w:proofErr w:type="spellStart"/>
+                      <w:r>
+                        <w:rPr>
+                          <w:rFonts w:ascii="Verdana" w:hAnsi="Verdana" w:cs="Helvetica"/>
+                          <w:color w:val="645244"/>
+                          <w:sz w:val="32"/>
+                          <w:szCs w:val="32"/>
+                        </w:rPr>
+                        <w:t>amet</w:t>
+                      </w:r>
+                      <w:proofErr w:type="spellEnd"/>
+                      <w:r>
+                        <w:rPr>
+                          <w:rFonts w:ascii="Verdana" w:hAnsi="Verdana" w:cs="Helvetica"/>
+                          <w:color w:val="645244"/>
+                          <w:sz w:val="32"/>
+                          <w:szCs w:val="32"/>
+                        </w:rPr>
+                        <w:t xml:space="preserve">, </w:t>
+                      </w:r>
+                      <w:proofErr w:type="spellStart"/>
+                      <w:r>
+                        <w:rPr>
+                          <w:rFonts w:ascii="Verdana" w:hAnsi="Verdana" w:cs="Helvetica"/>
+                          <w:color w:val="645244"/>
+                          <w:sz w:val="32"/>
+                          <w:szCs w:val="32"/>
+                        </w:rPr>
+                        <w:t>consectetur</w:t>
+                      </w:r>
+                      <w:proofErr w:type="spellEnd"/>
+                      <w:r>
+                        <w:rPr>
+                          <w:rFonts w:ascii="Verdana" w:hAnsi="Verdana" w:cs="Helvetica"/>
+                          <w:color w:val="645244"/>
+                          <w:sz w:val="32"/>
+                          <w:szCs w:val="32"/>
+                        </w:rPr>
+                        <w:t xml:space="preserve"> </w:t>
+                      </w:r>
+                      <w:proofErr w:type="spellStart"/>
+                      <w:r>
+                        <w:rPr>
+                          <w:rFonts w:ascii="Verdana" w:hAnsi="Verdana" w:cs="Helvetica"/>
+                          <w:color w:val="645244"/>
+                          <w:sz w:val="32"/>
+                          <w:szCs w:val="32"/>
+                        </w:rPr>
+                        <w:t>adipiscing</w:t>
+                      </w:r>
+                      <w:proofErr w:type="spellEnd"/>
+                      <w:r>
+                        <w:rPr>
+                          <w:rFonts w:ascii="Verdana" w:hAnsi="Verdana" w:cs="Helvetica"/>
+                          <w:color w:val="645244"/>
+                          <w:sz w:val="32"/>
+                          <w:szCs w:val="32"/>
+                        </w:rPr>
+                        <w:t xml:space="preserve"> </w:t>
+                      </w:r>
+                      <w:proofErr w:type="spellStart"/>
+                      <w:r>
+                        <w:rPr>
+                          <w:rFonts w:ascii="Verdana" w:hAnsi="Verdana" w:cs="Helvetica"/>
+                          <w:color w:val="645244"/>
+                          <w:sz w:val="32"/>
+                          <w:szCs w:val="32"/>
+                        </w:rPr>
+                        <w:t>elit</w:t>
+                      </w:r>
+                      <w:proofErr w:type="spellEnd"/>
+                      <w:r>
+                        <w:rPr>
+                          <w:rFonts w:ascii="Verdana" w:hAnsi="Verdana" w:cs="Helvetica"/>
+                          <w:color w:val="645244"/>
+                          <w:sz w:val="32"/>
+                          <w:szCs w:val="32"/>
+                        </w:rPr>
+                        <w:t xml:space="preserve">. </w:t>
+                      </w:r>
+                      <w:proofErr w:type="spellStart"/>
+                      <w:r>
+                        <w:rPr>
+                          <w:rFonts w:ascii="Verdana" w:hAnsi="Verdana" w:cs="Helvetica"/>
+                          <w:color w:val="645244"/>
+                          <w:sz w:val="32"/>
+                          <w:szCs w:val="32"/>
+                        </w:rPr>
+                        <w:t>Nulla</w:t>
+                      </w:r>
+                      <w:proofErr w:type="spellEnd"/>
+                      <w:r>
+                        <w:rPr>
+                          <w:rFonts w:ascii="Verdana" w:hAnsi="Verdana" w:cs="Helvetica"/>
+                          <w:color w:val="645244"/>
+                          <w:sz w:val="32"/>
+                          <w:szCs w:val="32"/>
+                        </w:rPr>
+                        <w:t xml:space="preserve"> nec erat </w:t>
+                      </w:r>
+                      <w:proofErr w:type="spellStart"/>
+                      <w:r>
+                        <w:rPr>
+                          <w:rFonts w:ascii="Verdana" w:hAnsi="Verdana" w:cs="Helvetica"/>
+                          <w:color w:val="645244"/>
+                          <w:sz w:val="32"/>
+                          <w:szCs w:val="32"/>
+                        </w:rPr>
+                        <w:t>iaculis</w:t>
+                      </w:r>
+                      <w:proofErr w:type="spellEnd"/>
+                      <w:r>
+                        <w:rPr>
+                          <w:rFonts w:ascii="Verdana" w:hAnsi="Verdana" w:cs="Helvetica"/>
+                          <w:color w:val="645244"/>
+                          <w:sz w:val="32"/>
+                          <w:szCs w:val="32"/>
+                        </w:rPr>
+                        <w:t xml:space="preserve">, </w:t>
+                      </w:r>
+                      <w:proofErr w:type="spellStart"/>
+                      <w:r>
+                        <w:rPr>
+                          <w:rFonts w:ascii="Verdana" w:hAnsi="Verdana" w:cs="Helvetica"/>
+                          <w:color w:val="645244"/>
+                          <w:sz w:val="32"/>
+                          <w:szCs w:val="32"/>
+                        </w:rPr>
+                        <w:t>tincidunt</w:t>
+                      </w:r>
+                      <w:proofErr w:type="spellEnd"/>
+                      <w:r>
+                        <w:rPr>
+                          <w:rFonts w:ascii="Verdana" w:hAnsi="Verdana" w:cs="Helvetica"/>
+                          <w:color w:val="645244"/>
+                          <w:sz w:val="32"/>
+                          <w:szCs w:val="32"/>
+                        </w:rPr>
+                        <w:t xml:space="preserve"> massa at, </w:t>
+                      </w:r>
+                      <w:proofErr w:type="spellStart"/>
+                      <w:r>
+                        <w:rPr>
+                          <w:rFonts w:ascii="Verdana" w:hAnsi="Verdana" w:cs="Helvetica"/>
+                          <w:color w:val="645244"/>
+                          <w:sz w:val="32"/>
+                          <w:szCs w:val="32"/>
+                        </w:rPr>
+                        <w:t>efficitur</w:t>
+                      </w:r>
+                      <w:proofErr w:type="spellEnd"/>
+                      <w:r>
+                        <w:rPr>
+                          <w:rFonts w:ascii="Verdana" w:hAnsi="Verdana" w:cs="Helvetica"/>
+                          <w:color w:val="645244"/>
+                          <w:sz w:val="32"/>
+                          <w:szCs w:val="32"/>
+                        </w:rPr>
+                        <w:t xml:space="preserve"> </w:t>
+                      </w:r>
+                      <w:proofErr w:type="spellStart"/>
+                      <w:r>
+                        <w:rPr>
+                          <w:rFonts w:ascii="Verdana" w:hAnsi="Verdana" w:cs="Helvetica"/>
+                          <w:color w:val="645244"/>
+                          <w:sz w:val="32"/>
+                          <w:szCs w:val="32"/>
+                        </w:rPr>
+                        <w:t>orci</w:t>
+                      </w:r>
+                      <w:proofErr w:type="spellEnd"/>
+                      <w:r>
+                        <w:rPr>
+                          <w:rFonts w:ascii="Verdana" w:hAnsi="Verdana" w:cs="Helvetica"/>
+                          <w:color w:val="645244"/>
+                          <w:sz w:val="32"/>
+                          <w:szCs w:val="32"/>
+                        </w:rPr>
+                        <w:t xml:space="preserve">. </w:t>
+                      </w:r>
+                      <w:proofErr w:type="spellStart"/>
                       <w:r>
                         <w:rPr>
                           <w:rFonts w:ascii="Verdana" w:hAnsi="Verdana" w:cs="Helvetica"/>
@@ -3378,15 +7121,617 @@
                         </w:rPr>
                         <w:t>Pellentesque</w:t>
                       </w:r>
-                      <w:r>
-                        <w:rPr>
-                          <w:rFonts w:ascii="Verdana" w:hAnsi="Verdana" w:cs="Helvetica"/>
-                          <w:color w:val="645244"/>
-                          <w:sz w:val="32"/>
-                          <w:szCs w:val="32"/>
-                        </w:rPr>
-                        <w:t xml:space="preserve"> habitant morbi tristique senectus et netus et malesuada fames ac turpis egestas. Praesent consequat tincidunt nibh ut ultricies. Cras rutrum elit diam, sed mollis turpis tempus a. Nulla sapien metus, lacinia quis sapien id, sodales blandit diam. Vivamus ornare lorem quis dolor cursus pulvinar. </w:t>
-                      </w:r>
+                      <w:proofErr w:type="spellEnd"/>
+                      <w:r>
+                        <w:rPr>
+                          <w:rFonts w:ascii="Verdana" w:hAnsi="Verdana" w:cs="Helvetica"/>
+                          <w:color w:val="645244"/>
+                          <w:sz w:val="32"/>
+                          <w:szCs w:val="32"/>
+                        </w:rPr>
+                        <w:t xml:space="preserve"> habitant morbi tristique </w:t>
+                      </w:r>
+                      <w:proofErr w:type="spellStart"/>
+                      <w:r>
+                        <w:rPr>
+                          <w:rFonts w:ascii="Verdana" w:hAnsi="Verdana" w:cs="Helvetica"/>
+                          <w:color w:val="645244"/>
+                          <w:sz w:val="32"/>
+                          <w:szCs w:val="32"/>
+                        </w:rPr>
+                        <w:t>senectus</w:t>
+                      </w:r>
+                      <w:proofErr w:type="spellEnd"/>
+                      <w:r>
+                        <w:rPr>
+                          <w:rFonts w:ascii="Verdana" w:hAnsi="Verdana" w:cs="Helvetica"/>
+                          <w:color w:val="645244"/>
+                          <w:sz w:val="32"/>
+                          <w:szCs w:val="32"/>
+                        </w:rPr>
+                        <w:t xml:space="preserve"> et </w:t>
+                      </w:r>
+                      <w:proofErr w:type="spellStart"/>
+                      <w:r>
+                        <w:rPr>
+                          <w:rFonts w:ascii="Verdana" w:hAnsi="Verdana" w:cs="Helvetica"/>
+                          <w:color w:val="645244"/>
+                          <w:sz w:val="32"/>
+                          <w:szCs w:val="32"/>
+                        </w:rPr>
+                        <w:t>netus</w:t>
+                      </w:r>
+                      <w:proofErr w:type="spellEnd"/>
+                      <w:r>
+                        <w:rPr>
+                          <w:rFonts w:ascii="Verdana" w:hAnsi="Verdana" w:cs="Helvetica"/>
+                          <w:color w:val="645244"/>
+                          <w:sz w:val="32"/>
+                          <w:szCs w:val="32"/>
+                        </w:rPr>
+                        <w:t xml:space="preserve"> et </w:t>
+                      </w:r>
+                      <w:proofErr w:type="spellStart"/>
+                      <w:r>
+                        <w:rPr>
+                          <w:rFonts w:ascii="Verdana" w:hAnsi="Verdana" w:cs="Helvetica"/>
+                          <w:color w:val="645244"/>
+                          <w:sz w:val="32"/>
+                          <w:szCs w:val="32"/>
+                        </w:rPr>
+                        <w:t>malesuada</w:t>
+                      </w:r>
+                      <w:proofErr w:type="spellEnd"/>
+                      <w:r>
+                        <w:rPr>
+                          <w:rFonts w:ascii="Verdana" w:hAnsi="Verdana" w:cs="Helvetica"/>
+                          <w:color w:val="645244"/>
+                          <w:sz w:val="32"/>
+                          <w:szCs w:val="32"/>
+                        </w:rPr>
+                        <w:t xml:space="preserve"> </w:t>
+                      </w:r>
+                      <w:proofErr w:type="spellStart"/>
+                      <w:r>
+                        <w:rPr>
+                          <w:rFonts w:ascii="Verdana" w:hAnsi="Verdana" w:cs="Helvetica"/>
+                          <w:color w:val="645244"/>
+                          <w:sz w:val="32"/>
+                          <w:szCs w:val="32"/>
+                        </w:rPr>
+                        <w:t>fames</w:t>
+                      </w:r>
+                      <w:proofErr w:type="spellEnd"/>
+                      <w:r>
+                        <w:rPr>
+                          <w:rFonts w:ascii="Verdana" w:hAnsi="Verdana" w:cs="Helvetica"/>
+                          <w:color w:val="645244"/>
+                          <w:sz w:val="32"/>
+                          <w:szCs w:val="32"/>
+                        </w:rPr>
+                        <w:t xml:space="preserve"> </w:t>
+                      </w:r>
+                      <w:proofErr w:type="spellStart"/>
+                      <w:r>
+                        <w:rPr>
+                          <w:rFonts w:ascii="Verdana" w:hAnsi="Verdana" w:cs="Helvetica"/>
+                          <w:color w:val="645244"/>
+                          <w:sz w:val="32"/>
+                          <w:szCs w:val="32"/>
+                        </w:rPr>
+                        <w:t>ac</w:t>
+                      </w:r>
+                      <w:proofErr w:type="spellEnd"/>
+                      <w:r>
+                        <w:rPr>
+                          <w:rFonts w:ascii="Verdana" w:hAnsi="Verdana" w:cs="Helvetica"/>
+                          <w:color w:val="645244"/>
+                          <w:sz w:val="32"/>
+                          <w:szCs w:val="32"/>
+                        </w:rPr>
+                        <w:t xml:space="preserve"> </w:t>
+                      </w:r>
+                      <w:proofErr w:type="spellStart"/>
+                      <w:r>
+                        <w:rPr>
+                          <w:rFonts w:ascii="Verdana" w:hAnsi="Verdana" w:cs="Helvetica"/>
+                          <w:color w:val="645244"/>
+                          <w:sz w:val="32"/>
+                          <w:szCs w:val="32"/>
+                        </w:rPr>
+                        <w:t>turpis</w:t>
+                      </w:r>
+                      <w:proofErr w:type="spellEnd"/>
+                      <w:r>
+                        <w:rPr>
+                          <w:rFonts w:ascii="Verdana" w:hAnsi="Verdana" w:cs="Helvetica"/>
+                          <w:color w:val="645244"/>
+                          <w:sz w:val="32"/>
+                          <w:szCs w:val="32"/>
+                        </w:rPr>
+                        <w:t xml:space="preserve"> </w:t>
+                      </w:r>
+                      <w:proofErr w:type="spellStart"/>
+                      <w:r>
+                        <w:rPr>
+                          <w:rFonts w:ascii="Verdana" w:hAnsi="Verdana" w:cs="Helvetica"/>
+                          <w:color w:val="645244"/>
+                          <w:sz w:val="32"/>
+                          <w:szCs w:val="32"/>
+                        </w:rPr>
+                        <w:t>egestas</w:t>
+                      </w:r>
+                      <w:proofErr w:type="spellEnd"/>
+                      <w:r>
+                        <w:rPr>
+                          <w:rFonts w:ascii="Verdana" w:hAnsi="Verdana" w:cs="Helvetica"/>
+                          <w:color w:val="645244"/>
+                          <w:sz w:val="32"/>
+                          <w:szCs w:val="32"/>
+                        </w:rPr>
+                        <w:t xml:space="preserve">. </w:t>
+                      </w:r>
+                      <w:proofErr w:type="spellStart"/>
+                      <w:r>
+                        <w:rPr>
+                          <w:rFonts w:ascii="Verdana" w:hAnsi="Verdana" w:cs="Helvetica"/>
+                          <w:color w:val="645244"/>
+                          <w:sz w:val="32"/>
+                          <w:szCs w:val="32"/>
+                        </w:rPr>
+                        <w:t>Praesent</w:t>
+                      </w:r>
+                      <w:proofErr w:type="spellEnd"/>
+                      <w:r>
+                        <w:rPr>
+                          <w:rFonts w:ascii="Verdana" w:hAnsi="Verdana" w:cs="Helvetica"/>
+                          <w:color w:val="645244"/>
+                          <w:sz w:val="32"/>
+                          <w:szCs w:val="32"/>
+                        </w:rPr>
+                        <w:t xml:space="preserve"> </w:t>
+                      </w:r>
+                      <w:proofErr w:type="spellStart"/>
+                      <w:r>
+                        <w:rPr>
+                          <w:rFonts w:ascii="Verdana" w:hAnsi="Verdana" w:cs="Helvetica"/>
+                          <w:color w:val="645244"/>
+                          <w:sz w:val="32"/>
+                          <w:szCs w:val="32"/>
+                        </w:rPr>
+                        <w:t>consequat</w:t>
+                      </w:r>
+                      <w:proofErr w:type="spellEnd"/>
+                      <w:r>
+                        <w:rPr>
+                          <w:rFonts w:ascii="Verdana" w:hAnsi="Verdana" w:cs="Helvetica"/>
+                          <w:color w:val="645244"/>
+                          <w:sz w:val="32"/>
+                          <w:szCs w:val="32"/>
+                        </w:rPr>
+                        <w:t xml:space="preserve"> </w:t>
+                      </w:r>
+                      <w:proofErr w:type="spellStart"/>
+                      <w:r>
+                        <w:rPr>
+                          <w:rFonts w:ascii="Verdana" w:hAnsi="Verdana" w:cs="Helvetica"/>
+                          <w:color w:val="645244"/>
+                          <w:sz w:val="32"/>
+                          <w:szCs w:val="32"/>
+                        </w:rPr>
+                        <w:t>tincidunt</w:t>
+                      </w:r>
+                      <w:proofErr w:type="spellEnd"/>
+                      <w:r>
+                        <w:rPr>
+                          <w:rFonts w:ascii="Verdana" w:hAnsi="Verdana" w:cs="Helvetica"/>
+                          <w:color w:val="645244"/>
+                          <w:sz w:val="32"/>
+                          <w:szCs w:val="32"/>
+                        </w:rPr>
+                        <w:t xml:space="preserve"> </w:t>
+                      </w:r>
+                      <w:proofErr w:type="spellStart"/>
+                      <w:r>
+                        <w:rPr>
+                          <w:rFonts w:ascii="Verdana" w:hAnsi="Verdana" w:cs="Helvetica"/>
+                          <w:color w:val="645244"/>
+                          <w:sz w:val="32"/>
+                          <w:szCs w:val="32"/>
+                        </w:rPr>
+                        <w:t>nibh</w:t>
+                      </w:r>
+                      <w:proofErr w:type="spellEnd"/>
+                      <w:r>
+                        <w:rPr>
+                          <w:rFonts w:ascii="Verdana" w:hAnsi="Verdana" w:cs="Helvetica"/>
+                          <w:color w:val="645244"/>
+                          <w:sz w:val="32"/>
+                          <w:szCs w:val="32"/>
+                        </w:rPr>
+                        <w:t xml:space="preserve"> ut </w:t>
+                      </w:r>
+                      <w:proofErr w:type="spellStart"/>
+                      <w:r>
+                        <w:rPr>
+                          <w:rFonts w:ascii="Verdana" w:hAnsi="Verdana" w:cs="Helvetica"/>
+                          <w:color w:val="645244"/>
+                          <w:sz w:val="32"/>
+                          <w:szCs w:val="32"/>
+                        </w:rPr>
+                        <w:t>ultricies</w:t>
+                      </w:r>
+                      <w:proofErr w:type="spellEnd"/>
+                      <w:r>
+                        <w:rPr>
+                          <w:rFonts w:ascii="Verdana" w:hAnsi="Verdana" w:cs="Helvetica"/>
+                          <w:color w:val="645244"/>
+                          <w:sz w:val="32"/>
+                          <w:szCs w:val="32"/>
+                        </w:rPr>
+                        <w:t xml:space="preserve">. Cras </w:t>
+                      </w:r>
+                      <w:proofErr w:type="spellStart"/>
+                      <w:r>
+                        <w:rPr>
+                          <w:rFonts w:ascii="Verdana" w:hAnsi="Verdana" w:cs="Helvetica"/>
+                          <w:color w:val="645244"/>
+                          <w:sz w:val="32"/>
+                          <w:szCs w:val="32"/>
+                        </w:rPr>
+                        <w:t>rutrum</w:t>
+                      </w:r>
+                      <w:proofErr w:type="spellEnd"/>
+                      <w:r>
+                        <w:rPr>
+                          <w:rFonts w:ascii="Verdana" w:hAnsi="Verdana" w:cs="Helvetica"/>
+                          <w:color w:val="645244"/>
+                          <w:sz w:val="32"/>
+                          <w:szCs w:val="32"/>
+                        </w:rPr>
+                        <w:t xml:space="preserve"> </w:t>
+                      </w:r>
+                      <w:proofErr w:type="spellStart"/>
+                      <w:r>
+                        <w:rPr>
+                          <w:rFonts w:ascii="Verdana" w:hAnsi="Verdana" w:cs="Helvetica"/>
+                          <w:color w:val="645244"/>
+                          <w:sz w:val="32"/>
+                          <w:szCs w:val="32"/>
+                        </w:rPr>
+                        <w:t>elit</w:t>
+                      </w:r>
+                      <w:proofErr w:type="spellEnd"/>
+                      <w:r>
+                        <w:rPr>
+                          <w:rFonts w:ascii="Verdana" w:hAnsi="Verdana" w:cs="Helvetica"/>
+                          <w:color w:val="645244"/>
+                          <w:sz w:val="32"/>
+                          <w:szCs w:val="32"/>
+                        </w:rPr>
+                        <w:t xml:space="preserve"> diam, </w:t>
+                      </w:r>
+                      <w:proofErr w:type="spellStart"/>
+                      <w:r>
+                        <w:rPr>
+                          <w:rFonts w:ascii="Verdana" w:hAnsi="Verdana" w:cs="Helvetica"/>
+                          <w:color w:val="645244"/>
+                          <w:sz w:val="32"/>
+                          <w:szCs w:val="32"/>
+                        </w:rPr>
+                        <w:t>sed</w:t>
+                      </w:r>
+                      <w:proofErr w:type="spellEnd"/>
+                      <w:r>
+                        <w:rPr>
+                          <w:rFonts w:ascii="Verdana" w:hAnsi="Verdana" w:cs="Helvetica"/>
+                          <w:color w:val="645244"/>
+                          <w:sz w:val="32"/>
+                          <w:szCs w:val="32"/>
+                        </w:rPr>
+                        <w:t xml:space="preserve"> mollis </w:t>
+                      </w:r>
+                      <w:proofErr w:type="spellStart"/>
+                      <w:r>
+                        <w:rPr>
+                          <w:rFonts w:ascii="Verdana" w:hAnsi="Verdana" w:cs="Helvetica"/>
+                          <w:color w:val="645244"/>
+                          <w:sz w:val="32"/>
+                          <w:szCs w:val="32"/>
+                        </w:rPr>
+                        <w:t>turpis</w:t>
+                      </w:r>
+                      <w:proofErr w:type="spellEnd"/>
+                      <w:r>
+                        <w:rPr>
+                          <w:rFonts w:ascii="Verdana" w:hAnsi="Verdana" w:cs="Helvetica"/>
+                          <w:color w:val="645244"/>
+                          <w:sz w:val="32"/>
+                          <w:szCs w:val="32"/>
+                        </w:rPr>
+                        <w:t xml:space="preserve"> </w:t>
+                      </w:r>
+                      <w:proofErr w:type="spellStart"/>
+                      <w:r>
+                        <w:rPr>
+                          <w:rFonts w:ascii="Verdana" w:hAnsi="Verdana" w:cs="Helvetica"/>
+                          <w:color w:val="645244"/>
+                          <w:sz w:val="32"/>
+                          <w:szCs w:val="32"/>
+                        </w:rPr>
+                        <w:t>tempus</w:t>
+                      </w:r>
+                      <w:proofErr w:type="spellEnd"/>
+                      <w:r>
+                        <w:rPr>
+                          <w:rFonts w:ascii="Verdana" w:hAnsi="Verdana" w:cs="Helvetica"/>
+                          <w:color w:val="645244"/>
+                          <w:sz w:val="32"/>
+                          <w:szCs w:val="32"/>
+                        </w:rPr>
+                        <w:t xml:space="preserve"> a. </w:t>
+                      </w:r>
+                      <w:proofErr w:type="spellStart"/>
+                      <w:r>
+                        <w:rPr>
+                          <w:rFonts w:ascii="Verdana" w:hAnsi="Verdana" w:cs="Helvetica"/>
+                          <w:color w:val="645244"/>
+                          <w:sz w:val="32"/>
+                          <w:szCs w:val="32"/>
+                        </w:rPr>
+                        <w:t>Nulla</w:t>
+                      </w:r>
+                      <w:proofErr w:type="spellEnd"/>
+                      <w:r>
+                        <w:rPr>
+                          <w:rFonts w:ascii="Verdana" w:hAnsi="Verdana" w:cs="Helvetica"/>
+                          <w:color w:val="645244"/>
+                          <w:sz w:val="32"/>
+                          <w:szCs w:val="32"/>
+                        </w:rPr>
+                        <w:t xml:space="preserve"> </w:t>
+                      </w:r>
+                      <w:proofErr w:type="spellStart"/>
+                      <w:r>
+                        <w:rPr>
+                          <w:rFonts w:ascii="Verdana" w:hAnsi="Verdana" w:cs="Helvetica"/>
+                          <w:color w:val="645244"/>
+                          <w:sz w:val="32"/>
+                          <w:szCs w:val="32"/>
+                        </w:rPr>
+                        <w:t>sapien</w:t>
+                      </w:r>
+                      <w:proofErr w:type="spellEnd"/>
+                      <w:r>
+                        <w:rPr>
+                          <w:rFonts w:ascii="Verdana" w:hAnsi="Verdana" w:cs="Helvetica"/>
+                          <w:color w:val="645244"/>
+                          <w:sz w:val="32"/>
+                          <w:szCs w:val="32"/>
+                        </w:rPr>
+                        <w:t xml:space="preserve"> </w:t>
+                      </w:r>
+                      <w:proofErr w:type="spellStart"/>
+                      <w:r>
+                        <w:rPr>
+                          <w:rFonts w:ascii="Verdana" w:hAnsi="Verdana" w:cs="Helvetica"/>
+                          <w:color w:val="645244"/>
+                          <w:sz w:val="32"/>
+                          <w:szCs w:val="32"/>
+                        </w:rPr>
+                        <w:t>metus</w:t>
+                      </w:r>
+                      <w:proofErr w:type="spellEnd"/>
+                      <w:r>
+                        <w:rPr>
+                          <w:rFonts w:ascii="Verdana" w:hAnsi="Verdana" w:cs="Helvetica"/>
+                          <w:color w:val="645244"/>
+                          <w:sz w:val="32"/>
+                          <w:szCs w:val="32"/>
+                        </w:rPr>
+                        <w:t xml:space="preserve">, </w:t>
+                      </w:r>
+                      <w:proofErr w:type="spellStart"/>
+                      <w:r>
+                        <w:rPr>
+                          <w:rFonts w:ascii="Verdana" w:hAnsi="Verdana" w:cs="Helvetica"/>
+                          <w:color w:val="645244"/>
+                          <w:sz w:val="32"/>
+                          <w:szCs w:val="32"/>
+                        </w:rPr>
+                        <w:t>lacinia</w:t>
+                      </w:r>
+                      <w:proofErr w:type="spellEnd"/>
+                      <w:r>
+                        <w:rPr>
+                          <w:rFonts w:ascii="Verdana" w:hAnsi="Verdana" w:cs="Helvetica"/>
+                          <w:color w:val="645244"/>
+                          <w:sz w:val="32"/>
+                          <w:szCs w:val="32"/>
+                        </w:rPr>
+                        <w:t xml:space="preserve"> </w:t>
+                      </w:r>
+                      <w:proofErr w:type="spellStart"/>
+                      <w:r>
+                        <w:rPr>
+                          <w:rFonts w:ascii="Verdana" w:hAnsi="Verdana" w:cs="Helvetica"/>
+                          <w:color w:val="645244"/>
+                          <w:sz w:val="32"/>
+                          <w:szCs w:val="32"/>
+                        </w:rPr>
+                        <w:t>quis</w:t>
+                      </w:r>
+                      <w:proofErr w:type="spellEnd"/>
+                      <w:r>
+                        <w:rPr>
+                          <w:rFonts w:ascii="Verdana" w:hAnsi="Verdana" w:cs="Helvetica"/>
+                          <w:color w:val="645244"/>
+                          <w:sz w:val="32"/>
+                          <w:szCs w:val="32"/>
+                        </w:rPr>
+                        <w:t xml:space="preserve"> </w:t>
+                      </w:r>
+                      <w:proofErr w:type="spellStart"/>
+                      <w:r>
+                        <w:rPr>
+                          <w:rFonts w:ascii="Verdana" w:hAnsi="Verdana" w:cs="Helvetica"/>
+                          <w:color w:val="645244"/>
+                          <w:sz w:val="32"/>
+                          <w:szCs w:val="32"/>
+                        </w:rPr>
+                        <w:t>sapien</w:t>
+                      </w:r>
+                      <w:proofErr w:type="spellEnd"/>
+                      <w:r>
+                        <w:rPr>
+                          <w:rFonts w:ascii="Verdana" w:hAnsi="Verdana" w:cs="Helvetica"/>
+                          <w:color w:val="645244"/>
+                          <w:sz w:val="32"/>
+                          <w:szCs w:val="32"/>
+                        </w:rPr>
+                        <w:t xml:space="preserve"> id, </w:t>
+                      </w:r>
+                      <w:proofErr w:type="spellStart"/>
+                      <w:r>
+                        <w:rPr>
+                          <w:rFonts w:ascii="Verdana" w:hAnsi="Verdana" w:cs="Helvetica"/>
+                          <w:color w:val="645244"/>
+                          <w:sz w:val="32"/>
+                          <w:szCs w:val="32"/>
+                        </w:rPr>
+                        <w:t>sodales</w:t>
+                      </w:r>
+                      <w:proofErr w:type="spellEnd"/>
+                      <w:r>
+                        <w:rPr>
+                          <w:rFonts w:ascii="Verdana" w:hAnsi="Verdana" w:cs="Helvetica"/>
+                          <w:color w:val="645244"/>
+                          <w:sz w:val="32"/>
+                          <w:szCs w:val="32"/>
+                        </w:rPr>
+                        <w:t xml:space="preserve"> </w:t>
+                      </w:r>
+                      <w:proofErr w:type="spellStart"/>
+                      <w:r>
+                        <w:rPr>
+                          <w:rFonts w:ascii="Verdana" w:hAnsi="Verdana" w:cs="Helvetica"/>
+                          <w:color w:val="645244"/>
+                          <w:sz w:val="32"/>
+                          <w:szCs w:val="32"/>
+                        </w:rPr>
+                        <w:t>blandit</w:t>
+                      </w:r>
+                      <w:proofErr w:type="spellEnd"/>
+                      <w:r>
+                        <w:rPr>
+                          <w:rFonts w:ascii="Verdana" w:hAnsi="Verdana" w:cs="Helvetica"/>
+                          <w:color w:val="645244"/>
+                          <w:sz w:val="32"/>
+                          <w:szCs w:val="32"/>
+                        </w:rPr>
+                        <w:t xml:space="preserve"> diam. </w:t>
+                      </w:r>
+                      <w:proofErr w:type="spellStart"/>
+                      <w:r>
+                        <w:rPr>
+                          <w:rFonts w:ascii="Verdana" w:hAnsi="Verdana" w:cs="Helvetica"/>
+                          <w:color w:val="645244"/>
+                          <w:sz w:val="32"/>
+                          <w:szCs w:val="32"/>
+                        </w:rPr>
+                        <w:t>Vivamus</w:t>
+                      </w:r>
+                      <w:proofErr w:type="spellEnd"/>
+                      <w:r>
+                        <w:rPr>
+                          <w:rFonts w:ascii="Verdana" w:hAnsi="Verdana" w:cs="Helvetica"/>
+                          <w:color w:val="645244"/>
+                          <w:sz w:val="32"/>
+                          <w:szCs w:val="32"/>
+                        </w:rPr>
+                        <w:t xml:space="preserve"> </w:t>
+                      </w:r>
+                      <w:proofErr w:type="spellStart"/>
+                      <w:r>
+                        <w:rPr>
+                          <w:rFonts w:ascii="Verdana" w:hAnsi="Verdana" w:cs="Helvetica"/>
+                          <w:color w:val="645244"/>
+                          <w:sz w:val="32"/>
+                          <w:szCs w:val="32"/>
+                        </w:rPr>
+                        <w:t>ornare</w:t>
+                      </w:r>
+                      <w:proofErr w:type="spellEnd"/>
+                      <w:r>
+                        <w:rPr>
+                          <w:rFonts w:ascii="Verdana" w:hAnsi="Verdana" w:cs="Helvetica"/>
+                          <w:color w:val="645244"/>
+                          <w:sz w:val="32"/>
+                          <w:szCs w:val="32"/>
+                        </w:rPr>
+                        <w:t xml:space="preserve"> </w:t>
+                      </w:r>
+                      <w:proofErr w:type="spellStart"/>
+                      <w:r>
+                        <w:rPr>
+                          <w:rFonts w:ascii="Verdana" w:hAnsi="Verdana" w:cs="Helvetica"/>
+                          <w:color w:val="645244"/>
+                          <w:sz w:val="32"/>
+                          <w:szCs w:val="32"/>
+                        </w:rPr>
+                        <w:t>lorem</w:t>
+                      </w:r>
+                      <w:proofErr w:type="spellEnd"/>
+                      <w:r>
+                        <w:rPr>
+                          <w:rFonts w:ascii="Verdana" w:hAnsi="Verdana" w:cs="Helvetica"/>
+                          <w:color w:val="645244"/>
+                          <w:sz w:val="32"/>
+                          <w:szCs w:val="32"/>
+                        </w:rPr>
+                        <w:t xml:space="preserve"> </w:t>
+                      </w:r>
+                      <w:proofErr w:type="spellStart"/>
+                      <w:r>
+                        <w:rPr>
+                          <w:rFonts w:ascii="Verdana" w:hAnsi="Verdana" w:cs="Helvetica"/>
+                          <w:color w:val="645244"/>
+                          <w:sz w:val="32"/>
+                          <w:szCs w:val="32"/>
+                        </w:rPr>
+                        <w:t>quis</w:t>
+                      </w:r>
+                      <w:proofErr w:type="spellEnd"/>
+                      <w:r>
+                        <w:rPr>
+                          <w:rFonts w:ascii="Verdana" w:hAnsi="Verdana" w:cs="Helvetica"/>
+                          <w:color w:val="645244"/>
+                          <w:sz w:val="32"/>
+                          <w:szCs w:val="32"/>
+                        </w:rPr>
+                        <w:t xml:space="preserve"> </w:t>
+                      </w:r>
+                      <w:proofErr w:type="spellStart"/>
+                      <w:r>
+                        <w:rPr>
+                          <w:rFonts w:ascii="Verdana" w:hAnsi="Verdana" w:cs="Helvetica"/>
+                          <w:color w:val="645244"/>
+                          <w:sz w:val="32"/>
+                          <w:szCs w:val="32"/>
+                        </w:rPr>
+                        <w:t>dolor</w:t>
+                      </w:r>
+                      <w:proofErr w:type="spellEnd"/>
+                      <w:r>
+                        <w:rPr>
+                          <w:rFonts w:ascii="Verdana" w:hAnsi="Verdana" w:cs="Helvetica"/>
+                          <w:color w:val="645244"/>
+                          <w:sz w:val="32"/>
+                          <w:szCs w:val="32"/>
+                        </w:rPr>
+                        <w:t xml:space="preserve"> cursus pulvinar. </w:t>
+                      </w:r>
+                      <w:proofErr w:type="spellStart"/>
                       <w:r>
                         <w:rPr>
                           <w:rFonts w:ascii="Verdana" w:hAnsi="Verdana" w:cs="Helvetica"/>
@@ -3396,17 +7741,9 @@
                           <w:sz w:val="32"/>
                           <w:szCs w:val="32"/>
                         </w:rPr>
-                        <w:t>Mauris vestibulum</w:t>
-                      </w:r>
-                      <w:r>
-                        <w:rPr>
-                          <w:rFonts w:ascii="Verdana" w:hAnsi="Verdana" w:cs="Helvetica"/>
-                          <w:color w:val="645244"/>
-                          <w:sz w:val="32"/>
-                          <w:szCs w:val="32"/>
-                        </w:rPr>
-                        <w:t xml:space="preserve"> eget urna eu blandit. Nam semper varius sem, nec porta libero venenatis quis. Aliquam auctor mi a luctus laoreet. Nulla facilisi. </w:t>
-                      </w:r>
+                        <w:t>Mauris</w:t>
+                      </w:r>
+                      <w:proofErr w:type="spellEnd"/>
                       <w:r>
                         <w:rPr>
                           <w:rFonts w:ascii="Verdana" w:hAnsi="Verdana" w:cs="Helvetica"/>
@@ -3416,16 +7753,2177 @@
                           <w:sz w:val="32"/>
                           <w:szCs w:val="32"/>
                         </w:rPr>
-                        <w:t>Duis convallis orci</w:t>
-                      </w:r>
-                      <w:r>
-                        <w:rPr>
-                          <w:rFonts w:ascii="Verdana" w:hAnsi="Verdana" w:cs="Helvetica"/>
-                          <w:color w:val="645244"/>
-                          <w:sz w:val="32"/>
-                          <w:szCs w:val="32"/>
-                        </w:rPr>
-                        <w:t xml:space="preserve"> vel molestie sollicitudin. In sed sollicitudin eros. Vestibulum vitae semper orci, ut luctus magna. Curabitur ultricies, tortor a accumsan fringilla, nunc urna facilisis mauris, non pharetra justo lectus malesuada felis. Suspendisse potenti. In commodo lacus vestibulum orci accumsan ultricies eu ut eros. Praesent laoreet leo ut lorem semper tempor. Nunc sed tincidunt nisi. Aliquam leo eros, viverra tincidunt congue id, auctor ut nisi. Vestibulum ante ipsum primis in faucibus orci luctus et ultrices posuere cubilia curae; Praesent in orci a metus consequat iaculis. Sed accumsan dui sapien, ac vestibulum est vestibulum tincidunt. Etiam lectus turpis, facilisis ut fringilla faucibus, dictum nec nisi. Vestibulum scelerisque erat id mauris malesuada sodales et eu sapien. Mauris rhoncus justo vitae tortor fringilla, at convallis justo ultrices. Pellentesque venenatis tempus dui ut faucibus.</w:t>
+                        <w:t xml:space="preserve"> </w:t>
+                      </w:r>
+                      <w:proofErr w:type="spellStart"/>
+                      <w:r>
+                        <w:rPr>
+                          <w:rFonts w:ascii="Verdana" w:hAnsi="Verdana" w:cs="Helvetica"/>
+                          <w:b/>
+                          <w:bCs/>
+                          <w:color w:val="645244"/>
+                          <w:sz w:val="32"/>
+                          <w:szCs w:val="32"/>
+                        </w:rPr>
+                        <w:t>vestibulum</w:t>
+                      </w:r>
+                      <w:proofErr w:type="spellEnd"/>
+                      <w:r>
+                        <w:rPr>
+                          <w:rFonts w:ascii="Verdana" w:hAnsi="Verdana" w:cs="Helvetica"/>
+                          <w:color w:val="645244"/>
+                          <w:sz w:val="32"/>
+                          <w:szCs w:val="32"/>
+                        </w:rPr>
+                        <w:t xml:space="preserve"> </w:t>
+                      </w:r>
+                      <w:proofErr w:type="spellStart"/>
+                      <w:r>
+                        <w:rPr>
+                          <w:rFonts w:ascii="Verdana" w:hAnsi="Verdana" w:cs="Helvetica"/>
+                          <w:color w:val="645244"/>
+                          <w:sz w:val="32"/>
+                          <w:szCs w:val="32"/>
+                        </w:rPr>
+                        <w:t>eget</w:t>
+                      </w:r>
+                      <w:proofErr w:type="spellEnd"/>
+                      <w:r>
+                        <w:rPr>
+                          <w:rFonts w:ascii="Verdana" w:hAnsi="Verdana" w:cs="Helvetica"/>
+                          <w:color w:val="645244"/>
+                          <w:sz w:val="32"/>
+                          <w:szCs w:val="32"/>
+                        </w:rPr>
+                        <w:t xml:space="preserve"> </w:t>
+                      </w:r>
+                      <w:proofErr w:type="spellStart"/>
+                      <w:r>
+                        <w:rPr>
+                          <w:rFonts w:ascii="Verdana" w:hAnsi="Verdana" w:cs="Helvetica"/>
+                          <w:color w:val="645244"/>
+                          <w:sz w:val="32"/>
+                          <w:szCs w:val="32"/>
+                        </w:rPr>
+                        <w:t>urna</w:t>
+                      </w:r>
+                      <w:proofErr w:type="spellEnd"/>
+                      <w:r>
+                        <w:rPr>
+                          <w:rFonts w:ascii="Verdana" w:hAnsi="Verdana" w:cs="Helvetica"/>
+                          <w:color w:val="645244"/>
+                          <w:sz w:val="32"/>
+                          <w:szCs w:val="32"/>
+                        </w:rPr>
+                        <w:t xml:space="preserve"> eu </w:t>
+                      </w:r>
+                      <w:proofErr w:type="spellStart"/>
+                      <w:r>
+                        <w:rPr>
+                          <w:rFonts w:ascii="Verdana" w:hAnsi="Verdana" w:cs="Helvetica"/>
+                          <w:color w:val="645244"/>
+                          <w:sz w:val="32"/>
+                          <w:szCs w:val="32"/>
+                        </w:rPr>
+                        <w:t>blandit</w:t>
+                      </w:r>
+                      <w:proofErr w:type="spellEnd"/>
+                      <w:r>
+                        <w:rPr>
+                          <w:rFonts w:ascii="Verdana" w:hAnsi="Verdana" w:cs="Helvetica"/>
+                          <w:color w:val="645244"/>
+                          <w:sz w:val="32"/>
+                          <w:szCs w:val="32"/>
+                        </w:rPr>
+                        <w:t xml:space="preserve">. Nam semper </w:t>
+                      </w:r>
+                      <w:proofErr w:type="spellStart"/>
+                      <w:r>
+                        <w:rPr>
+                          <w:rFonts w:ascii="Verdana" w:hAnsi="Verdana" w:cs="Helvetica"/>
+                          <w:color w:val="645244"/>
+                          <w:sz w:val="32"/>
+                          <w:szCs w:val="32"/>
+                        </w:rPr>
+                        <w:t>varius</w:t>
+                      </w:r>
+                      <w:proofErr w:type="spellEnd"/>
+                      <w:r>
+                        <w:rPr>
+                          <w:rFonts w:ascii="Verdana" w:hAnsi="Verdana" w:cs="Helvetica"/>
+                          <w:color w:val="645244"/>
+                          <w:sz w:val="32"/>
+                          <w:szCs w:val="32"/>
+                        </w:rPr>
+                        <w:t xml:space="preserve"> </w:t>
+                      </w:r>
+                      <w:proofErr w:type="spellStart"/>
+                      <w:r>
+                        <w:rPr>
+                          <w:rFonts w:ascii="Verdana" w:hAnsi="Verdana" w:cs="Helvetica"/>
+                          <w:color w:val="645244"/>
+                          <w:sz w:val="32"/>
+                          <w:szCs w:val="32"/>
+                        </w:rPr>
+                        <w:t>sem</w:t>
+                      </w:r>
+                      <w:proofErr w:type="spellEnd"/>
+                      <w:r>
+                        <w:rPr>
+                          <w:rFonts w:ascii="Verdana" w:hAnsi="Verdana" w:cs="Helvetica"/>
+                          <w:color w:val="645244"/>
+                          <w:sz w:val="32"/>
+                          <w:szCs w:val="32"/>
+                        </w:rPr>
+                        <w:t xml:space="preserve">, nec porta libero </w:t>
+                      </w:r>
+                      <w:proofErr w:type="spellStart"/>
+                      <w:r>
+                        <w:rPr>
+                          <w:rFonts w:ascii="Verdana" w:hAnsi="Verdana" w:cs="Helvetica"/>
+                          <w:color w:val="645244"/>
+                          <w:sz w:val="32"/>
+                          <w:szCs w:val="32"/>
+                        </w:rPr>
+                        <w:t>venenatis</w:t>
+                      </w:r>
+                      <w:proofErr w:type="spellEnd"/>
+                      <w:r>
+                        <w:rPr>
+                          <w:rFonts w:ascii="Verdana" w:hAnsi="Verdana" w:cs="Helvetica"/>
+                          <w:color w:val="645244"/>
+                          <w:sz w:val="32"/>
+                          <w:szCs w:val="32"/>
+                        </w:rPr>
+                        <w:t xml:space="preserve"> </w:t>
+                      </w:r>
+                      <w:proofErr w:type="spellStart"/>
+                      <w:r>
+                        <w:rPr>
+                          <w:rFonts w:ascii="Verdana" w:hAnsi="Verdana" w:cs="Helvetica"/>
+                          <w:color w:val="645244"/>
+                          <w:sz w:val="32"/>
+                          <w:szCs w:val="32"/>
+                        </w:rPr>
+                        <w:t>quis</w:t>
+                      </w:r>
+                      <w:proofErr w:type="spellEnd"/>
+                      <w:r>
+                        <w:rPr>
+                          <w:rFonts w:ascii="Verdana" w:hAnsi="Verdana" w:cs="Helvetica"/>
+                          <w:color w:val="645244"/>
+                          <w:sz w:val="32"/>
+                          <w:szCs w:val="32"/>
+                        </w:rPr>
+                        <w:t xml:space="preserve">. </w:t>
+                      </w:r>
+                      <w:proofErr w:type="spellStart"/>
+                      <w:r>
+                        <w:rPr>
+                          <w:rFonts w:ascii="Verdana" w:hAnsi="Verdana" w:cs="Helvetica"/>
+                          <w:color w:val="645244"/>
+                          <w:sz w:val="32"/>
+                          <w:szCs w:val="32"/>
+                        </w:rPr>
+                        <w:t>Aliquam</w:t>
+                      </w:r>
+                      <w:proofErr w:type="spellEnd"/>
+                      <w:r>
+                        <w:rPr>
+                          <w:rFonts w:ascii="Verdana" w:hAnsi="Verdana" w:cs="Helvetica"/>
+                          <w:color w:val="645244"/>
+                          <w:sz w:val="32"/>
+                          <w:szCs w:val="32"/>
+                        </w:rPr>
+                        <w:t xml:space="preserve"> </w:t>
+                      </w:r>
+                      <w:proofErr w:type="spellStart"/>
+                      <w:r>
+                        <w:rPr>
+                          <w:rFonts w:ascii="Verdana" w:hAnsi="Verdana" w:cs="Helvetica"/>
+                          <w:color w:val="645244"/>
+                          <w:sz w:val="32"/>
+                          <w:szCs w:val="32"/>
+                        </w:rPr>
+                        <w:t>auctor</w:t>
+                      </w:r>
+                      <w:proofErr w:type="spellEnd"/>
+                      <w:r>
+                        <w:rPr>
+                          <w:rFonts w:ascii="Verdana" w:hAnsi="Verdana" w:cs="Helvetica"/>
+                          <w:color w:val="645244"/>
+                          <w:sz w:val="32"/>
+                          <w:szCs w:val="32"/>
+                        </w:rPr>
+                        <w:t xml:space="preserve"> mi a </w:t>
+                      </w:r>
+                      <w:proofErr w:type="spellStart"/>
+                      <w:r>
+                        <w:rPr>
+                          <w:rFonts w:ascii="Verdana" w:hAnsi="Verdana" w:cs="Helvetica"/>
+                          <w:color w:val="645244"/>
+                          <w:sz w:val="32"/>
+                          <w:szCs w:val="32"/>
+                        </w:rPr>
+                        <w:t>luctus</w:t>
+                      </w:r>
+                      <w:proofErr w:type="spellEnd"/>
+                      <w:r>
+                        <w:rPr>
+                          <w:rFonts w:ascii="Verdana" w:hAnsi="Verdana" w:cs="Helvetica"/>
+                          <w:color w:val="645244"/>
+                          <w:sz w:val="32"/>
+                          <w:szCs w:val="32"/>
+                        </w:rPr>
+                        <w:t xml:space="preserve"> </w:t>
+                      </w:r>
+                      <w:proofErr w:type="spellStart"/>
+                      <w:r>
+                        <w:rPr>
+                          <w:rFonts w:ascii="Verdana" w:hAnsi="Verdana" w:cs="Helvetica"/>
+                          <w:color w:val="645244"/>
+                          <w:sz w:val="32"/>
+                          <w:szCs w:val="32"/>
+                        </w:rPr>
+                        <w:t>laoreet</w:t>
+                      </w:r>
+                      <w:proofErr w:type="spellEnd"/>
+                      <w:r>
+                        <w:rPr>
+                          <w:rFonts w:ascii="Verdana" w:hAnsi="Verdana" w:cs="Helvetica"/>
+                          <w:color w:val="645244"/>
+                          <w:sz w:val="32"/>
+                          <w:szCs w:val="32"/>
+                        </w:rPr>
+                        <w:t xml:space="preserve">. </w:t>
+                      </w:r>
+                      <w:proofErr w:type="spellStart"/>
+                      <w:r>
+                        <w:rPr>
+                          <w:rFonts w:ascii="Verdana" w:hAnsi="Verdana" w:cs="Helvetica"/>
+                          <w:color w:val="645244"/>
+                          <w:sz w:val="32"/>
+                          <w:szCs w:val="32"/>
+                        </w:rPr>
+                        <w:t>Nulla</w:t>
+                      </w:r>
+                      <w:proofErr w:type="spellEnd"/>
+                      <w:r>
+                        <w:rPr>
+                          <w:rFonts w:ascii="Verdana" w:hAnsi="Verdana" w:cs="Helvetica"/>
+                          <w:color w:val="645244"/>
+                          <w:sz w:val="32"/>
+                          <w:szCs w:val="32"/>
+                        </w:rPr>
+                        <w:t xml:space="preserve"> </w:t>
+                      </w:r>
+                      <w:proofErr w:type="spellStart"/>
+                      <w:r>
+                        <w:rPr>
+                          <w:rFonts w:ascii="Verdana" w:hAnsi="Verdana" w:cs="Helvetica"/>
+                          <w:color w:val="645244"/>
+                          <w:sz w:val="32"/>
+                          <w:szCs w:val="32"/>
+                        </w:rPr>
+                        <w:t>facilisi</w:t>
+                      </w:r>
+                      <w:proofErr w:type="spellEnd"/>
+                      <w:r>
+                        <w:rPr>
+                          <w:rFonts w:ascii="Verdana" w:hAnsi="Verdana" w:cs="Helvetica"/>
+                          <w:color w:val="645244"/>
+                          <w:sz w:val="32"/>
+                          <w:szCs w:val="32"/>
+                        </w:rPr>
+                        <w:t xml:space="preserve">. </w:t>
+                      </w:r>
+                      <w:r>
+                        <w:rPr>
+                          <w:rFonts w:ascii="Verdana" w:hAnsi="Verdana" w:cs="Helvetica"/>
+                          <w:b/>
+                          <w:bCs/>
+                          <w:color w:val="645244"/>
+                          <w:sz w:val="32"/>
+                          <w:szCs w:val="32"/>
+                        </w:rPr>
+                        <w:t xml:space="preserve">Duis </w:t>
+                      </w:r>
+                      <w:proofErr w:type="spellStart"/>
+                      <w:r>
+                        <w:rPr>
+                          <w:rFonts w:ascii="Verdana" w:hAnsi="Verdana" w:cs="Helvetica"/>
+                          <w:b/>
+                          <w:bCs/>
+                          <w:color w:val="645244"/>
+                          <w:sz w:val="32"/>
+                          <w:szCs w:val="32"/>
+                        </w:rPr>
+                        <w:t>convallis</w:t>
+                      </w:r>
+                      <w:proofErr w:type="spellEnd"/>
+                      <w:r>
+                        <w:rPr>
+                          <w:rFonts w:ascii="Verdana" w:hAnsi="Verdana" w:cs="Helvetica"/>
+                          <w:b/>
+                          <w:bCs/>
+                          <w:color w:val="645244"/>
+                          <w:sz w:val="32"/>
+                          <w:szCs w:val="32"/>
+                        </w:rPr>
+                        <w:t xml:space="preserve"> </w:t>
+                      </w:r>
+                      <w:proofErr w:type="spellStart"/>
+                      <w:r>
+                        <w:rPr>
+                          <w:rFonts w:ascii="Verdana" w:hAnsi="Verdana" w:cs="Helvetica"/>
+                          <w:b/>
+                          <w:bCs/>
+                          <w:color w:val="645244"/>
+                          <w:sz w:val="32"/>
+                          <w:szCs w:val="32"/>
+                        </w:rPr>
+                        <w:t>orci</w:t>
+                      </w:r>
+                      <w:proofErr w:type="spellEnd"/>
+                      <w:r>
+                        <w:rPr>
+                          <w:rFonts w:ascii="Verdana" w:hAnsi="Verdana" w:cs="Helvetica"/>
+                          <w:color w:val="645244"/>
+                          <w:sz w:val="32"/>
+                          <w:szCs w:val="32"/>
+                        </w:rPr>
+                        <w:t xml:space="preserve"> </w:t>
+                      </w:r>
+                      <w:proofErr w:type="spellStart"/>
+                      <w:r>
+                        <w:rPr>
+                          <w:rFonts w:ascii="Verdana" w:hAnsi="Verdana" w:cs="Helvetica"/>
+                          <w:color w:val="645244"/>
+                          <w:sz w:val="32"/>
+                          <w:szCs w:val="32"/>
+                        </w:rPr>
+                        <w:t>vel</w:t>
+                      </w:r>
+                      <w:proofErr w:type="spellEnd"/>
+                      <w:r>
+                        <w:rPr>
+                          <w:rFonts w:ascii="Verdana" w:hAnsi="Verdana" w:cs="Helvetica"/>
+                          <w:color w:val="645244"/>
+                          <w:sz w:val="32"/>
+                          <w:szCs w:val="32"/>
+                        </w:rPr>
+                        <w:t xml:space="preserve"> </w:t>
+                      </w:r>
+                      <w:proofErr w:type="spellStart"/>
+                      <w:r>
+                        <w:rPr>
+                          <w:rFonts w:ascii="Verdana" w:hAnsi="Verdana" w:cs="Helvetica"/>
+                          <w:color w:val="645244"/>
+                          <w:sz w:val="32"/>
+                          <w:szCs w:val="32"/>
+                        </w:rPr>
+                        <w:t>molestie</w:t>
+                      </w:r>
+                      <w:proofErr w:type="spellEnd"/>
+                      <w:r>
+                        <w:rPr>
+                          <w:rFonts w:ascii="Verdana" w:hAnsi="Verdana" w:cs="Helvetica"/>
+                          <w:color w:val="645244"/>
+                          <w:sz w:val="32"/>
+                          <w:szCs w:val="32"/>
+                        </w:rPr>
+                        <w:t xml:space="preserve"> </w:t>
+                      </w:r>
+                      <w:proofErr w:type="spellStart"/>
+                      <w:r>
+                        <w:rPr>
+                          <w:rFonts w:ascii="Verdana" w:hAnsi="Verdana" w:cs="Helvetica"/>
+                          <w:color w:val="645244"/>
+                          <w:sz w:val="32"/>
+                          <w:szCs w:val="32"/>
+                        </w:rPr>
+                        <w:t>sollicitudin</w:t>
+                      </w:r>
+                      <w:proofErr w:type="spellEnd"/>
+                      <w:r>
+                        <w:rPr>
+                          <w:rFonts w:ascii="Verdana" w:hAnsi="Verdana" w:cs="Helvetica"/>
+                          <w:color w:val="645244"/>
+                          <w:sz w:val="32"/>
+                          <w:szCs w:val="32"/>
+                        </w:rPr>
+                        <w:t xml:space="preserve">. In </w:t>
+                      </w:r>
+                      <w:proofErr w:type="spellStart"/>
+                      <w:r>
+                        <w:rPr>
+                          <w:rFonts w:ascii="Verdana" w:hAnsi="Verdana" w:cs="Helvetica"/>
+                          <w:color w:val="645244"/>
+                          <w:sz w:val="32"/>
+                          <w:szCs w:val="32"/>
+                        </w:rPr>
+                        <w:t>sed</w:t>
+                      </w:r>
+                      <w:proofErr w:type="spellEnd"/>
+                      <w:r>
+                        <w:rPr>
+                          <w:rFonts w:ascii="Verdana" w:hAnsi="Verdana" w:cs="Helvetica"/>
+                          <w:color w:val="645244"/>
+                          <w:sz w:val="32"/>
+                          <w:szCs w:val="32"/>
+                        </w:rPr>
+                        <w:t xml:space="preserve"> </w:t>
+                      </w:r>
+                      <w:proofErr w:type="spellStart"/>
+                      <w:r>
+                        <w:rPr>
+                          <w:rFonts w:ascii="Verdana" w:hAnsi="Verdana" w:cs="Helvetica"/>
+                          <w:color w:val="645244"/>
+                          <w:sz w:val="32"/>
+                          <w:szCs w:val="32"/>
+                        </w:rPr>
+                        <w:t>sollicitudin</w:t>
+                      </w:r>
+                      <w:proofErr w:type="spellEnd"/>
+                      <w:r>
+                        <w:rPr>
+                          <w:rFonts w:ascii="Verdana" w:hAnsi="Verdana" w:cs="Helvetica"/>
+                          <w:color w:val="645244"/>
+                          <w:sz w:val="32"/>
+                          <w:szCs w:val="32"/>
+                        </w:rPr>
+                        <w:t xml:space="preserve"> </w:t>
+                      </w:r>
+                      <w:proofErr w:type="spellStart"/>
+                      <w:r>
+                        <w:rPr>
+                          <w:rFonts w:ascii="Verdana" w:hAnsi="Verdana" w:cs="Helvetica"/>
+                          <w:color w:val="645244"/>
+                          <w:sz w:val="32"/>
+                          <w:szCs w:val="32"/>
+                        </w:rPr>
+                        <w:t>eros</w:t>
+                      </w:r>
+                      <w:proofErr w:type="spellEnd"/>
+                      <w:r>
+                        <w:rPr>
+                          <w:rFonts w:ascii="Verdana" w:hAnsi="Verdana" w:cs="Helvetica"/>
+                          <w:color w:val="645244"/>
+                          <w:sz w:val="32"/>
+                          <w:szCs w:val="32"/>
+                        </w:rPr>
+                        <w:t xml:space="preserve">. </w:t>
+                      </w:r>
+                      <w:proofErr w:type="spellStart"/>
+                      <w:r>
+                        <w:rPr>
+                          <w:rFonts w:ascii="Verdana" w:hAnsi="Verdana" w:cs="Helvetica"/>
+                          <w:color w:val="645244"/>
+                          <w:sz w:val="32"/>
+                          <w:szCs w:val="32"/>
+                        </w:rPr>
+                        <w:t>Vestibulum</w:t>
+                      </w:r>
+                      <w:proofErr w:type="spellEnd"/>
+                      <w:r>
+                        <w:rPr>
+                          <w:rFonts w:ascii="Verdana" w:hAnsi="Verdana" w:cs="Helvetica"/>
+                          <w:color w:val="645244"/>
+                          <w:sz w:val="32"/>
+                          <w:szCs w:val="32"/>
+                        </w:rPr>
+                        <w:t xml:space="preserve"> vitae semper </w:t>
+                      </w:r>
+                      <w:proofErr w:type="spellStart"/>
+                      <w:r>
+                        <w:rPr>
+                          <w:rFonts w:ascii="Verdana" w:hAnsi="Verdana" w:cs="Helvetica"/>
+                          <w:color w:val="645244"/>
+                          <w:sz w:val="32"/>
+                          <w:szCs w:val="32"/>
+                        </w:rPr>
+                        <w:t>orci</w:t>
+                      </w:r>
+                      <w:proofErr w:type="spellEnd"/>
+                      <w:r>
+                        <w:rPr>
+                          <w:rFonts w:ascii="Verdana" w:hAnsi="Verdana" w:cs="Helvetica"/>
+                          <w:color w:val="645244"/>
+                          <w:sz w:val="32"/>
+                          <w:szCs w:val="32"/>
+                        </w:rPr>
+                        <w:t xml:space="preserve">, ut </w:t>
+                      </w:r>
+                      <w:proofErr w:type="spellStart"/>
+                      <w:r>
+                        <w:rPr>
+                          <w:rFonts w:ascii="Verdana" w:hAnsi="Verdana" w:cs="Helvetica"/>
+                          <w:color w:val="645244"/>
+                          <w:sz w:val="32"/>
+                          <w:szCs w:val="32"/>
+                        </w:rPr>
+                        <w:t>luctus</w:t>
+                      </w:r>
+                      <w:proofErr w:type="spellEnd"/>
+                      <w:r>
+                        <w:rPr>
+                          <w:rFonts w:ascii="Verdana" w:hAnsi="Verdana" w:cs="Helvetica"/>
+                          <w:color w:val="645244"/>
+                          <w:sz w:val="32"/>
+                          <w:szCs w:val="32"/>
+                        </w:rPr>
+                        <w:t xml:space="preserve"> magna. </w:t>
+                      </w:r>
+                      <w:proofErr w:type="spellStart"/>
+                      <w:r>
+                        <w:rPr>
+                          <w:rFonts w:ascii="Verdana" w:hAnsi="Verdana" w:cs="Helvetica"/>
+                          <w:color w:val="645244"/>
+                          <w:sz w:val="32"/>
+                          <w:szCs w:val="32"/>
+                        </w:rPr>
+                        <w:t>Curabitur</w:t>
+                      </w:r>
+                      <w:proofErr w:type="spellEnd"/>
+                      <w:r>
+                        <w:rPr>
+                          <w:rFonts w:ascii="Verdana" w:hAnsi="Verdana" w:cs="Helvetica"/>
+                          <w:color w:val="645244"/>
+                          <w:sz w:val="32"/>
+                          <w:szCs w:val="32"/>
+                        </w:rPr>
+                        <w:t xml:space="preserve"> </w:t>
+                      </w:r>
+                      <w:proofErr w:type="spellStart"/>
+                      <w:r>
+                        <w:rPr>
+                          <w:rFonts w:ascii="Verdana" w:hAnsi="Verdana" w:cs="Helvetica"/>
+                          <w:color w:val="645244"/>
+                          <w:sz w:val="32"/>
+                          <w:szCs w:val="32"/>
+                        </w:rPr>
+                        <w:t>ultricies</w:t>
+                      </w:r>
+                      <w:proofErr w:type="spellEnd"/>
+                      <w:r>
+                        <w:rPr>
+                          <w:rFonts w:ascii="Verdana" w:hAnsi="Verdana" w:cs="Helvetica"/>
+                          <w:color w:val="645244"/>
+                          <w:sz w:val="32"/>
+                          <w:szCs w:val="32"/>
+                        </w:rPr>
+                        <w:t xml:space="preserve">, </w:t>
+                      </w:r>
+                      <w:proofErr w:type="spellStart"/>
+                      <w:r>
+                        <w:rPr>
+                          <w:rFonts w:ascii="Verdana" w:hAnsi="Verdana" w:cs="Helvetica"/>
+                          <w:color w:val="645244"/>
+                          <w:sz w:val="32"/>
+                          <w:szCs w:val="32"/>
+                        </w:rPr>
+                        <w:t>tortor</w:t>
+                      </w:r>
+                      <w:proofErr w:type="spellEnd"/>
+                      <w:r>
+                        <w:rPr>
+                          <w:rFonts w:ascii="Verdana" w:hAnsi="Verdana" w:cs="Helvetica"/>
+                          <w:color w:val="645244"/>
+                          <w:sz w:val="32"/>
+                          <w:szCs w:val="32"/>
+                        </w:rPr>
+                        <w:t xml:space="preserve"> a </w:t>
+                      </w:r>
+                      <w:proofErr w:type="spellStart"/>
+                      <w:r>
+                        <w:rPr>
+                          <w:rFonts w:ascii="Verdana" w:hAnsi="Verdana" w:cs="Helvetica"/>
+                          <w:color w:val="645244"/>
+                          <w:sz w:val="32"/>
+                          <w:szCs w:val="32"/>
+                        </w:rPr>
+                        <w:t>accumsan</w:t>
+                      </w:r>
+                      <w:proofErr w:type="spellEnd"/>
+                      <w:r>
+                        <w:rPr>
+                          <w:rFonts w:ascii="Verdana" w:hAnsi="Verdana" w:cs="Helvetica"/>
+                          <w:color w:val="645244"/>
+                          <w:sz w:val="32"/>
+                          <w:szCs w:val="32"/>
+                        </w:rPr>
+                        <w:t xml:space="preserve"> </w:t>
+                      </w:r>
+                      <w:proofErr w:type="spellStart"/>
+                      <w:r>
+                        <w:rPr>
+                          <w:rFonts w:ascii="Verdana" w:hAnsi="Verdana" w:cs="Helvetica"/>
+                          <w:color w:val="645244"/>
+                          <w:sz w:val="32"/>
+                          <w:szCs w:val="32"/>
+                        </w:rPr>
+                        <w:t>fringilla</w:t>
+                      </w:r>
+                      <w:proofErr w:type="spellEnd"/>
+                      <w:r>
+                        <w:rPr>
+                          <w:rFonts w:ascii="Verdana" w:hAnsi="Verdana" w:cs="Helvetica"/>
+                          <w:color w:val="645244"/>
+                          <w:sz w:val="32"/>
+                          <w:szCs w:val="32"/>
+                        </w:rPr>
+                        <w:t xml:space="preserve">, nunc </w:t>
+                      </w:r>
+                      <w:proofErr w:type="spellStart"/>
+                      <w:r>
+                        <w:rPr>
+                          <w:rFonts w:ascii="Verdana" w:hAnsi="Verdana" w:cs="Helvetica"/>
+                          <w:color w:val="645244"/>
+                          <w:sz w:val="32"/>
+                          <w:szCs w:val="32"/>
+                        </w:rPr>
+                        <w:t>urna</w:t>
+                      </w:r>
+                      <w:proofErr w:type="spellEnd"/>
+                      <w:r>
+                        <w:rPr>
+                          <w:rFonts w:ascii="Verdana" w:hAnsi="Verdana" w:cs="Helvetica"/>
+                          <w:color w:val="645244"/>
+                          <w:sz w:val="32"/>
+                          <w:szCs w:val="32"/>
+                        </w:rPr>
+                        <w:t xml:space="preserve"> </w:t>
+                      </w:r>
+                      <w:proofErr w:type="spellStart"/>
+                      <w:r>
+                        <w:rPr>
+                          <w:rFonts w:ascii="Verdana" w:hAnsi="Verdana" w:cs="Helvetica"/>
+                          <w:color w:val="645244"/>
+                          <w:sz w:val="32"/>
+                          <w:szCs w:val="32"/>
+                        </w:rPr>
+                        <w:t>facilisis</w:t>
+                      </w:r>
+                      <w:proofErr w:type="spellEnd"/>
+                      <w:r>
+                        <w:rPr>
+                          <w:rFonts w:ascii="Verdana" w:hAnsi="Verdana" w:cs="Helvetica"/>
+                          <w:color w:val="645244"/>
+                          <w:sz w:val="32"/>
+                          <w:szCs w:val="32"/>
+                        </w:rPr>
+                        <w:t xml:space="preserve"> </w:t>
+                      </w:r>
+                      <w:proofErr w:type="spellStart"/>
+                      <w:r>
+                        <w:rPr>
+                          <w:rFonts w:ascii="Verdana" w:hAnsi="Verdana" w:cs="Helvetica"/>
+                          <w:color w:val="645244"/>
+                          <w:sz w:val="32"/>
+                          <w:szCs w:val="32"/>
+                        </w:rPr>
+                        <w:t>mauris</w:t>
+                      </w:r>
+                      <w:proofErr w:type="spellEnd"/>
+                      <w:r>
+                        <w:rPr>
+                          <w:rFonts w:ascii="Verdana" w:hAnsi="Verdana" w:cs="Helvetica"/>
+                          <w:color w:val="645244"/>
+                          <w:sz w:val="32"/>
+                          <w:szCs w:val="32"/>
+                        </w:rPr>
+                        <w:t xml:space="preserve">, non </w:t>
+                      </w:r>
+                      <w:proofErr w:type="spellStart"/>
+                      <w:r>
+                        <w:rPr>
+                          <w:rFonts w:ascii="Verdana" w:hAnsi="Verdana" w:cs="Helvetica"/>
+                          <w:color w:val="645244"/>
+                          <w:sz w:val="32"/>
+                          <w:szCs w:val="32"/>
+                        </w:rPr>
+                        <w:t>pharetra</w:t>
+                      </w:r>
+                      <w:proofErr w:type="spellEnd"/>
+                      <w:r>
+                        <w:rPr>
+                          <w:rFonts w:ascii="Verdana" w:hAnsi="Verdana" w:cs="Helvetica"/>
+                          <w:color w:val="645244"/>
+                          <w:sz w:val="32"/>
+                          <w:szCs w:val="32"/>
+                        </w:rPr>
+                        <w:t xml:space="preserve"> </w:t>
+                      </w:r>
+                      <w:proofErr w:type="spellStart"/>
+                      <w:r>
+                        <w:rPr>
+                          <w:rFonts w:ascii="Verdana" w:hAnsi="Verdana" w:cs="Helvetica"/>
+                          <w:color w:val="645244"/>
+                          <w:sz w:val="32"/>
+                          <w:szCs w:val="32"/>
+                        </w:rPr>
+                        <w:t>justo</w:t>
+                      </w:r>
+                      <w:proofErr w:type="spellEnd"/>
+                      <w:r>
+                        <w:rPr>
+                          <w:rFonts w:ascii="Verdana" w:hAnsi="Verdana" w:cs="Helvetica"/>
+                          <w:color w:val="645244"/>
+                          <w:sz w:val="32"/>
+                          <w:szCs w:val="32"/>
+                        </w:rPr>
+                        <w:t xml:space="preserve"> </w:t>
+                      </w:r>
+                      <w:proofErr w:type="spellStart"/>
+                      <w:r>
+                        <w:rPr>
+                          <w:rFonts w:ascii="Verdana" w:hAnsi="Verdana" w:cs="Helvetica"/>
+                          <w:color w:val="645244"/>
+                          <w:sz w:val="32"/>
+                          <w:szCs w:val="32"/>
+                        </w:rPr>
+                        <w:t>lectus</w:t>
+                      </w:r>
+                      <w:proofErr w:type="spellEnd"/>
+                      <w:r>
+                        <w:rPr>
+                          <w:rFonts w:ascii="Verdana" w:hAnsi="Verdana" w:cs="Helvetica"/>
+                          <w:color w:val="645244"/>
+                          <w:sz w:val="32"/>
+                          <w:szCs w:val="32"/>
+                        </w:rPr>
+                        <w:t xml:space="preserve"> </w:t>
+                      </w:r>
+                      <w:proofErr w:type="spellStart"/>
+                      <w:r>
+                        <w:rPr>
+                          <w:rFonts w:ascii="Verdana" w:hAnsi="Verdana" w:cs="Helvetica"/>
+                          <w:color w:val="645244"/>
+                          <w:sz w:val="32"/>
+                          <w:szCs w:val="32"/>
+                        </w:rPr>
+                        <w:t>malesuada</w:t>
+                      </w:r>
+                      <w:proofErr w:type="spellEnd"/>
+                      <w:r>
+                        <w:rPr>
+                          <w:rFonts w:ascii="Verdana" w:hAnsi="Verdana" w:cs="Helvetica"/>
+                          <w:color w:val="645244"/>
+                          <w:sz w:val="32"/>
+                          <w:szCs w:val="32"/>
+                        </w:rPr>
+                        <w:t xml:space="preserve"> </w:t>
+                      </w:r>
+                      <w:proofErr w:type="spellStart"/>
+                      <w:r>
+                        <w:rPr>
+                          <w:rFonts w:ascii="Verdana" w:hAnsi="Verdana" w:cs="Helvetica"/>
+                          <w:color w:val="645244"/>
+                          <w:sz w:val="32"/>
+                          <w:szCs w:val="32"/>
+                        </w:rPr>
+                        <w:t>felis</w:t>
+                      </w:r>
+                      <w:proofErr w:type="spellEnd"/>
+                      <w:r>
+                        <w:rPr>
+                          <w:rFonts w:ascii="Verdana" w:hAnsi="Verdana" w:cs="Helvetica"/>
+                          <w:color w:val="645244"/>
+                          <w:sz w:val="32"/>
+                          <w:szCs w:val="32"/>
+                        </w:rPr>
+                        <w:t xml:space="preserve">. Suspendisse </w:t>
+                      </w:r>
+                      <w:proofErr w:type="spellStart"/>
+                      <w:r>
+                        <w:rPr>
+                          <w:rFonts w:ascii="Verdana" w:hAnsi="Verdana" w:cs="Helvetica"/>
+                          <w:color w:val="645244"/>
+                          <w:sz w:val="32"/>
+                          <w:szCs w:val="32"/>
+                        </w:rPr>
+                        <w:t>potenti</w:t>
+                      </w:r>
+                      <w:proofErr w:type="spellEnd"/>
+                      <w:r>
+                        <w:rPr>
+                          <w:rFonts w:ascii="Verdana" w:hAnsi="Verdana" w:cs="Helvetica"/>
+                          <w:color w:val="645244"/>
+                          <w:sz w:val="32"/>
+                          <w:szCs w:val="32"/>
+                        </w:rPr>
+                        <w:t xml:space="preserve">. In commodo </w:t>
+                      </w:r>
+                      <w:proofErr w:type="spellStart"/>
+                      <w:r>
+                        <w:rPr>
+                          <w:rFonts w:ascii="Verdana" w:hAnsi="Verdana" w:cs="Helvetica"/>
+                          <w:color w:val="645244"/>
+                          <w:sz w:val="32"/>
+                          <w:szCs w:val="32"/>
+                        </w:rPr>
+                        <w:t>lacus</w:t>
+                      </w:r>
+                      <w:proofErr w:type="spellEnd"/>
+                      <w:r>
+                        <w:rPr>
+                          <w:rFonts w:ascii="Verdana" w:hAnsi="Verdana" w:cs="Helvetica"/>
+                          <w:color w:val="645244"/>
+                          <w:sz w:val="32"/>
+                          <w:szCs w:val="32"/>
+                        </w:rPr>
+                        <w:t xml:space="preserve"> </w:t>
+                      </w:r>
+                      <w:proofErr w:type="spellStart"/>
+                      <w:r>
+                        <w:rPr>
+                          <w:rFonts w:ascii="Verdana" w:hAnsi="Verdana" w:cs="Helvetica"/>
+                          <w:color w:val="645244"/>
+                          <w:sz w:val="32"/>
+                          <w:szCs w:val="32"/>
+                        </w:rPr>
+                        <w:t>vestibulum</w:t>
+                      </w:r>
+                      <w:proofErr w:type="spellEnd"/>
+                      <w:r>
+                        <w:rPr>
+                          <w:rFonts w:ascii="Verdana" w:hAnsi="Verdana" w:cs="Helvetica"/>
+                          <w:color w:val="645244"/>
+                          <w:sz w:val="32"/>
+                          <w:szCs w:val="32"/>
+                        </w:rPr>
+                        <w:t xml:space="preserve"> </w:t>
+                      </w:r>
+                      <w:proofErr w:type="spellStart"/>
+                      <w:r>
+                        <w:rPr>
+                          <w:rFonts w:ascii="Verdana" w:hAnsi="Verdana" w:cs="Helvetica"/>
+                          <w:color w:val="645244"/>
+                          <w:sz w:val="32"/>
+                          <w:szCs w:val="32"/>
+                        </w:rPr>
+                        <w:t>orci</w:t>
+                      </w:r>
+                      <w:proofErr w:type="spellEnd"/>
+                      <w:r>
+                        <w:rPr>
+                          <w:rFonts w:ascii="Verdana" w:hAnsi="Verdana" w:cs="Helvetica"/>
+                          <w:color w:val="645244"/>
+                          <w:sz w:val="32"/>
+                          <w:szCs w:val="32"/>
+                        </w:rPr>
+                        <w:t xml:space="preserve"> </w:t>
+                      </w:r>
+                      <w:proofErr w:type="spellStart"/>
+                      <w:r>
+                        <w:rPr>
+                          <w:rFonts w:ascii="Verdana" w:hAnsi="Verdana" w:cs="Helvetica"/>
+                          <w:color w:val="645244"/>
+                          <w:sz w:val="32"/>
+                          <w:szCs w:val="32"/>
+                        </w:rPr>
+                        <w:t>accumsan</w:t>
+                      </w:r>
+                      <w:proofErr w:type="spellEnd"/>
+                      <w:r>
+                        <w:rPr>
+                          <w:rFonts w:ascii="Verdana" w:hAnsi="Verdana" w:cs="Helvetica"/>
+                          <w:color w:val="645244"/>
+                          <w:sz w:val="32"/>
+                          <w:szCs w:val="32"/>
+                        </w:rPr>
+                        <w:t xml:space="preserve"> </w:t>
+                      </w:r>
+                      <w:proofErr w:type="spellStart"/>
+                      <w:r>
+                        <w:rPr>
+                          <w:rFonts w:ascii="Verdana" w:hAnsi="Verdana" w:cs="Helvetica"/>
+                          <w:color w:val="645244"/>
+                          <w:sz w:val="32"/>
+                          <w:szCs w:val="32"/>
+                        </w:rPr>
+                        <w:t>ultricies</w:t>
+                      </w:r>
+                      <w:proofErr w:type="spellEnd"/>
+                      <w:r>
+                        <w:rPr>
+                          <w:rFonts w:ascii="Verdana" w:hAnsi="Verdana" w:cs="Helvetica"/>
+                          <w:color w:val="645244"/>
+                          <w:sz w:val="32"/>
+                          <w:szCs w:val="32"/>
+                        </w:rPr>
+                        <w:t xml:space="preserve"> eu ut </w:t>
+                      </w:r>
+                      <w:proofErr w:type="spellStart"/>
+                      <w:r>
+                        <w:rPr>
+                          <w:rFonts w:ascii="Verdana" w:hAnsi="Verdana" w:cs="Helvetica"/>
+                          <w:color w:val="645244"/>
+                          <w:sz w:val="32"/>
+                          <w:szCs w:val="32"/>
+                        </w:rPr>
+                        <w:t>eros</w:t>
+                      </w:r>
+                      <w:proofErr w:type="spellEnd"/>
+                      <w:r>
+                        <w:rPr>
+                          <w:rFonts w:ascii="Verdana" w:hAnsi="Verdana" w:cs="Helvetica"/>
+                          <w:color w:val="645244"/>
+                          <w:sz w:val="32"/>
+                          <w:szCs w:val="32"/>
+                        </w:rPr>
+                        <w:t xml:space="preserve">. </w:t>
+                      </w:r>
+                      <w:proofErr w:type="spellStart"/>
+                      <w:r>
+                        <w:rPr>
+                          <w:rFonts w:ascii="Verdana" w:hAnsi="Verdana" w:cs="Helvetica"/>
+                          <w:color w:val="645244"/>
+                          <w:sz w:val="32"/>
+                          <w:szCs w:val="32"/>
+                        </w:rPr>
+                        <w:t>Praesent</w:t>
+                      </w:r>
+                      <w:proofErr w:type="spellEnd"/>
+                      <w:r>
+                        <w:rPr>
+                          <w:rFonts w:ascii="Verdana" w:hAnsi="Verdana" w:cs="Helvetica"/>
+                          <w:color w:val="645244"/>
+                          <w:sz w:val="32"/>
+                          <w:szCs w:val="32"/>
+                        </w:rPr>
+                        <w:t xml:space="preserve"> </w:t>
+                      </w:r>
+                      <w:proofErr w:type="spellStart"/>
+                      <w:r>
+                        <w:rPr>
+                          <w:rFonts w:ascii="Verdana" w:hAnsi="Verdana" w:cs="Helvetica"/>
+                          <w:color w:val="645244"/>
+                          <w:sz w:val="32"/>
+                          <w:szCs w:val="32"/>
+                        </w:rPr>
+                        <w:t>laoreet</w:t>
+                      </w:r>
+                      <w:proofErr w:type="spellEnd"/>
+                      <w:r>
+                        <w:rPr>
+                          <w:rFonts w:ascii="Verdana" w:hAnsi="Verdana" w:cs="Helvetica"/>
+                          <w:color w:val="645244"/>
+                          <w:sz w:val="32"/>
+                          <w:szCs w:val="32"/>
+                        </w:rPr>
+                        <w:t xml:space="preserve"> </w:t>
+                      </w:r>
+                      <w:proofErr w:type="spellStart"/>
+                      <w:r>
+                        <w:rPr>
+                          <w:rFonts w:ascii="Verdana" w:hAnsi="Verdana" w:cs="Helvetica"/>
+                          <w:color w:val="645244"/>
+                          <w:sz w:val="32"/>
+                          <w:szCs w:val="32"/>
+                        </w:rPr>
+                        <w:t>leo</w:t>
+                      </w:r>
+                      <w:proofErr w:type="spellEnd"/>
+                      <w:r>
+                        <w:rPr>
+                          <w:rFonts w:ascii="Verdana" w:hAnsi="Verdana" w:cs="Helvetica"/>
+                          <w:color w:val="645244"/>
+                          <w:sz w:val="32"/>
+                          <w:szCs w:val="32"/>
+                        </w:rPr>
+                        <w:t xml:space="preserve"> ut </w:t>
+                      </w:r>
+                      <w:proofErr w:type="spellStart"/>
+                      <w:r>
+                        <w:rPr>
+                          <w:rFonts w:ascii="Verdana" w:hAnsi="Verdana" w:cs="Helvetica"/>
+                          <w:color w:val="645244"/>
+                          <w:sz w:val="32"/>
+                          <w:szCs w:val="32"/>
+                        </w:rPr>
+                        <w:t>lorem</w:t>
+                      </w:r>
+                      <w:proofErr w:type="spellEnd"/>
+                      <w:r>
+                        <w:rPr>
+                          <w:rFonts w:ascii="Verdana" w:hAnsi="Verdana" w:cs="Helvetica"/>
+                          <w:color w:val="645244"/>
+                          <w:sz w:val="32"/>
+                          <w:szCs w:val="32"/>
+                        </w:rPr>
+                        <w:t xml:space="preserve"> semper </w:t>
+                      </w:r>
+                      <w:proofErr w:type="spellStart"/>
+                      <w:r>
+                        <w:rPr>
+                          <w:rFonts w:ascii="Verdana" w:hAnsi="Verdana" w:cs="Helvetica"/>
+                          <w:color w:val="645244"/>
+                          <w:sz w:val="32"/>
+                          <w:szCs w:val="32"/>
+                        </w:rPr>
+                        <w:t>tempor</w:t>
+                      </w:r>
+                      <w:proofErr w:type="spellEnd"/>
+                      <w:r>
+                        <w:rPr>
+                          <w:rFonts w:ascii="Verdana" w:hAnsi="Verdana" w:cs="Helvetica"/>
+                          <w:color w:val="645244"/>
+                          <w:sz w:val="32"/>
+                          <w:szCs w:val="32"/>
+                        </w:rPr>
+                        <w:t xml:space="preserve">. Nunc </w:t>
+                      </w:r>
+                      <w:proofErr w:type="spellStart"/>
+                      <w:r>
+                        <w:rPr>
+                          <w:rFonts w:ascii="Verdana" w:hAnsi="Verdana" w:cs="Helvetica"/>
+                          <w:color w:val="645244"/>
+                          <w:sz w:val="32"/>
+                          <w:szCs w:val="32"/>
+                        </w:rPr>
+                        <w:t>sed</w:t>
+                      </w:r>
+                      <w:proofErr w:type="spellEnd"/>
+                      <w:r>
+                        <w:rPr>
+                          <w:rFonts w:ascii="Verdana" w:hAnsi="Verdana" w:cs="Helvetica"/>
+                          <w:color w:val="645244"/>
+                          <w:sz w:val="32"/>
+                          <w:szCs w:val="32"/>
+                        </w:rPr>
+                        <w:t xml:space="preserve"> </w:t>
+                      </w:r>
+                      <w:proofErr w:type="spellStart"/>
+                      <w:r>
+                        <w:rPr>
+                          <w:rFonts w:ascii="Verdana" w:hAnsi="Verdana" w:cs="Helvetica"/>
+                          <w:color w:val="645244"/>
+                          <w:sz w:val="32"/>
+                          <w:szCs w:val="32"/>
+                        </w:rPr>
+                        <w:t>tincidunt</w:t>
+                      </w:r>
+                      <w:proofErr w:type="spellEnd"/>
+                      <w:r>
+                        <w:rPr>
+                          <w:rFonts w:ascii="Verdana" w:hAnsi="Verdana" w:cs="Helvetica"/>
+                          <w:color w:val="645244"/>
+                          <w:sz w:val="32"/>
+                          <w:szCs w:val="32"/>
+                        </w:rPr>
+                        <w:t xml:space="preserve"> </w:t>
+                      </w:r>
+                      <w:proofErr w:type="spellStart"/>
+                      <w:r>
+                        <w:rPr>
+                          <w:rFonts w:ascii="Verdana" w:hAnsi="Verdana" w:cs="Helvetica"/>
+                          <w:color w:val="645244"/>
+                          <w:sz w:val="32"/>
+                          <w:szCs w:val="32"/>
+                        </w:rPr>
+                        <w:t>nisi</w:t>
+                      </w:r>
+                      <w:proofErr w:type="spellEnd"/>
+                      <w:r>
+                        <w:rPr>
+                          <w:rFonts w:ascii="Verdana" w:hAnsi="Verdana" w:cs="Helvetica"/>
+                          <w:color w:val="645244"/>
+                          <w:sz w:val="32"/>
+                          <w:szCs w:val="32"/>
+                        </w:rPr>
+                        <w:t xml:space="preserve">. </w:t>
+                      </w:r>
+                      <w:proofErr w:type="spellStart"/>
+                      <w:r>
+                        <w:rPr>
+                          <w:rFonts w:ascii="Verdana" w:hAnsi="Verdana" w:cs="Helvetica"/>
+                          <w:color w:val="645244"/>
+                          <w:sz w:val="32"/>
+                          <w:szCs w:val="32"/>
+                        </w:rPr>
+                        <w:t>Aliquam</w:t>
+                      </w:r>
+                      <w:proofErr w:type="spellEnd"/>
+                      <w:r>
+                        <w:rPr>
+                          <w:rFonts w:ascii="Verdana" w:hAnsi="Verdana" w:cs="Helvetica"/>
+                          <w:color w:val="645244"/>
+                          <w:sz w:val="32"/>
+                          <w:szCs w:val="32"/>
+                        </w:rPr>
+                        <w:t xml:space="preserve"> </w:t>
+                      </w:r>
+                      <w:proofErr w:type="spellStart"/>
+                      <w:r>
+                        <w:rPr>
+                          <w:rFonts w:ascii="Verdana" w:hAnsi="Verdana" w:cs="Helvetica"/>
+                          <w:color w:val="645244"/>
+                          <w:sz w:val="32"/>
+                          <w:szCs w:val="32"/>
+                        </w:rPr>
+                        <w:t>leo</w:t>
+                      </w:r>
+                      <w:proofErr w:type="spellEnd"/>
+                      <w:r>
+                        <w:rPr>
+                          <w:rFonts w:ascii="Verdana" w:hAnsi="Verdana" w:cs="Helvetica"/>
+                          <w:color w:val="645244"/>
+                          <w:sz w:val="32"/>
+                          <w:szCs w:val="32"/>
+                        </w:rPr>
+                        <w:t xml:space="preserve"> </w:t>
+                      </w:r>
+                      <w:proofErr w:type="spellStart"/>
+                      <w:r>
+                        <w:rPr>
+                          <w:rFonts w:ascii="Verdana" w:hAnsi="Verdana" w:cs="Helvetica"/>
+                          <w:color w:val="645244"/>
+                          <w:sz w:val="32"/>
+                          <w:szCs w:val="32"/>
+                        </w:rPr>
+                        <w:t>eros</w:t>
+                      </w:r>
+                      <w:proofErr w:type="spellEnd"/>
+                      <w:r>
+                        <w:rPr>
+                          <w:rFonts w:ascii="Verdana" w:hAnsi="Verdana" w:cs="Helvetica"/>
+                          <w:color w:val="645244"/>
+                          <w:sz w:val="32"/>
+                          <w:szCs w:val="32"/>
+                        </w:rPr>
+                        <w:t xml:space="preserve">, </w:t>
+                      </w:r>
+                      <w:proofErr w:type="spellStart"/>
+                      <w:r>
+                        <w:rPr>
+                          <w:rFonts w:ascii="Verdana" w:hAnsi="Verdana" w:cs="Helvetica"/>
+                          <w:color w:val="645244"/>
+                          <w:sz w:val="32"/>
+                          <w:szCs w:val="32"/>
+                        </w:rPr>
+                        <w:t>viverra</w:t>
+                      </w:r>
+                      <w:proofErr w:type="spellEnd"/>
+                      <w:r>
+                        <w:rPr>
+                          <w:rFonts w:ascii="Verdana" w:hAnsi="Verdana" w:cs="Helvetica"/>
+                          <w:color w:val="645244"/>
+                          <w:sz w:val="32"/>
+                          <w:szCs w:val="32"/>
+                        </w:rPr>
+                        <w:t xml:space="preserve"> </w:t>
+                      </w:r>
+                      <w:proofErr w:type="spellStart"/>
+                      <w:r>
+                        <w:rPr>
+                          <w:rFonts w:ascii="Verdana" w:hAnsi="Verdana" w:cs="Helvetica"/>
+                          <w:color w:val="645244"/>
+                          <w:sz w:val="32"/>
+                          <w:szCs w:val="32"/>
+                        </w:rPr>
+                        <w:t>tincidunt</w:t>
+                      </w:r>
+                      <w:proofErr w:type="spellEnd"/>
+                      <w:r>
+                        <w:rPr>
+                          <w:rFonts w:ascii="Verdana" w:hAnsi="Verdana" w:cs="Helvetica"/>
+                          <w:color w:val="645244"/>
+                          <w:sz w:val="32"/>
+                          <w:szCs w:val="32"/>
+                        </w:rPr>
+                        <w:t xml:space="preserve"> </w:t>
+                      </w:r>
+                      <w:proofErr w:type="spellStart"/>
+                      <w:r>
+                        <w:rPr>
+                          <w:rFonts w:ascii="Verdana" w:hAnsi="Verdana" w:cs="Helvetica"/>
+                          <w:color w:val="645244"/>
+                          <w:sz w:val="32"/>
+                          <w:szCs w:val="32"/>
+                        </w:rPr>
+                        <w:t>congue</w:t>
+                      </w:r>
+                      <w:proofErr w:type="spellEnd"/>
+                      <w:r>
+                        <w:rPr>
+                          <w:rFonts w:ascii="Verdana" w:hAnsi="Verdana" w:cs="Helvetica"/>
+                          <w:color w:val="645244"/>
+                          <w:sz w:val="32"/>
+                          <w:szCs w:val="32"/>
+                        </w:rPr>
+                        <w:t xml:space="preserve"> id, </w:t>
+                      </w:r>
+                      <w:proofErr w:type="spellStart"/>
+                      <w:r>
+                        <w:rPr>
+                          <w:rFonts w:ascii="Verdana" w:hAnsi="Verdana" w:cs="Helvetica"/>
+                          <w:color w:val="645244"/>
+                          <w:sz w:val="32"/>
+                          <w:szCs w:val="32"/>
+                        </w:rPr>
+                        <w:t>auctor</w:t>
+                      </w:r>
+                      <w:proofErr w:type="spellEnd"/>
+                      <w:r>
+                        <w:rPr>
+                          <w:rFonts w:ascii="Verdana" w:hAnsi="Verdana" w:cs="Helvetica"/>
+                          <w:color w:val="645244"/>
+                          <w:sz w:val="32"/>
+                          <w:szCs w:val="32"/>
+                        </w:rPr>
+                        <w:t xml:space="preserve"> ut </w:t>
+                      </w:r>
+                      <w:proofErr w:type="spellStart"/>
+                      <w:r>
+                        <w:rPr>
+                          <w:rFonts w:ascii="Verdana" w:hAnsi="Verdana" w:cs="Helvetica"/>
+                          <w:color w:val="645244"/>
+                          <w:sz w:val="32"/>
+                          <w:szCs w:val="32"/>
+                        </w:rPr>
+                        <w:t>nisi</w:t>
+                      </w:r>
+                      <w:proofErr w:type="spellEnd"/>
+                      <w:r>
+                        <w:rPr>
+                          <w:rFonts w:ascii="Verdana" w:hAnsi="Verdana" w:cs="Helvetica"/>
+                          <w:color w:val="645244"/>
+                          <w:sz w:val="32"/>
+                          <w:szCs w:val="32"/>
+                        </w:rPr>
+                        <w:t xml:space="preserve">. </w:t>
+                      </w:r>
+                      <w:proofErr w:type="spellStart"/>
+                      <w:r>
+                        <w:rPr>
+                          <w:rFonts w:ascii="Verdana" w:hAnsi="Verdana" w:cs="Helvetica"/>
+                          <w:color w:val="645244"/>
+                          <w:sz w:val="32"/>
+                          <w:szCs w:val="32"/>
+                        </w:rPr>
+                        <w:t>Vestibulum</w:t>
+                      </w:r>
+                      <w:proofErr w:type="spellEnd"/>
+                      <w:r>
+                        <w:rPr>
+                          <w:rFonts w:ascii="Verdana" w:hAnsi="Verdana" w:cs="Helvetica"/>
+                          <w:color w:val="645244"/>
+                          <w:sz w:val="32"/>
+                          <w:szCs w:val="32"/>
+                        </w:rPr>
+                        <w:t xml:space="preserve"> ante ipsum </w:t>
+                      </w:r>
+                      <w:proofErr w:type="spellStart"/>
+                      <w:r>
+                        <w:rPr>
+                          <w:rFonts w:ascii="Verdana" w:hAnsi="Verdana" w:cs="Helvetica"/>
+                          <w:color w:val="645244"/>
+                          <w:sz w:val="32"/>
+                          <w:szCs w:val="32"/>
+                        </w:rPr>
+                        <w:t>primis</w:t>
+                      </w:r>
+                      <w:proofErr w:type="spellEnd"/>
+                      <w:r>
+                        <w:rPr>
+                          <w:rFonts w:ascii="Verdana" w:hAnsi="Verdana" w:cs="Helvetica"/>
+                          <w:color w:val="645244"/>
+                          <w:sz w:val="32"/>
+                          <w:szCs w:val="32"/>
+                        </w:rPr>
+                        <w:t xml:space="preserve"> in </w:t>
+                      </w:r>
+                      <w:proofErr w:type="spellStart"/>
+                      <w:r>
+                        <w:rPr>
+                          <w:rFonts w:ascii="Verdana" w:hAnsi="Verdana" w:cs="Helvetica"/>
+                          <w:color w:val="645244"/>
+                          <w:sz w:val="32"/>
+                          <w:szCs w:val="32"/>
+                        </w:rPr>
+                        <w:t>faucibus</w:t>
+                      </w:r>
+                      <w:proofErr w:type="spellEnd"/>
+                      <w:r>
+                        <w:rPr>
+                          <w:rFonts w:ascii="Verdana" w:hAnsi="Verdana" w:cs="Helvetica"/>
+                          <w:color w:val="645244"/>
+                          <w:sz w:val="32"/>
+                          <w:szCs w:val="32"/>
+                        </w:rPr>
+                        <w:t xml:space="preserve"> </w:t>
+                      </w:r>
+                      <w:proofErr w:type="spellStart"/>
+                      <w:r>
+                        <w:rPr>
+                          <w:rFonts w:ascii="Verdana" w:hAnsi="Verdana" w:cs="Helvetica"/>
+                          <w:color w:val="645244"/>
+                          <w:sz w:val="32"/>
+                          <w:szCs w:val="32"/>
+                        </w:rPr>
+                        <w:t>orci</w:t>
+                      </w:r>
+                      <w:proofErr w:type="spellEnd"/>
+                      <w:r>
+                        <w:rPr>
+                          <w:rFonts w:ascii="Verdana" w:hAnsi="Verdana" w:cs="Helvetica"/>
+                          <w:color w:val="645244"/>
+                          <w:sz w:val="32"/>
+                          <w:szCs w:val="32"/>
+                        </w:rPr>
+                        <w:t xml:space="preserve"> </w:t>
+                      </w:r>
+                      <w:proofErr w:type="spellStart"/>
+                      <w:r>
+                        <w:rPr>
+                          <w:rFonts w:ascii="Verdana" w:hAnsi="Verdana" w:cs="Helvetica"/>
+                          <w:color w:val="645244"/>
+                          <w:sz w:val="32"/>
+                          <w:szCs w:val="32"/>
+                        </w:rPr>
+                        <w:t>luctus</w:t>
+                      </w:r>
+                      <w:proofErr w:type="spellEnd"/>
+                      <w:r>
+                        <w:rPr>
+                          <w:rFonts w:ascii="Verdana" w:hAnsi="Verdana" w:cs="Helvetica"/>
+                          <w:color w:val="645244"/>
+                          <w:sz w:val="32"/>
+                          <w:szCs w:val="32"/>
+                        </w:rPr>
+                        <w:t xml:space="preserve"> et </w:t>
+                      </w:r>
+                      <w:proofErr w:type="spellStart"/>
+                      <w:r>
+                        <w:rPr>
+                          <w:rFonts w:ascii="Verdana" w:hAnsi="Verdana" w:cs="Helvetica"/>
+                          <w:color w:val="645244"/>
+                          <w:sz w:val="32"/>
+                          <w:szCs w:val="32"/>
+                        </w:rPr>
+                        <w:t>ultrices</w:t>
+                      </w:r>
+                      <w:proofErr w:type="spellEnd"/>
+                      <w:r>
+                        <w:rPr>
+                          <w:rFonts w:ascii="Verdana" w:hAnsi="Verdana" w:cs="Helvetica"/>
+                          <w:color w:val="645244"/>
+                          <w:sz w:val="32"/>
+                          <w:szCs w:val="32"/>
+                        </w:rPr>
+                        <w:t xml:space="preserve"> </w:t>
+                      </w:r>
+                      <w:proofErr w:type="spellStart"/>
+                      <w:r>
+                        <w:rPr>
+                          <w:rFonts w:ascii="Verdana" w:hAnsi="Verdana" w:cs="Helvetica"/>
+                          <w:color w:val="645244"/>
+                          <w:sz w:val="32"/>
+                          <w:szCs w:val="32"/>
+                        </w:rPr>
+                        <w:t>posuere</w:t>
+                      </w:r>
+                      <w:proofErr w:type="spellEnd"/>
+                      <w:r>
+                        <w:rPr>
+                          <w:rFonts w:ascii="Verdana" w:hAnsi="Verdana" w:cs="Helvetica"/>
+                          <w:color w:val="645244"/>
+                          <w:sz w:val="32"/>
+                          <w:szCs w:val="32"/>
+                        </w:rPr>
+                        <w:t xml:space="preserve"> </w:t>
+                      </w:r>
+                      <w:proofErr w:type="spellStart"/>
+                      <w:r>
+                        <w:rPr>
+                          <w:rFonts w:ascii="Verdana" w:hAnsi="Verdana" w:cs="Helvetica"/>
+                          <w:color w:val="645244"/>
+                          <w:sz w:val="32"/>
+                          <w:szCs w:val="32"/>
+                        </w:rPr>
+                        <w:t>cubilia</w:t>
+                      </w:r>
+                      <w:proofErr w:type="spellEnd"/>
+                      <w:r>
+                        <w:rPr>
+                          <w:rFonts w:ascii="Verdana" w:hAnsi="Verdana" w:cs="Helvetica"/>
+                          <w:color w:val="645244"/>
+                          <w:sz w:val="32"/>
+                          <w:szCs w:val="32"/>
+                        </w:rPr>
+                        <w:t xml:space="preserve"> </w:t>
+                      </w:r>
+                      <w:proofErr w:type="spellStart"/>
+                      <w:proofErr w:type="gramStart"/>
+                      <w:r>
+                        <w:rPr>
+                          <w:rFonts w:ascii="Verdana" w:hAnsi="Verdana" w:cs="Helvetica"/>
+                          <w:color w:val="645244"/>
+                          <w:sz w:val="32"/>
+                          <w:szCs w:val="32"/>
+                        </w:rPr>
+                        <w:t>curae</w:t>
+                      </w:r>
+                      <w:proofErr w:type="spellEnd"/>
+                      <w:r>
+                        <w:rPr>
+                          <w:rFonts w:ascii="Verdana" w:hAnsi="Verdana" w:cs="Helvetica"/>
+                          <w:color w:val="645244"/>
+                          <w:sz w:val="32"/>
+                          <w:szCs w:val="32"/>
+                        </w:rPr>
+                        <w:t>;</w:t>
+                      </w:r>
+                      <w:proofErr w:type="gramEnd"/>
+                      <w:r>
+                        <w:rPr>
+                          <w:rFonts w:ascii="Verdana" w:hAnsi="Verdana" w:cs="Helvetica"/>
+                          <w:color w:val="645244"/>
+                          <w:sz w:val="32"/>
+                          <w:szCs w:val="32"/>
+                        </w:rPr>
+                        <w:t xml:space="preserve"> </w:t>
+                      </w:r>
+                      <w:proofErr w:type="spellStart"/>
+                      <w:r>
+                        <w:rPr>
+                          <w:rFonts w:ascii="Verdana" w:hAnsi="Verdana" w:cs="Helvetica"/>
+                          <w:color w:val="645244"/>
+                          <w:sz w:val="32"/>
+                          <w:szCs w:val="32"/>
+                        </w:rPr>
+                        <w:t>Praesent</w:t>
+                      </w:r>
+                      <w:proofErr w:type="spellEnd"/>
+                      <w:r>
+                        <w:rPr>
+                          <w:rFonts w:ascii="Verdana" w:hAnsi="Verdana" w:cs="Helvetica"/>
+                          <w:color w:val="645244"/>
+                          <w:sz w:val="32"/>
+                          <w:szCs w:val="32"/>
+                        </w:rPr>
+                        <w:t xml:space="preserve"> in </w:t>
+                      </w:r>
+                      <w:proofErr w:type="spellStart"/>
+                      <w:r>
+                        <w:rPr>
+                          <w:rFonts w:ascii="Verdana" w:hAnsi="Verdana" w:cs="Helvetica"/>
+                          <w:color w:val="645244"/>
+                          <w:sz w:val="32"/>
+                          <w:szCs w:val="32"/>
+                        </w:rPr>
+                        <w:t>orci</w:t>
+                      </w:r>
+                      <w:proofErr w:type="spellEnd"/>
+                      <w:r>
+                        <w:rPr>
+                          <w:rFonts w:ascii="Verdana" w:hAnsi="Verdana" w:cs="Helvetica"/>
+                          <w:color w:val="645244"/>
+                          <w:sz w:val="32"/>
+                          <w:szCs w:val="32"/>
+                        </w:rPr>
+                        <w:t xml:space="preserve"> a </w:t>
+                      </w:r>
+                      <w:proofErr w:type="spellStart"/>
+                      <w:r>
+                        <w:rPr>
+                          <w:rFonts w:ascii="Verdana" w:hAnsi="Verdana" w:cs="Helvetica"/>
+                          <w:color w:val="645244"/>
+                          <w:sz w:val="32"/>
+                          <w:szCs w:val="32"/>
+                        </w:rPr>
+                        <w:t>metus</w:t>
+                      </w:r>
+                      <w:proofErr w:type="spellEnd"/>
+                      <w:r>
+                        <w:rPr>
+                          <w:rFonts w:ascii="Verdana" w:hAnsi="Verdana" w:cs="Helvetica"/>
+                          <w:color w:val="645244"/>
+                          <w:sz w:val="32"/>
+                          <w:szCs w:val="32"/>
+                        </w:rPr>
+                        <w:t xml:space="preserve"> </w:t>
+                      </w:r>
+                      <w:proofErr w:type="spellStart"/>
+                      <w:r>
+                        <w:rPr>
+                          <w:rFonts w:ascii="Verdana" w:hAnsi="Verdana" w:cs="Helvetica"/>
+                          <w:color w:val="645244"/>
+                          <w:sz w:val="32"/>
+                          <w:szCs w:val="32"/>
+                        </w:rPr>
+                        <w:t>consequat</w:t>
+                      </w:r>
+                      <w:proofErr w:type="spellEnd"/>
+                      <w:r>
+                        <w:rPr>
+                          <w:rFonts w:ascii="Verdana" w:hAnsi="Verdana" w:cs="Helvetica"/>
+                          <w:color w:val="645244"/>
+                          <w:sz w:val="32"/>
+                          <w:szCs w:val="32"/>
+                        </w:rPr>
+                        <w:t xml:space="preserve"> </w:t>
+                      </w:r>
+                      <w:proofErr w:type="spellStart"/>
+                      <w:r>
+                        <w:rPr>
+                          <w:rFonts w:ascii="Verdana" w:hAnsi="Verdana" w:cs="Helvetica"/>
+                          <w:color w:val="645244"/>
+                          <w:sz w:val="32"/>
+                          <w:szCs w:val="32"/>
+                        </w:rPr>
+                        <w:t>iaculis</w:t>
+                      </w:r>
+                      <w:proofErr w:type="spellEnd"/>
+                      <w:r>
+                        <w:rPr>
+                          <w:rFonts w:ascii="Verdana" w:hAnsi="Verdana" w:cs="Helvetica"/>
+                          <w:color w:val="645244"/>
+                          <w:sz w:val="32"/>
+                          <w:szCs w:val="32"/>
+                        </w:rPr>
+                        <w:t xml:space="preserve">. Sed </w:t>
+                      </w:r>
+                      <w:proofErr w:type="spellStart"/>
+                      <w:r>
+                        <w:rPr>
+                          <w:rFonts w:ascii="Verdana" w:hAnsi="Verdana" w:cs="Helvetica"/>
+                          <w:color w:val="645244"/>
+                          <w:sz w:val="32"/>
+                          <w:szCs w:val="32"/>
+                        </w:rPr>
+                        <w:t>accumsan</w:t>
+                      </w:r>
+                      <w:proofErr w:type="spellEnd"/>
+                      <w:r>
+                        <w:rPr>
+                          <w:rFonts w:ascii="Verdana" w:hAnsi="Verdana" w:cs="Helvetica"/>
+                          <w:color w:val="645244"/>
+                          <w:sz w:val="32"/>
+                          <w:szCs w:val="32"/>
+                        </w:rPr>
+                        <w:t xml:space="preserve"> </w:t>
+                      </w:r>
+                      <w:proofErr w:type="spellStart"/>
+                      <w:r>
+                        <w:rPr>
+                          <w:rFonts w:ascii="Verdana" w:hAnsi="Verdana" w:cs="Helvetica"/>
+                          <w:color w:val="645244"/>
+                          <w:sz w:val="32"/>
+                          <w:szCs w:val="32"/>
+                        </w:rPr>
+                        <w:t>dui</w:t>
+                      </w:r>
+                      <w:proofErr w:type="spellEnd"/>
+                      <w:r>
+                        <w:rPr>
+                          <w:rFonts w:ascii="Verdana" w:hAnsi="Verdana" w:cs="Helvetica"/>
+                          <w:color w:val="645244"/>
+                          <w:sz w:val="32"/>
+                          <w:szCs w:val="32"/>
+                        </w:rPr>
+                        <w:t xml:space="preserve"> </w:t>
+                      </w:r>
+                      <w:proofErr w:type="spellStart"/>
+                      <w:r>
+                        <w:rPr>
+                          <w:rFonts w:ascii="Verdana" w:hAnsi="Verdana" w:cs="Helvetica"/>
+                          <w:color w:val="645244"/>
+                          <w:sz w:val="32"/>
+                          <w:szCs w:val="32"/>
+                        </w:rPr>
+                        <w:t>sapien</w:t>
+                      </w:r>
+                      <w:proofErr w:type="spellEnd"/>
+                      <w:r>
+                        <w:rPr>
+                          <w:rFonts w:ascii="Verdana" w:hAnsi="Verdana" w:cs="Helvetica"/>
+                          <w:color w:val="645244"/>
+                          <w:sz w:val="32"/>
+                          <w:szCs w:val="32"/>
+                        </w:rPr>
+                        <w:t xml:space="preserve">, </w:t>
+                      </w:r>
+                      <w:proofErr w:type="spellStart"/>
+                      <w:r>
+                        <w:rPr>
+                          <w:rFonts w:ascii="Verdana" w:hAnsi="Verdana" w:cs="Helvetica"/>
+                          <w:color w:val="645244"/>
+                          <w:sz w:val="32"/>
+                          <w:szCs w:val="32"/>
+                        </w:rPr>
+                        <w:t>ac</w:t>
+                      </w:r>
+                      <w:proofErr w:type="spellEnd"/>
+                      <w:r>
+                        <w:rPr>
+                          <w:rFonts w:ascii="Verdana" w:hAnsi="Verdana" w:cs="Helvetica"/>
+                          <w:color w:val="645244"/>
+                          <w:sz w:val="32"/>
+                          <w:szCs w:val="32"/>
+                        </w:rPr>
+                        <w:t xml:space="preserve"> </w:t>
+                      </w:r>
+                      <w:proofErr w:type="spellStart"/>
+                      <w:r>
+                        <w:rPr>
+                          <w:rFonts w:ascii="Verdana" w:hAnsi="Verdana" w:cs="Helvetica"/>
+                          <w:color w:val="645244"/>
+                          <w:sz w:val="32"/>
+                          <w:szCs w:val="32"/>
+                        </w:rPr>
+                        <w:t>vestibulum</w:t>
+                      </w:r>
+                      <w:proofErr w:type="spellEnd"/>
+                      <w:r>
+                        <w:rPr>
+                          <w:rFonts w:ascii="Verdana" w:hAnsi="Verdana" w:cs="Helvetica"/>
+                          <w:color w:val="645244"/>
+                          <w:sz w:val="32"/>
+                          <w:szCs w:val="32"/>
+                        </w:rPr>
+                        <w:t xml:space="preserve"> est </w:t>
+                      </w:r>
+                      <w:proofErr w:type="spellStart"/>
+                      <w:r>
+                        <w:rPr>
+                          <w:rFonts w:ascii="Verdana" w:hAnsi="Verdana" w:cs="Helvetica"/>
+                          <w:color w:val="645244"/>
+                          <w:sz w:val="32"/>
+                          <w:szCs w:val="32"/>
+                        </w:rPr>
+                        <w:t>vestibulum</w:t>
+                      </w:r>
+                      <w:proofErr w:type="spellEnd"/>
+                      <w:r>
+                        <w:rPr>
+                          <w:rFonts w:ascii="Verdana" w:hAnsi="Verdana" w:cs="Helvetica"/>
+                          <w:color w:val="645244"/>
+                          <w:sz w:val="32"/>
+                          <w:szCs w:val="32"/>
+                        </w:rPr>
+                        <w:t xml:space="preserve"> </w:t>
+                      </w:r>
+                      <w:proofErr w:type="spellStart"/>
+                      <w:r>
+                        <w:rPr>
+                          <w:rFonts w:ascii="Verdana" w:hAnsi="Verdana" w:cs="Helvetica"/>
+                          <w:color w:val="645244"/>
+                          <w:sz w:val="32"/>
+                          <w:szCs w:val="32"/>
+                        </w:rPr>
+                        <w:t>tincidunt</w:t>
+                      </w:r>
+                      <w:proofErr w:type="spellEnd"/>
+                      <w:r>
+                        <w:rPr>
+                          <w:rFonts w:ascii="Verdana" w:hAnsi="Verdana" w:cs="Helvetica"/>
+                          <w:color w:val="645244"/>
+                          <w:sz w:val="32"/>
+                          <w:szCs w:val="32"/>
+                        </w:rPr>
+                        <w:t xml:space="preserve">. </w:t>
+                      </w:r>
+                      <w:proofErr w:type="spellStart"/>
+                      <w:r>
+                        <w:rPr>
+                          <w:rFonts w:ascii="Verdana" w:hAnsi="Verdana" w:cs="Helvetica"/>
+                          <w:color w:val="645244"/>
+                          <w:sz w:val="32"/>
+                          <w:szCs w:val="32"/>
+                        </w:rPr>
+                        <w:t>Etiam</w:t>
+                      </w:r>
+                      <w:proofErr w:type="spellEnd"/>
+                      <w:r>
+                        <w:rPr>
+                          <w:rFonts w:ascii="Verdana" w:hAnsi="Verdana" w:cs="Helvetica"/>
+                          <w:color w:val="645244"/>
+                          <w:sz w:val="32"/>
+                          <w:szCs w:val="32"/>
+                        </w:rPr>
+                        <w:t xml:space="preserve"> </w:t>
+                      </w:r>
+                      <w:proofErr w:type="spellStart"/>
+                      <w:r>
+                        <w:rPr>
+                          <w:rFonts w:ascii="Verdana" w:hAnsi="Verdana" w:cs="Helvetica"/>
+                          <w:color w:val="645244"/>
+                          <w:sz w:val="32"/>
+                          <w:szCs w:val="32"/>
+                        </w:rPr>
+                        <w:t>lectus</w:t>
+                      </w:r>
+                      <w:proofErr w:type="spellEnd"/>
+                      <w:r>
+                        <w:rPr>
+                          <w:rFonts w:ascii="Verdana" w:hAnsi="Verdana" w:cs="Helvetica"/>
+                          <w:color w:val="645244"/>
+                          <w:sz w:val="32"/>
+                          <w:szCs w:val="32"/>
+                        </w:rPr>
+                        <w:t xml:space="preserve"> </w:t>
+                      </w:r>
+                      <w:proofErr w:type="spellStart"/>
+                      <w:r>
+                        <w:rPr>
+                          <w:rFonts w:ascii="Verdana" w:hAnsi="Verdana" w:cs="Helvetica"/>
+                          <w:color w:val="645244"/>
+                          <w:sz w:val="32"/>
+                          <w:szCs w:val="32"/>
+                        </w:rPr>
+                        <w:t>turpis</w:t>
+                      </w:r>
+                      <w:proofErr w:type="spellEnd"/>
+                      <w:r>
+                        <w:rPr>
+                          <w:rFonts w:ascii="Verdana" w:hAnsi="Verdana" w:cs="Helvetica"/>
+                          <w:color w:val="645244"/>
+                          <w:sz w:val="32"/>
+                          <w:szCs w:val="32"/>
+                        </w:rPr>
+                        <w:t xml:space="preserve">, </w:t>
+                      </w:r>
+                      <w:proofErr w:type="spellStart"/>
+                      <w:r>
+                        <w:rPr>
+                          <w:rFonts w:ascii="Verdana" w:hAnsi="Verdana" w:cs="Helvetica"/>
+                          <w:color w:val="645244"/>
+                          <w:sz w:val="32"/>
+                          <w:szCs w:val="32"/>
+                        </w:rPr>
+                        <w:t>facilisis</w:t>
+                      </w:r>
+                      <w:proofErr w:type="spellEnd"/>
+                      <w:r>
+                        <w:rPr>
+                          <w:rFonts w:ascii="Verdana" w:hAnsi="Verdana" w:cs="Helvetica"/>
+                          <w:color w:val="645244"/>
+                          <w:sz w:val="32"/>
+                          <w:szCs w:val="32"/>
+                        </w:rPr>
+                        <w:t xml:space="preserve"> ut </w:t>
+                      </w:r>
+                      <w:proofErr w:type="spellStart"/>
+                      <w:r>
+                        <w:rPr>
+                          <w:rFonts w:ascii="Verdana" w:hAnsi="Verdana" w:cs="Helvetica"/>
+                          <w:color w:val="645244"/>
+                          <w:sz w:val="32"/>
+                          <w:szCs w:val="32"/>
+                        </w:rPr>
+                        <w:t>fringilla</w:t>
+                      </w:r>
+                      <w:proofErr w:type="spellEnd"/>
+                      <w:r>
+                        <w:rPr>
+                          <w:rFonts w:ascii="Verdana" w:hAnsi="Verdana" w:cs="Helvetica"/>
+                          <w:color w:val="645244"/>
+                          <w:sz w:val="32"/>
+                          <w:szCs w:val="32"/>
+                        </w:rPr>
+                        <w:t xml:space="preserve"> </w:t>
+                      </w:r>
+                      <w:proofErr w:type="spellStart"/>
+                      <w:r>
+                        <w:rPr>
+                          <w:rFonts w:ascii="Verdana" w:hAnsi="Verdana" w:cs="Helvetica"/>
+                          <w:color w:val="645244"/>
+                          <w:sz w:val="32"/>
+                          <w:szCs w:val="32"/>
+                        </w:rPr>
+                        <w:t>faucibus</w:t>
+                      </w:r>
+                      <w:proofErr w:type="spellEnd"/>
+                      <w:r>
+                        <w:rPr>
+                          <w:rFonts w:ascii="Verdana" w:hAnsi="Verdana" w:cs="Helvetica"/>
+                          <w:color w:val="645244"/>
+                          <w:sz w:val="32"/>
+                          <w:szCs w:val="32"/>
+                        </w:rPr>
+                        <w:t xml:space="preserve">, dictum nec </w:t>
+                      </w:r>
+                      <w:proofErr w:type="spellStart"/>
+                      <w:r>
+                        <w:rPr>
+                          <w:rFonts w:ascii="Verdana" w:hAnsi="Verdana" w:cs="Helvetica"/>
+                          <w:color w:val="645244"/>
+                          <w:sz w:val="32"/>
+                          <w:szCs w:val="32"/>
+                        </w:rPr>
+                        <w:t>nisi</w:t>
+                      </w:r>
+                      <w:proofErr w:type="spellEnd"/>
+                      <w:r>
+                        <w:rPr>
+                          <w:rFonts w:ascii="Verdana" w:hAnsi="Verdana" w:cs="Helvetica"/>
+                          <w:color w:val="645244"/>
+                          <w:sz w:val="32"/>
+                          <w:szCs w:val="32"/>
+                        </w:rPr>
+                        <w:t xml:space="preserve">. </w:t>
+                      </w:r>
+                      <w:proofErr w:type="spellStart"/>
+                      <w:r>
+                        <w:rPr>
+                          <w:rFonts w:ascii="Verdana" w:hAnsi="Verdana" w:cs="Helvetica"/>
+                          <w:color w:val="645244"/>
+                          <w:sz w:val="32"/>
+                          <w:szCs w:val="32"/>
+                        </w:rPr>
+                        <w:t>Vestibulum</w:t>
+                      </w:r>
+                      <w:proofErr w:type="spellEnd"/>
+                      <w:r>
+                        <w:rPr>
+                          <w:rFonts w:ascii="Verdana" w:hAnsi="Verdana" w:cs="Helvetica"/>
+                          <w:color w:val="645244"/>
+                          <w:sz w:val="32"/>
+                          <w:szCs w:val="32"/>
+                        </w:rPr>
+                        <w:t xml:space="preserve"> </w:t>
+                      </w:r>
+                      <w:proofErr w:type="spellStart"/>
+                      <w:r>
+                        <w:rPr>
+                          <w:rFonts w:ascii="Verdana" w:hAnsi="Verdana" w:cs="Helvetica"/>
+                          <w:color w:val="645244"/>
+                          <w:sz w:val="32"/>
+                          <w:szCs w:val="32"/>
+                        </w:rPr>
+                        <w:t>scelerisque</w:t>
+                      </w:r>
+                      <w:proofErr w:type="spellEnd"/>
+                      <w:r>
+                        <w:rPr>
+                          <w:rFonts w:ascii="Verdana" w:hAnsi="Verdana" w:cs="Helvetica"/>
+                          <w:color w:val="645244"/>
+                          <w:sz w:val="32"/>
+                          <w:szCs w:val="32"/>
+                        </w:rPr>
+                        <w:t xml:space="preserve"> erat id </w:t>
+                      </w:r>
+                      <w:proofErr w:type="spellStart"/>
+                      <w:r>
+                        <w:rPr>
+                          <w:rFonts w:ascii="Verdana" w:hAnsi="Verdana" w:cs="Helvetica"/>
+                          <w:color w:val="645244"/>
+                          <w:sz w:val="32"/>
+                          <w:szCs w:val="32"/>
+                        </w:rPr>
+                        <w:t>mauris</w:t>
+                      </w:r>
+                      <w:proofErr w:type="spellEnd"/>
+                      <w:r>
+                        <w:rPr>
+                          <w:rFonts w:ascii="Verdana" w:hAnsi="Verdana" w:cs="Helvetica"/>
+                          <w:color w:val="645244"/>
+                          <w:sz w:val="32"/>
+                          <w:szCs w:val="32"/>
+                        </w:rPr>
+                        <w:t xml:space="preserve"> </w:t>
+                      </w:r>
+                      <w:proofErr w:type="spellStart"/>
+                      <w:r>
+                        <w:rPr>
+                          <w:rFonts w:ascii="Verdana" w:hAnsi="Verdana" w:cs="Helvetica"/>
+                          <w:color w:val="645244"/>
+                          <w:sz w:val="32"/>
+                          <w:szCs w:val="32"/>
+                        </w:rPr>
+                        <w:t>malesuada</w:t>
+                      </w:r>
+                      <w:proofErr w:type="spellEnd"/>
+                      <w:r>
+                        <w:rPr>
+                          <w:rFonts w:ascii="Verdana" w:hAnsi="Verdana" w:cs="Helvetica"/>
+                          <w:color w:val="645244"/>
+                          <w:sz w:val="32"/>
+                          <w:szCs w:val="32"/>
+                        </w:rPr>
+                        <w:t xml:space="preserve"> </w:t>
+                      </w:r>
+                      <w:proofErr w:type="spellStart"/>
+                      <w:r>
+                        <w:rPr>
+                          <w:rFonts w:ascii="Verdana" w:hAnsi="Verdana" w:cs="Helvetica"/>
+                          <w:color w:val="645244"/>
+                          <w:sz w:val="32"/>
+                          <w:szCs w:val="32"/>
+                        </w:rPr>
+                        <w:t>sodales</w:t>
+                      </w:r>
+                      <w:proofErr w:type="spellEnd"/>
+                      <w:r>
+                        <w:rPr>
+                          <w:rFonts w:ascii="Verdana" w:hAnsi="Verdana" w:cs="Helvetica"/>
+                          <w:color w:val="645244"/>
+                          <w:sz w:val="32"/>
+                          <w:szCs w:val="32"/>
+                        </w:rPr>
+                        <w:t xml:space="preserve"> et eu </w:t>
+                      </w:r>
+                      <w:proofErr w:type="spellStart"/>
+                      <w:r>
+                        <w:rPr>
+                          <w:rFonts w:ascii="Verdana" w:hAnsi="Verdana" w:cs="Helvetica"/>
+                          <w:color w:val="645244"/>
+                          <w:sz w:val="32"/>
+                          <w:szCs w:val="32"/>
+                        </w:rPr>
+                        <w:t>sapien</w:t>
+                      </w:r>
+                      <w:proofErr w:type="spellEnd"/>
+                      <w:r>
+                        <w:rPr>
+                          <w:rFonts w:ascii="Verdana" w:hAnsi="Verdana" w:cs="Helvetica"/>
+                          <w:color w:val="645244"/>
+                          <w:sz w:val="32"/>
+                          <w:szCs w:val="32"/>
+                        </w:rPr>
+                        <w:t xml:space="preserve">. </w:t>
+                      </w:r>
+                      <w:proofErr w:type="spellStart"/>
+                      <w:r>
+                        <w:rPr>
+                          <w:rFonts w:ascii="Verdana" w:hAnsi="Verdana" w:cs="Helvetica"/>
+                          <w:color w:val="645244"/>
+                          <w:sz w:val="32"/>
+                          <w:szCs w:val="32"/>
+                        </w:rPr>
+                        <w:t>Mauris</w:t>
+                      </w:r>
+                      <w:proofErr w:type="spellEnd"/>
+                      <w:r>
+                        <w:rPr>
+                          <w:rFonts w:ascii="Verdana" w:hAnsi="Verdana" w:cs="Helvetica"/>
+                          <w:color w:val="645244"/>
+                          <w:sz w:val="32"/>
+                          <w:szCs w:val="32"/>
+                        </w:rPr>
+                        <w:t xml:space="preserve"> rhoncus </w:t>
+                      </w:r>
+                      <w:proofErr w:type="spellStart"/>
+                      <w:r>
+                        <w:rPr>
+                          <w:rFonts w:ascii="Verdana" w:hAnsi="Verdana" w:cs="Helvetica"/>
+                          <w:color w:val="645244"/>
+                          <w:sz w:val="32"/>
+                          <w:szCs w:val="32"/>
+                        </w:rPr>
+                        <w:t>justo</w:t>
+                      </w:r>
+                      <w:proofErr w:type="spellEnd"/>
+                      <w:r>
+                        <w:rPr>
+                          <w:rFonts w:ascii="Verdana" w:hAnsi="Verdana" w:cs="Helvetica"/>
+                          <w:color w:val="645244"/>
+                          <w:sz w:val="32"/>
+                          <w:szCs w:val="32"/>
+                        </w:rPr>
+                        <w:t xml:space="preserve"> vitae </w:t>
+                      </w:r>
+                      <w:proofErr w:type="spellStart"/>
+                      <w:r>
+                        <w:rPr>
+                          <w:rFonts w:ascii="Verdana" w:hAnsi="Verdana" w:cs="Helvetica"/>
+                          <w:color w:val="645244"/>
+                          <w:sz w:val="32"/>
+                          <w:szCs w:val="32"/>
+                        </w:rPr>
+                        <w:t>tortor</w:t>
+                      </w:r>
+                      <w:proofErr w:type="spellEnd"/>
+                      <w:r>
+                        <w:rPr>
+                          <w:rFonts w:ascii="Verdana" w:hAnsi="Verdana" w:cs="Helvetica"/>
+                          <w:color w:val="645244"/>
+                          <w:sz w:val="32"/>
+                          <w:szCs w:val="32"/>
+                        </w:rPr>
+                        <w:t xml:space="preserve"> </w:t>
+                      </w:r>
+                      <w:proofErr w:type="spellStart"/>
+                      <w:r>
+                        <w:rPr>
+                          <w:rFonts w:ascii="Verdana" w:hAnsi="Verdana" w:cs="Helvetica"/>
+                          <w:color w:val="645244"/>
+                          <w:sz w:val="32"/>
+                          <w:szCs w:val="32"/>
+                        </w:rPr>
+                        <w:t>fringilla</w:t>
+                      </w:r>
+                      <w:proofErr w:type="spellEnd"/>
+                      <w:r>
+                        <w:rPr>
+                          <w:rFonts w:ascii="Verdana" w:hAnsi="Verdana" w:cs="Helvetica"/>
+                          <w:color w:val="645244"/>
+                          <w:sz w:val="32"/>
+                          <w:szCs w:val="32"/>
+                        </w:rPr>
+                        <w:t xml:space="preserve">, at </w:t>
+                      </w:r>
+                      <w:proofErr w:type="spellStart"/>
+                      <w:r>
+                        <w:rPr>
+                          <w:rFonts w:ascii="Verdana" w:hAnsi="Verdana" w:cs="Helvetica"/>
+                          <w:color w:val="645244"/>
+                          <w:sz w:val="32"/>
+                          <w:szCs w:val="32"/>
+                        </w:rPr>
+                        <w:t>convallis</w:t>
+                      </w:r>
+                      <w:proofErr w:type="spellEnd"/>
+                      <w:r>
+                        <w:rPr>
+                          <w:rFonts w:ascii="Verdana" w:hAnsi="Verdana" w:cs="Helvetica"/>
+                          <w:color w:val="645244"/>
+                          <w:sz w:val="32"/>
+                          <w:szCs w:val="32"/>
+                        </w:rPr>
+                        <w:t xml:space="preserve"> </w:t>
+                      </w:r>
+                      <w:proofErr w:type="spellStart"/>
+                      <w:r>
+                        <w:rPr>
+                          <w:rFonts w:ascii="Verdana" w:hAnsi="Verdana" w:cs="Helvetica"/>
+                          <w:color w:val="645244"/>
+                          <w:sz w:val="32"/>
+                          <w:szCs w:val="32"/>
+                        </w:rPr>
+                        <w:t>justo</w:t>
+                      </w:r>
+                      <w:proofErr w:type="spellEnd"/>
+                      <w:r>
+                        <w:rPr>
+                          <w:rFonts w:ascii="Verdana" w:hAnsi="Verdana" w:cs="Helvetica"/>
+                          <w:color w:val="645244"/>
+                          <w:sz w:val="32"/>
+                          <w:szCs w:val="32"/>
+                        </w:rPr>
+                        <w:t xml:space="preserve"> </w:t>
+                      </w:r>
+                      <w:proofErr w:type="spellStart"/>
+                      <w:r>
+                        <w:rPr>
+                          <w:rFonts w:ascii="Verdana" w:hAnsi="Verdana" w:cs="Helvetica"/>
+                          <w:color w:val="645244"/>
+                          <w:sz w:val="32"/>
+                          <w:szCs w:val="32"/>
+                        </w:rPr>
+                        <w:t>ultrices</w:t>
+                      </w:r>
+                      <w:proofErr w:type="spellEnd"/>
+                      <w:r>
+                        <w:rPr>
+                          <w:rFonts w:ascii="Verdana" w:hAnsi="Verdana" w:cs="Helvetica"/>
+                          <w:color w:val="645244"/>
+                          <w:sz w:val="32"/>
+                          <w:szCs w:val="32"/>
+                        </w:rPr>
+                        <w:t xml:space="preserve">. </w:t>
+                      </w:r>
+                      <w:proofErr w:type="spellStart"/>
+                      <w:r>
+                        <w:rPr>
+                          <w:rFonts w:ascii="Verdana" w:hAnsi="Verdana" w:cs="Helvetica"/>
+                          <w:color w:val="645244"/>
+                          <w:sz w:val="32"/>
+                          <w:szCs w:val="32"/>
+                        </w:rPr>
+                        <w:t>Pellentesque</w:t>
+                      </w:r>
+                      <w:proofErr w:type="spellEnd"/>
+                      <w:r>
+                        <w:rPr>
+                          <w:rFonts w:ascii="Verdana" w:hAnsi="Verdana" w:cs="Helvetica"/>
+                          <w:color w:val="645244"/>
+                          <w:sz w:val="32"/>
+                          <w:szCs w:val="32"/>
+                        </w:rPr>
+                        <w:t xml:space="preserve"> </w:t>
+                      </w:r>
+                      <w:proofErr w:type="spellStart"/>
+                      <w:r>
+                        <w:rPr>
+                          <w:rFonts w:ascii="Verdana" w:hAnsi="Verdana" w:cs="Helvetica"/>
+                          <w:color w:val="645244"/>
+                          <w:sz w:val="32"/>
+                          <w:szCs w:val="32"/>
+                        </w:rPr>
+                        <w:t>venenatis</w:t>
+                      </w:r>
+                      <w:proofErr w:type="spellEnd"/>
+                      <w:r>
+                        <w:rPr>
+                          <w:rFonts w:ascii="Verdana" w:hAnsi="Verdana" w:cs="Helvetica"/>
+                          <w:color w:val="645244"/>
+                          <w:sz w:val="32"/>
+                          <w:szCs w:val="32"/>
+                        </w:rPr>
+                        <w:t xml:space="preserve"> </w:t>
+                      </w:r>
+                      <w:proofErr w:type="spellStart"/>
+                      <w:r>
+                        <w:rPr>
+                          <w:rFonts w:ascii="Verdana" w:hAnsi="Verdana" w:cs="Helvetica"/>
+                          <w:color w:val="645244"/>
+                          <w:sz w:val="32"/>
+                          <w:szCs w:val="32"/>
+                        </w:rPr>
+                        <w:t>tempus</w:t>
+                      </w:r>
+                      <w:proofErr w:type="spellEnd"/>
+                      <w:r>
+                        <w:rPr>
+                          <w:rFonts w:ascii="Verdana" w:hAnsi="Verdana" w:cs="Helvetica"/>
+                          <w:color w:val="645244"/>
+                          <w:sz w:val="32"/>
+                          <w:szCs w:val="32"/>
+                        </w:rPr>
+                        <w:t xml:space="preserve"> </w:t>
+                      </w:r>
+                      <w:proofErr w:type="spellStart"/>
+                      <w:r>
+                        <w:rPr>
+                          <w:rFonts w:ascii="Verdana" w:hAnsi="Verdana" w:cs="Helvetica"/>
+                          <w:color w:val="645244"/>
+                          <w:sz w:val="32"/>
+                          <w:szCs w:val="32"/>
+                        </w:rPr>
+                        <w:t>dui</w:t>
+                      </w:r>
+                      <w:proofErr w:type="spellEnd"/>
+                      <w:r>
+                        <w:rPr>
+                          <w:rFonts w:ascii="Verdana" w:hAnsi="Verdana" w:cs="Helvetica"/>
+                          <w:color w:val="645244"/>
+                          <w:sz w:val="32"/>
+                          <w:szCs w:val="32"/>
+                        </w:rPr>
+                        <w:t xml:space="preserve"> ut </w:t>
+                      </w:r>
+                      <w:proofErr w:type="spellStart"/>
+                      <w:r>
+                        <w:rPr>
+                          <w:rFonts w:ascii="Verdana" w:hAnsi="Verdana" w:cs="Helvetica"/>
+                          <w:color w:val="645244"/>
+                          <w:sz w:val="32"/>
+                          <w:szCs w:val="32"/>
+                        </w:rPr>
+                        <w:t>faucibus</w:t>
+                      </w:r>
+                      <w:proofErr w:type="spellEnd"/>
+                      <w:r>
+                        <w:rPr>
+                          <w:rFonts w:ascii="Verdana" w:hAnsi="Verdana" w:cs="Helvetica"/>
+                          <w:color w:val="645244"/>
+                          <w:sz w:val="32"/>
+                          <w:szCs w:val="32"/>
+                        </w:rPr>
+                        <w:t>.</w:t>
                       </w:r>
                       <w:r>
                         <w:rPr>
@@ -3443,7 +9941,67 @@
                           <w:sz w:val="24"/>
                           <w:szCs w:val="24"/>
                         </w:rPr>
-                        <w:t>Sed gravida vulputate lorem,</w:t>
+                        <w:t xml:space="preserve">Sed </w:t>
+                      </w:r>
+                      <w:proofErr w:type="spellStart"/>
+                      <w:r>
+                        <w:rPr>
+                          <w:rFonts w:ascii="Helvetica" w:hAnsi="Helvetica" w:cs="Helvetica"/>
+                          <w:color w:val="000000"/>
+                          <w:sz w:val="24"/>
+                          <w:szCs w:val="24"/>
+                        </w:rPr>
+                        <w:t>gravida</w:t>
+                      </w:r>
+                      <w:proofErr w:type="spellEnd"/>
+                      <w:r>
+                        <w:rPr>
+                          <w:rFonts w:ascii="Helvetica" w:hAnsi="Helvetica" w:cs="Helvetica"/>
+                          <w:color w:val="000000"/>
+                          <w:sz w:val="24"/>
+                          <w:szCs w:val="24"/>
+                        </w:rPr>
+                        <w:t xml:space="preserve"> </w:t>
+                      </w:r>
+                      <w:proofErr w:type="spellStart"/>
+                      <w:r>
+                        <w:rPr>
+                          <w:rFonts w:ascii="Helvetica" w:hAnsi="Helvetica" w:cs="Helvetica"/>
+                          <w:color w:val="000000"/>
+                          <w:sz w:val="24"/>
+                          <w:szCs w:val="24"/>
+                        </w:rPr>
+                        <w:t>vulputate</w:t>
+                      </w:r>
+                      <w:proofErr w:type="spellEnd"/>
+                      <w:r>
+                        <w:rPr>
+                          <w:rFonts w:ascii="Helvetica" w:hAnsi="Helvetica" w:cs="Helvetica"/>
+                          <w:color w:val="000000"/>
+                          <w:sz w:val="24"/>
+                          <w:szCs w:val="24"/>
+                        </w:rPr>
+                        <w:t xml:space="preserve"> </w:t>
+                      </w:r>
+                      <w:proofErr w:type="spellStart"/>
+                      <w:r>
+                        <w:rPr>
+                          <w:rFonts w:ascii="Helvetica" w:hAnsi="Helvetica" w:cs="Helvetica"/>
+                          <w:color w:val="000000"/>
+                          <w:sz w:val="24"/>
+                          <w:szCs w:val="24"/>
+                        </w:rPr>
+                        <w:t>lorem</w:t>
+                      </w:r>
+                      <w:proofErr w:type="spellEnd"/>
+                      <w:r>
+                        <w:rPr>
+                          <w:rFonts w:ascii="Helvetica" w:hAnsi="Helvetica" w:cs="Helvetica"/>
+                          <w:color w:val="000000"/>
+                          <w:sz w:val="24"/>
+                          <w:szCs w:val="24"/>
+                        </w:rPr>
+                        <w:t>,</w:t>
                       </w:r>
                       <w:r>
                         <w:rPr>
@@ -3452,7 +10010,247 @@
                           <w:sz w:val="27"/>
                           <w:szCs w:val="27"/>
                         </w:rPr>
-                        <w:t xml:space="preserve"> vitae vestibulum lorem dignissim quis. Sed quam erat, commodo vitae mi vitae, feugiat consequat elit. Praesent varius ut mi vel pellentesque.</w:t>
+                        <w:t xml:space="preserve"> vitae </w:t>
+                      </w:r>
+                      <w:proofErr w:type="spellStart"/>
+                      <w:r>
+                        <w:rPr>
+                          <w:rFonts w:ascii="Helvetica" w:hAnsi="Helvetica" w:cs="Helvetica"/>
+                          <w:color w:val="000000"/>
+                          <w:sz w:val="27"/>
+                          <w:szCs w:val="27"/>
+                        </w:rPr>
+                        <w:t>vestibulum</w:t>
+                      </w:r>
+                      <w:proofErr w:type="spellEnd"/>
+                      <w:r>
+                        <w:rPr>
+                          <w:rFonts w:ascii="Helvetica" w:hAnsi="Helvetica" w:cs="Helvetica"/>
+                          <w:color w:val="000000"/>
+                          <w:sz w:val="27"/>
+                          <w:szCs w:val="27"/>
+                        </w:rPr>
+                        <w:t xml:space="preserve"> </w:t>
+                      </w:r>
+                      <w:proofErr w:type="spellStart"/>
+                      <w:r>
+                        <w:rPr>
+                          <w:rFonts w:ascii="Helvetica" w:hAnsi="Helvetica" w:cs="Helvetica"/>
+                          <w:color w:val="000000"/>
+                          <w:sz w:val="27"/>
+                          <w:szCs w:val="27"/>
+                        </w:rPr>
+                        <w:t>lorem</w:t>
+                      </w:r>
+                      <w:proofErr w:type="spellEnd"/>
+                      <w:r>
+                        <w:rPr>
+                          <w:rFonts w:ascii="Helvetica" w:hAnsi="Helvetica" w:cs="Helvetica"/>
+                          <w:color w:val="000000"/>
+                          <w:sz w:val="27"/>
+                          <w:szCs w:val="27"/>
+                        </w:rPr>
+                        <w:t xml:space="preserve"> </w:t>
+                      </w:r>
+                      <w:proofErr w:type="spellStart"/>
+                      <w:r>
+                        <w:rPr>
+                          <w:rFonts w:ascii="Helvetica" w:hAnsi="Helvetica" w:cs="Helvetica"/>
+                          <w:color w:val="000000"/>
+                          <w:sz w:val="27"/>
+                          <w:szCs w:val="27"/>
+                        </w:rPr>
+                        <w:t>dignissim</w:t>
+                      </w:r>
+                      <w:proofErr w:type="spellEnd"/>
+                      <w:r>
+                        <w:rPr>
+                          <w:rFonts w:ascii="Helvetica" w:hAnsi="Helvetica" w:cs="Helvetica"/>
+                          <w:color w:val="000000"/>
+                          <w:sz w:val="27"/>
+                          <w:szCs w:val="27"/>
+                        </w:rPr>
+                        <w:t xml:space="preserve"> </w:t>
+                      </w:r>
+                      <w:proofErr w:type="spellStart"/>
+                      <w:r>
+                        <w:rPr>
+                          <w:rFonts w:ascii="Helvetica" w:hAnsi="Helvetica" w:cs="Helvetica"/>
+                          <w:color w:val="000000"/>
+                          <w:sz w:val="27"/>
+                          <w:szCs w:val="27"/>
+                        </w:rPr>
+                        <w:t>quis</w:t>
+                      </w:r>
+                      <w:proofErr w:type="spellEnd"/>
+                      <w:r>
+                        <w:rPr>
+                          <w:rFonts w:ascii="Helvetica" w:hAnsi="Helvetica" w:cs="Helvetica"/>
+                          <w:color w:val="000000"/>
+                          <w:sz w:val="27"/>
+                          <w:szCs w:val="27"/>
+                        </w:rPr>
+                        <w:t xml:space="preserve">. Sed </w:t>
+                      </w:r>
+                      <w:proofErr w:type="spellStart"/>
+                      <w:r>
+                        <w:rPr>
+                          <w:rFonts w:ascii="Helvetica" w:hAnsi="Helvetica" w:cs="Helvetica"/>
+                          <w:color w:val="000000"/>
+                          <w:sz w:val="27"/>
+                          <w:szCs w:val="27"/>
+                        </w:rPr>
+                        <w:t>quam</w:t>
+                      </w:r>
+                      <w:proofErr w:type="spellEnd"/>
+                      <w:r>
+                        <w:rPr>
+                          <w:rFonts w:ascii="Helvetica" w:hAnsi="Helvetica" w:cs="Helvetica"/>
+                          <w:color w:val="000000"/>
+                          <w:sz w:val="27"/>
+                          <w:szCs w:val="27"/>
+                        </w:rPr>
+                        <w:t xml:space="preserve"> erat, commodo vitae mi vitae, </w:t>
+                      </w:r>
+                      <w:proofErr w:type="spellStart"/>
+                      <w:r>
+                        <w:rPr>
+                          <w:rFonts w:ascii="Helvetica" w:hAnsi="Helvetica" w:cs="Helvetica"/>
+                          <w:color w:val="000000"/>
+                          <w:sz w:val="27"/>
+                          <w:szCs w:val="27"/>
+                        </w:rPr>
+                        <w:t>feugiat</w:t>
+                      </w:r>
+                      <w:proofErr w:type="spellEnd"/>
+                      <w:r>
+                        <w:rPr>
+                          <w:rFonts w:ascii="Helvetica" w:hAnsi="Helvetica" w:cs="Helvetica"/>
+                          <w:color w:val="000000"/>
+                          <w:sz w:val="27"/>
+                          <w:szCs w:val="27"/>
+                        </w:rPr>
+                        <w:t xml:space="preserve"> </w:t>
+                      </w:r>
+                      <w:proofErr w:type="spellStart"/>
+                      <w:r>
+                        <w:rPr>
+                          <w:rFonts w:ascii="Helvetica" w:hAnsi="Helvetica" w:cs="Helvetica"/>
+                          <w:color w:val="000000"/>
+                          <w:sz w:val="27"/>
+                          <w:szCs w:val="27"/>
+                        </w:rPr>
+                        <w:t>consequat</w:t>
+                      </w:r>
+                      <w:proofErr w:type="spellEnd"/>
+                      <w:r>
+                        <w:rPr>
+                          <w:rFonts w:ascii="Helvetica" w:hAnsi="Helvetica" w:cs="Helvetica"/>
+                          <w:color w:val="000000"/>
+                          <w:sz w:val="27"/>
+                          <w:szCs w:val="27"/>
+                        </w:rPr>
+                        <w:t xml:space="preserve"> </w:t>
+                      </w:r>
+                      <w:proofErr w:type="spellStart"/>
+                      <w:r>
+                        <w:rPr>
+                          <w:rFonts w:ascii="Helvetica" w:hAnsi="Helvetica" w:cs="Helvetica"/>
+                          <w:color w:val="000000"/>
+                          <w:sz w:val="27"/>
+                          <w:szCs w:val="27"/>
+                        </w:rPr>
+                        <w:t>elit</w:t>
+                      </w:r>
+                      <w:proofErr w:type="spellEnd"/>
+                      <w:r>
+                        <w:rPr>
+                          <w:rFonts w:ascii="Helvetica" w:hAnsi="Helvetica" w:cs="Helvetica"/>
+                          <w:color w:val="000000"/>
+                          <w:sz w:val="27"/>
+                          <w:szCs w:val="27"/>
+                        </w:rPr>
+                        <w:t xml:space="preserve">. </w:t>
+                      </w:r>
+                      <w:proofErr w:type="spellStart"/>
+                      <w:r>
+                        <w:rPr>
+                          <w:rFonts w:ascii="Helvetica" w:hAnsi="Helvetica" w:cs="Helvetica"/>
+                          <w:color w:val="000000"/>
+                          <w:sz w:val="27"/>
+                          <w:szCs w:val="27"/>
+                        </w:rPr>
+                        <w:t>Praesent</w:t>
+                      </w:r>
+                      <w:proofErr w:type="spellEnd"/>
+                      <w:r>
+                        <w:rPr>
+                          <w:rFonts w:ascii="Helvetica" w:hAnsi="Helvetica" w:cs="Helvetica"/>
+                          <w:color w:val="000000"/>
+                          <w:sz w:val="27"/>
+                          <w:szCs w:val="27"/>
+                        </w:rPr>
+                        <w:t xml:space="preserve"> </w:t>
+                      </w:r>
+                      <w:proofErr w:type="spellStart"/>
+                      <w:r>
+                        <w:rPr>
+                          <w:rFonts w:ascii="Helvetica" w:hAnsi="Helvetica" w:cs="Helvetica"/>
+                          <w:color w:val="000000"/>
+                          <w:sz w:val="27"/>
+                          <w:szCs w:val="27"/>
+                        </w:rPr>
+                        <w:t>varius</w:t>
+                      </w:r>
+                      <w:proofErr w:type="spellEnd"/>
+                      <w:r>
+                        <w:rPr>
+                          <w:rFonts w:ascii="Helvetica" w:hAnsi="Helvetica" w:cs="Helvetica"/>
+                          <w:color w:val="000000"/>
+                          <w:sz w:val="27"/>
+                          <w:szCs w:val="27"/>
+                        </w:rPr>
+                        <w:t xml:space="preserve"> ut mi </w:t>
+                      </w:r>
+                      <w:proofErr w:type="spellStart"/>
+                      <w:r>
+                        <w:rPr>
+                          <w:rFonts w:ascii="Helvetica" w:hAnsi="Helvetica" w:cs="Helvetica"/>
+                          <w:color w:val="000000"/>
+                          <w:sz w:val="27"/>
+                          <w:szCs w:val="27"/>
+                        </w:rPr>
+                        <w:t>vel</w:t>
+                      </w:r>
+                      <w:proofErr w:type="spellEnd"/>
+                      <w:r>
+                        <w:rPr>
+                          <w:rFonts w:ascii="Helvetica" w:hAnsi="Helvetica" w:cs="Helvetica"/>
+                          <w:color w:val="000000"/>
+                          <w:sz w:val="27"/>
+                          <w:szCs w:val="27"/>
+                        </w:rPr>
+                        <w:t xml:space="preserve"> </w:t>
+                      </w:r>
+                      <w:proofErr w:type="spellStart"/>
+                      <w:r>
+                        <w:rPr>
+                          <w:rFonts w:ascii="Helvetica" w:hAnsi="Helvetica" w:cs="Helvetica"/>
+                          <w:color w:val="000000"/>
+                          <w:sz w:val="27"/>
+                          <w:szCs w:val="27"/>
+                        </w:rPr>
+                        <w:t>pellentesque</w:t>
+                      </w:r>
+                      <w:proofErr w:type="spellEnd"/>
+                      <w:r>
+                        <w:rPr>
+                          <w:rFonts w:ascii="Helvetica" w:hAnsi="Helvetica" w:cs="Helvetica"/>
+                          <w:color w:val="000000"/>
+                          <w:sz w:val="27"/>
+                          <w:szCs w:val="27"/>
+                        </w:rPr>
+                        <w:t>.</w:t>
                       </w:r>
                     </w:p>
                   </w:txbxContent>
@@ -3616,7 +10414,27 @@
           <w:color w:val="F05D23"/>
           <w:lang w:bidi="fr-FR"/>
         </w:rPr>
-        <w:t>noir + « whitesmoke »</w:t>
+        <w:t>noir + « </w:t>
+      </w:r>
+      <w:proofErr w:type="spellStart"/>
+      <w:r>
+        <w:rPr>
+          <w:b/>
+          <w:bCs/>
+          <w:color w:val="F05D23"/>
+          <w:lang w:bidi="fr-FR"/>
+        </w:rPr>
+        <w:t>whitesmoke</w:t>
+      </w:r>
+      <w:proofErr w:type="spellEnd"/>
+      <w:r>
+        <w:rPr>
+          <w:b/>
+          <w:bCs/>
+          <w:color w:val="F05D23"/>
+          <w:lang w:bidi="fr-FR"/>
+        </w:rPr>
+        <w:t> »</w:t>
       </w:r>
       <w:bookmarkEnd w:id="4"/>
     </w:p>
@@ -3629,7 +10447,7 @@
         <mc:AlternateContent>
           <mc:Choice Requires="wpg">
             <w:drawing>
-              <wp:anchor distT="0" distB="0" distL="114300" distR="114300" simplePos="0" relativeHeight="251715584" behindDoc="0" locked="0" layoutInCell="1" allowOverlap="1" wp14:anchorId="15A3AC0F" wp14:editId="002AF7BB">
+              <wp:anchor distT="0" distB="0" distL="114300" distR="114300" simplePos="0" relativeHeight="251710464" behindDoc="0" locked="0" layoutInCell="1" allowOverlap="1" wp14:anchorId="15A3AC0F" wp14:editId="686C23A5">
                 <wp:simplePos x="0" y="0"/>
                 <wp:positionH relativeFrom="column">
                   <wp:posOffset>1163301</wp:posOffset>
@@ -3839,8 +10657,8 @@
           </mc:Choice>
           <mc:Fallback>
             <w:pict>
-              <v:group w14:anchorId="15A3AC0F" id="Groupe 26" o:spid="_x0000_s1034" style="position:absolute;margin-left:91.6pt;margin-top:4.3pt;width:276.05pt;height:374.55pt;z-index:251715584;mso-height-relative:margin" coordsize="35058,47568" o:gfxdata="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">
-                <v:roundrect id="Rectangle : coins arrondis 47" o:spid="_x0000_s1035" style="position:absolute;left:409;top:33437;width:15138;height:14128;visibility:visible;mso-wrap-style:square;v-text-anchor:middle" arcsize="10923f" o:gfxdata="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" fillcolor="black" strokecolor="black [3213]" strokeweight="1pt">
+              <v:group w14:anchorId="15A3AC0F" id="Groupe 26" o:spid="_x0000_s1037" style="position:absolute;margin-left:91.6pt;margin-top:4.3pt;width:276.05pt;height:374.55pt;z-index:251710464;mso-height-relative:margin" coordsize="35058,47568" o:gfxdata="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">
+                <v:roundrect id="Rectangle : coins arrondis 47" o:spid="_x0000_s1038" style="position:absolute;left:409;top:33437;width:15138;height:14128;visibility:visible;mso-wrap-style:square;v-text-anchor:middle" arcsize="10923f" o:gfxdata="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" fillcolor="black" strokecolor="black [3213]" strokeweight="1pt">
                   <v:stroke joinstyle="miter"/>
                   <v:textbox>
                     <w:txbxContent>
@@ -3876,7 +10694,7 @@
                     </w:txbxContent>
                   </v:textbox>
                 </v:roundrect>
-                <v:roundrect id="Rectangle : coins arrondis 57" o:spid="_x0000_s1036" style="position:absolute;left:17332;top:33437;width:15139;height:14131;visibility:visible;mso-wrap-style:square;v-text-anchor:middle" arcsize="10923f" o:gfxdata="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" fillcolor="#f5f5f5" strokecolor="#645244" strokeweight="1pt">
+                <v:roundrect id="Rectangle : coins arrondis 57" o:spid="_x0000_s1039" style="position:absolute;left:17332;top:33437;width:15139;height:14131;visibility:visible;mso-wrap-style:square;v-text-anchor:middle" arcsize="10923f" o:gfxdata="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" fillcolor="#f5f5f5" strokecolor="#645244" strokeweight="1pt">
                   <v:stroke joinstyle="miter"/>
                   <v:textbox>
                     <w:txbxContent>
@@ -3924,7 +10742,7 @@
                   <v:path o:extrusionok="f" gradientshapeok="t" o:connecttype="rect"/>
                   <o:lock v:ext="edit" aspectratio="t"/>
                 </v:shapetype>
-                <v:shape id="Image 25" o:spid="_x0000_s1037" type="#_x0000_t75" style="position:absolute;width:35058;height:30473;visibility:visible;mso-wrap-style:square" o:gfxdata="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">
+                <v:shape id="Image 25" o:spid="_x0000_s1040" type="#_x0000_t75" style="position:absolute;width:35058;height:30473;visibility:visible;mso-wrap-style:square" o:gfxdata="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">
                   <v:imagedata r:id="rId14" o:title=""/>
                 </v:shape>
               </v:group>
@@ -3961,47 +10779,20 @@
         <w:rPr>
           <w:b/>
           <w:bCs/>
-          <w:color w:val="F05D23"/>
-        </w:rPr>
-        <w:lastRenderedPageBreak/>
-        <w:t>Logo</w:t>
-      </w:r>
-      <w:r>
-        <w:rPr>
-          <w:b/>
-          <w:bCs/>
-          <w:color w:val="F05D23"/>
-        </w:rPr>
-        <w:t xml:space="preserve"> en</w:t>
-      </w:r>
-      <w:r>
-        <w:rPr>
-          <w:b/>
-          <w:bCs/>
-          <w:color w:val="F05D23"/>
-        </w:rPr>
-        <w:t xml:space="preserve"> niveaux de gris</w:t>
-      </w:r>
-      <w:bookmarkEnd w:id="5"/>
-    </w:p>
-    <w:p>
-      <w:r>
-        <w:rPr>
-          <w:b/>
-          <w:bCs/>
           <w:noProof/>
           <w:color w:val="F05D23"/>
         </w:rPr>
+        <w:lastRenderedPageBreak/>
         <w:drawing>
-          <wp:anchor distT="0" distB="0" distL="114300" distR="114300" simplePos="0" relativeHeight="251720704" behindDoc="0" locked="0" layoutInCell="1" allowOverlap="1" wp14:anchorId="2AF855AA" wp14:editId="0B6E82CD">
+          <wp:anchor distT="0" distB="0" distL="114300" distR="114300" simplePos="0" relativeHeight="251715584" behindDoc="0" locked="0" layoutInCell="1" allowOverlap="1" wp14:anchorId="2AF855AA" wp14:editId="17A063F6">
             <wp:simplePos x="0" y="0"/>
             <wp:positionH relativeFrom="column">
-              <wp:posOffset>1196975</wp:posOffset>
+              <wp:posOffset>1194435</wp:posOffset>
             </wp:positionH>
             <wp:positionV relativeFrom="paragraph">
-              <wp:posOffset>152400</wp:posOffset>
+              <wp:posOffset>339090</wp:posOffset>
             </wp:positionV>
-            <wp:extent cx="3505835" cy="3047314"/>
+            <wp:extent cx="3505835" cy="3046730"/>
             <wp:effectExtent l="0" t="0" r="0" b="1270"/>
             <wp:wrapTopAndBottom/>
             <wp:docPr id="33" name="Image 33"/>
@@ -4018,17 +10809,8 @@
                     </pic:cNvPicPr>
                   </pic:nvPicPr>
                   <pic:blipFill>
-                    <a:blip r:embed="rId15">
+                    <a:blip r:embed="rId13">
                       <a:extLst>
-                        <a:ext uri="{BEBA8EAE-BF5A-486C-A8C5-ECC9F3942E4B}">
-                          <a14:imgProps xmlns:a14="http://schemas.microsoft.com/office/drawing/2010/main">
-                            <a14:imgLayer r:embed="rId16">
-                              <a14:imgEffect>
-                                <a14:saturation sat="0"/>
-                              </a14:imgEffect>
-                            </a14:imgLayer>
-                          </a14:imgProps>
-                        </a:ext>
                         <a:ext uri="{28A0092B-C50C-407E-A947-70E740481C1C}">
                           <a14:useLocalDpi xmlns:a14="http://schemas.microsoft.com/office/drawing/2010/main" val="0"/>
                         </a:ext>
@@ -4041,7 +10823,7 @@
                   <pic:spPr>
                     <a:xfrm>
                       <a:off x="0" y="0"/>
-                      <a:ext cx="3505835" cy="3047314"/>
+                      <a:ext cx="3505835" cy="3046730"/>
                     </a:xfrm>
                     <a:prstGeom prst="rect">
                       <a:avLst/>
@@ -4053,7 +10835,33 @@
           </wp:anchor>
         </w:drawing>
       </w:r>
+      <w:r>
+        <w:rPr>
+          <w:b/>
+          <w:bCs/>
+          <w:color w:val="F05D23"/>
+        </w:rPr>
+        <w:t>Logo</w:t>
+      </w:r>
+      <w:r>
+        <w:rPr>
+          <w:b/>
+          <w:bCs/>
+          <w:color w:val="F05D23"/>
+        </w:rPr>
+        <w:t xml:space="preserve"> en</w:t>
+      </w:r>
+      <w:r>
+        <w:rPr>
+          <w:b/>
+          <w:bCs/>
+          <w:color w:val="F05D23"/>
+        </w:rPr>
+        <w:t xml:space="preserve"> niveaux de gris</w:t>
+      </w:r>
+      <w:bookmarkEnd w:id="5"/>
     </w:p>
+    <w:p/>
     <w:p>
       <w:pPr>
         <w:pStyle w:val="Titre3"/>
@@ -4089,13 +10897,13 @@
           <w:noProof/>
         </w:rPr>
         <w:drawing>
-          <wp:anchor distT="0" distB="0" distL="114300" distR="114300" simplePos="0" relativeHeight="251721728" behindDoc="1" locked="0" layoutInCell="1" allowOverlap="1" wp14:anchorId="132F5685" wp14:editId="299C98FD">
+          <wp:anchor distT="0" distB="0" distL="114300" distR="114300" simplePos="0" relativeHeight="251716608" behindDoc="1" locked="0" layoutInCell="1" allowOverlap="1" wp14:anchorId="132F5685" wp14:editId="7F2780DF">
             <wp:simplePos x="0" y="0"/>
             <wp:positionH relativeFrom="column">
-              <wp:posOffset>1250950</wp:posOffset>
+              <wp:posOffset>1251585</wp:posOffset>
             </wp:positionH>
             <wp:positionV relativeFrom="paragraph">
-              <wp:posOffset>261620</wp:posOffset>
+              <wp:posOffset>257175</wp:posOffset>
             </wp:positionV>
             <wp:extent cx="3397885" cy="3397885"/>
             <wp:effectExtent l="0" t="0" r="0" b="0"/>
@@ -4112,7 +10920,7 @@
                     <pic:cNvPicPr/>
                   </pic:nvPicPr>
                   <pic:blipFill>
-                    <a:blip r:embed="rId17">
+                    <a:blip r:embed="rId15">
                       <a:extLst>
                         <a:ext uri="{28A0092B-C50C-407E-A947-70E740481C1C}">
                           <a14:useLocalDpi xmlns:a14="http://schemas.microsoft.com/office/drawing/2010/main" val="0"/>
@@ -4321,7 +11129,7 @@
                     <pic:cNvPicPr/>
                   </pic:nvPicPr>
                   <pic:blipFill>
-                    <a:blip r:embed="rId18">
+                    <a:blip r:embed="rId16">
                       <a:extLst>
                         <a:ext uri="{28A0092B-C50C-407E-A947-70E740481C1C}">
                           <a14:useLocalDpi xmlns:a14="http://schemas.microsoft.com/office/drawing/2010/main" val="0"/>
@@ -4379,9 +11187,9 @@
       </w:r>
     </w:p>
     <w:sectPr>
-      <w:headerReference w:type="default" r:id="rId19"/>
-      <w:footerReference w:type="default" r:id="rId20"/>
-      <w:headerReference w:type="first" r:id="rId21"/>
+      <w:headerReference w:type="default" r:id="rId17"/>
+      <w:footerReference w:type="default" r:id="rId18"/>
+      <w:headerReference w:type="first" r:id="rId19"/>
       <w:pgSz w:w="11906" w:h="16838" w:code="9"/>
       <w:pgMar w:top="1701" w:right="1134" w:bottom="1701" w:left="1134" w:header="720" w:footer="720" w:gutter="0"/>
       <w:pgNumType w:start="0"/>
@@ -4522,7 +11330,7 @@
               <v:stroke joinstyle="miter"/>
               <v:path gradientshapeok="t" o:connecttype="rect"/>
             </v:shapetype>
-            <v:shape id="Zone de texte 13" o:spid="_x0000_s1038" type="#_x0000_t202" style="position:absolute;left:0;text-align:left;margin-left:538.6pt;margin-top:782.1pt;width:71.8pt;height:13.45pt;z-index:251662336;visibility:visible;mso-wrap-style:square;mso-width-percent:1000;mso-height-percent:0;mso-wrap-distance-left:9pt;mso-wrap-distance-top:0;mso-wrap-distance-right:9pt;mso-wrap-distance-bottom:0;mso-position-horizontal:absolute;mso-position-horizontal-relative:page;mso-position-vertical:absolute;mso-position-vertical-relative:top-margin-area;mso-width-percent:1000;mso-height-percent:0;mso-width-relative:right-margin-area;mso-height-relative:page;v-text-anchor:middle" o:gfxdata="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" o:allowincell="f" fillcolor="#f05d23" stroked="f">
+            <v:shape id="Zone de texte 13" o:spid="_x0000_s1041" type="#_x0000_t202" style="position:absolute;left:0;text-align:left;margin-left:538.6pt;margin-top:782.1pt;width:71.8pt;height:13.45pt;z-index:251662336;visibility:visible;mso-wrap-style:square;mso-width-percent:1000;mso-height-percent:0;mso-wrap-distance-left:9pt;mso-wrap-distance-top:0;mso-wrap-distance-right:9pt;mso-wrap-distance-bottom:0;mso-position-horizontal:absolute;mso-position-horizontal-relative:page;mso-position-vertical:absolute;mso-position-vertical-relative:top-margin-area;mso-width-percent:1000;mso-height-percent:0;mso-width-relative:right-margin-area;mso-height-relative:page;v-text-anchor:middle" o:gfxdata="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" o:allowincell="f" fillcolor="#f05d23" stroked="f">
               <v:textbox style="mso-fit-shape-to-text:t" inset=",0,,0">
                 <w:txbxContent>
                   <w:p>
@@ -4648,7 +11456,7 @@
                             <w:rPr>
                               <w:noProof/>
                             </w:rPr>
-                            <w:t>10/05/2022</w:t>
+                            <w:t>18/05/2022</w:t>
                           </w:r>
                           <w:r>
                             <w:fldChar w:fldCharType="end"/>
@@ -4673,7 +11481,11 @@
         </mc:Choice>
         <mc:Fallback>
           <w:pict>
-            <v:shape w14:anchorId="0025A2DC" id="Zone de texte 14" o:spid="_x0000_s1039" type="#_x0000_t202" style="position:absolute;left:0;text-align:left;margin-left:0;margin-top:782.15pt;width:468pt;height:13.7pt;z-index:251663360;visibility:visible;mso-wrap-style:square;mso-width-percent:1000;mso-height-percent:0;mso-wrap-distance-left:9pt;mso-wrap-distance-top:0;mso-wrap-distance-right:9pt;mso-wrap-distance-bottom:0;mso-position-horizontal:absolute;mso-position-horizontal-relative:margin;mso-position-vertical:absolute;mso-position-vertical-relative:top-margin-area;mso-width-percent:1000;mso-height-percent:0;mso-width-relative:margin;mso-height-relative:page;v-text-anchor:middle" o:gfxdata="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" o:allowincell="f" filled="f" stroked="f">
+            <v:shapetype w14:anchorId="0025A2DC" id="_x0000_t202" coordsize="21600,21600" o:spt="202" path="m,l,21600r21600,l21600,xe">
+              <v:stroke joinstyle="miter"/>
+              <v:path gradientshapeok="t" o:connecttype="rect"/>
+            </v:shapetype>
+            <v:shape id="Zone de texte 14" o:spid="_x0000_s1042" type="#_x0000_t202" style="position:absolute;left:0;text-align:left;margin-left:0;margin-top:782.15pt;width:468pt;height:13.7pt;z-index:251663360;visibility:visible;mso-wrap-style:square;mso-width-percent:1000;mso-height-percent:0;mso-wrap-distance-left:9pt;mso-wrap-distance-top:0;mso-wrap-distance-right:9pt;mso-wrap-distance-bottom:0;mso-position-horizontal:absolute;mso-position-horizontal-relative:margin;mso-position-vertical:absolute;mso-position-vertical-relative:top-margin-area;mso-width-percent:1000;mso-height-percent:0;mso-width-relative:margin;mso-height-relative:page;v-text-anchor:middle" o:gfxdata="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" o:allowincell="f" filled="f" stroked="f">
               <v:textbox style="mso-fit-shape-to-text:t" inset=",0,,0">
                 <w:txbxContent>
                   <w:p>
@@ -4700,7 +11512,7 @@
                       <w:rPr>
                         <w:noProof/>
                       </w:rPr>
-                      <w:t>10/05/2022</w:t>
+                      <w:t>18/05/2022</w:t>
                     </w:r>
                     <w:r>
                       <w:fldChar w:fldCharType="end"/>
@@ -4789,7 +11601,27 @@
         <w:sz w:val="20"/>
         <w:szCs w:val="20"/>
       </w:rPr>
-      <w:t>« Les Cailloux de Zicaa »</w:t>
+      <w:t xml:space="preserve">« Les Cailloux de </w:t>
+    </w:r>
+    <w:proofErr w:type="spellStart"/>
+    <w:r>
+      <w:rPr>
+        <w:bCs/>
+        <w:color w:val="261C15"/>
+        <w:sz w:val="20"/>
+        <w:szCs w:val="20"/>
+      </w:rPr>
+      <w:t>Zicaa</w:t>
+    </w:r>
+    <w:proofErr w:type="spellEnd"/>
+    <w:r>
+      <w:rPr>
+        <w:bCs/>
+        <w:color w:val="261C15"/>
+        <w:sz w:val="20"/>
+        <w:szCs w:val="20"/>
+      </w:rPr>
+      <w:t> »</w:t>
     </w:r>
   </w:p>
 </w:hdr>
@@ -4836,7 +11668,27 @@
         <w:sz w:val="20"/>
         <w:szCs w:val="20"/>
       </w:rPr>
-      <w:t>« Les Cailloux de Zicaa »</w:t>
+      <w:t xml:space="preserve">« Les Cailloux de </w:t>
+    </w:r>
+    <w:proofErr w:type="spellStart"/>
+    <w:r>
+      <w:rPr>
+        <w:bCs/>
+        <w:color w:val="261C15"/>
+        <w:sz w:val="20"/>
+        <w:szCs w:val="20"/>
+      </w:rPr>
+      <w:t>Zicaa</w:t>
+    </w:r>
+    <w:proofErr w:type="spellEnd"/>
+    <w:r>
+      <w:rPr>
+        <w:bCs/>
+        <w:color w:val="261C15"/>
+        <w:sz w:val="20"/>
+        <w:szCs w:val="20"/>
+      </w:rPr>
+      <w:t> »</w:t>
     </w:r>
   </w:p>
   <w:p>
